--- a/docs/materials/03-MachineAbstractions/MA2-A-MachineLanguage.docx
+++ b/docs/materials/03-MachineAbstractions/MA2-A-MachineLanguage.docx
@@ -371,7 +371,7 @@
         <w:rPr>
           <w:rFonts w:asciiTheme="minorHAnsi" w:hAnsiTheme="minorHAnsi" w:cstheme="minorHAnsi"/>
         </w:rPr>
-        <w:t>implementation details that would be better hidden from us (e.g. the switch positions).  Machine language instructions hide those irrelevant and implementation details</w:t>
+        <w:t>implementation details that would be better hidden from us (e.g. the switch positions).  Machine language instructions hide those irrelevant implementation details</w:t>
       </w:r>
       <w:r>
         <w:rPr>
@@ -409,7 +409,19 @@
         <w:rPr>
           <w:rFonts w:asciiTheme="minorHAnsi" w:hAnsiTheme="minorHAnsi" w:cstheme="minorHAnsi"/>
         </w:rPr>
-        <w:t xml:space="preserve"> just the memory address and registers when moving data).  The activities below will give you some experience and practice with machine basic language programs. </w:t>
+        <w:t xml:space="preserve"> just the memory address and registers when moving data</w:t>
+      </w:r>
+      <w:r>
+        <w:rPr>
+          <w:rFonts w:asciiTheme="minorHAnsi" w:hAnsiTheme="minorHAnsi" w:cstheme="minorHAnsi"/>
+        </w:rPr>
+        <w:t>, or just the registers and the operation when doing addition</w:t>
+      </w:r>
+      <w:r>
+        <w:rPr>
+          <w:rFonts w:asciiTheme="minorHAnsi" w:hAnsiTheme="minorHAnsi" w:cstheme="minorHAnsi"/>
+        </w:rPr>
+        <w:t xml:space="preserve">).  The activities below will give you some experience and practice with machine basic language programs. </w:t>
       </w:r>
       <w:r>
         <w:rPr>
@@ -472,10 +484,10 @@
           <w:noProof/>
         </w:rPr>
         <w:drawing>
-          <wp:inline distT="0" distB="0" distL="0" distR="0" wp14:anchorId="77746E8D" wp14:editId="48C2133B">
-            <wp:extent cx="5181600" cy="2921000"/>
-            <wp:effectExtent l="0" t="0" r="0" b="0"/>
-            <wp:docPr id="1" name="Picture 1" descr="Table&#10;&#10;Description automatically generated with medium confidence"/>
+          <wp:inline distT="0" distB="0" distL="0" distR="0" wp14:anchorId="77746E8D" wp14:editId="029F86F2">
+            <wp:extent cx="5181600" cy="2914650"/>
+            <wp:effectExtent l="0" t="0" r="0" b="6350"/>
+            <wp:docPr id="1" name="Picture 1"/>
             <wp:cNvGraphicFramePr>
               <a:graphicFrameLocks xmlns:a="http://schemas.openxmlformats.org/drawingml/2006/main" noChangeAspect="1"/>
             </wp:cNvGraphicFramePr>
@@ -483,11 +495,17 @@
               <a:graphicData uri="http://schemas.openxmlformats.org/drawingml/2006/picture">
                 <pic:pic xmlns:pic="http://schemas.openxmlformats.org/drawingml/2006/picture">
                   <pic:nvPicPr>
-                    <pic:cNvPr id="1" name="Picture 1" descr="Table&#10;&#10;Description automatically generated with medium confidence"/>
+                    <pic:cNvPr id="1" name="Picture 1"/>
                     <pic:cNvPicPr/>
                   </pic:nvPicPr>
                   <pic:blipFill>
-                    <a:blip r:embed="rId7"/>
+                    <a:blip r:embed="rId7">
+                      <a:extLst>
+                        <a:ext uri="{28A0092B-C50C-407E-A947-70E740481C1C}">
+                          <a14:useLocalDpi xmlns:a14="http://schemas.microsoft.com/office/drawing/2010/main" val="0"/>
+                        </a:ext>
+                      </a:extLst>
+                    </a:blip>
                     <a:stretch>
                       <a:fillRect/>
                     </a:stretch>
@@ -495,7 +513,7 @@
                   <pic:spPr>
                     <a:xfrm>
                       <a:off x="0" y="0"/>
-                      <a:ext cx="5181600" cy="2921000"/>
+                      <a:ext cx="5181600" cy="2914650"/>
                     </a:xfrm>
                     <a:prstGeom prst="rect">
                       <a:avLst/>
@@ -599,7 +617,43 @@
         <w:rPr>
           <w:rFonts w:asciiTheme="minorHAnsi" w:hAnsiTheme="minorHAnsi" w:cstheme="minorHAnsi"/>
         </w:rPr>
-        <w:t>1. Briefly explain the role of each of the following components of the K&amp;S.</w:t>
+        <w:t xml:space="preserve">1. </w:t>
+      </w:r>
+      <w:r>
+        <w:rPr>
+          <w:rFonts w:asciiTheme="minorHAnsi" w:hAnsiTheme="minorHAnsi" w:cstheme="minorHAnsi"/>
+        </w:rPr>
+        <w:t>Each of the following parts of the K&amp;S Computer play an important role in executing machine language instructions.  E</w:t>
+      </w:r>
+      <w:r>
+        <w:rPr>
+          <w:rFonts w:asciiTheme="minorHAnsi" w:hAnsiTheme="minorHAnsi" w:cstheme="minorHAnsi"/>
+        </w:rPr>
+        <w:t xml:space="preserve">xplain </w:t>
+      </w:r>
+      <w:r>
+        <w:rPr>
+          <w:rFonts w:asciiTheme="minorHAnsi" w:hAnsiTheme="minorHAnsi" w:cstheme="minorHAnsi"/>
+        </w:rPr>
+        <w:t xml:space="preserve">in a sentence or two </w:t>
+      </w:r>
+      <w:r>
+        <w:rPr>
+          <w:rFonts w:asciiTheme="minorHAnsi" w:hAnsiTheme="minorHAnsi" w:cstheme="minorHAnsi"/>
+        </w:rPr>
+        <w:t xml:space="preserve">the role </w:t>
+      </w:r>
+      <w:r>
+        <w:rPr>
+          <w:rFonts w:asciiTheme="minorHAnsi" w:hAnsiTheme="minorHAnsi" w:cstheme="minorHAnsi"/>
+        </w:rPr>
+        <w:t>that each of them plays</w:t>
+      </w:r>
+      <w:r>
+        <w:rPr>
+          <w:rFonts w:asciiTheme="minorHAnsi" w:hAnsiTheme="minorHAnsi" w:cstheme="minorHAnsi"/>
+        </w:rPr>
+        <w:t>.</w:t>
       </w:r>
     </w:p>
     <w:p>
@@ -850,24 +904,40 @@
       <w:r>
         <w:rPr>
           <w:rFonts w:asciiTheme="minorHAnsi" w:hAnsiTheme="minorHAnsi" w:cstheme="minorHAnsi"/>
+          <w:b/>
+          <w:bCs/>
         </w:rPr>
         <w:t xml:space="preserve">. </w:t>
       </w:r>
       <w:r>
         <w:rPr>
           <w:rFonts w:asciiTheme="minorHAnsi" w:hAnsiTheme="minorHAnsi" w:cstheme="minorHAnsi"/>
-        </w:rPr>
-        <w:t xml:space="preserve">Describe what the instruction does using </w:t>
-      </w:r>
-      <w:r>
-        <w:rPr>
-          <w:rFonts w:asciiTheme="minorHAnsi" w:hAnsiTheme="minorHAnsi" w:cstheme="minorHAnsi"/>
+          <w:b/>
+          <w:bCs/>
+        </w:rPr>
+        <w:t>Express what</w:t>
+      </w:r>
+      <w:r>
+        <w:rPr>
+          <w:rFonts w:asciiTheme="minorHAnsi" w:hAnsiTheme="minorHAnsi" w:cstheme="minorHAnsi"/>
+          <w:b/>
+          <w:bCs/>
+        </w:rPr>
+        <w:t xml:space="preserve"> the instruction does using </w:t>
+      </w:r>
+      <w:r>
+        <w:rPr>
+          <w:rFonts w:asciiTheme="minorHAnsi" w:hAnsiTheme="minorHAnsi" w:cstheme="minorHAnsi"/>
+          <w:b/>
+          <w:bCs/>
         </w:rPr>
         <w:t xml:space="preserve">the </w:t>
       </w:r>
       <w:r>
         <w:rPr>
           <w:rFonts w:asciiTheme="minorHAnsi" w:hAnsiTheme="minorHAnsi" w:cstheme="minorHAnsi"/>
+          <w:b/>
+          <w:bCs/>
           <w:i/>
           <w:iCs/>
         </w:rPr>
@@ -876,6 +946,8 @@
       <w:r>
         <w:rPr>
           <w:rFonts w:asciiTheme="minorHAnsi" w:hAnsiTheme="minorHAnsi" w:cstheme="minorHAnsi"/>
+          <w:b/>
+          <w:bCs/>
           <w:i/>
           <w:iCs/>
         </w:rPr>
@@ -884,32 +956,160 @@
       <w:r>
         <w:rPr>
           <w:rFonts w:asciiTheme="minorHAnsi" w:hAnsiTheme="minorHAnsi" w:cstheme="minorHAnsi"/>
+          <w:b/>
+          <w:bCs/>
         </w:rPr>
         <w:t xml:space="preserve"> </w:t>
       </w:r>
       <w:r>
         <w:rPr>
           <w:rFonts w:asciiTheme="minorHAnsi" w:hAnsiTheme="minorHAnsi" w:cstheme="minorHAnsi"/>
+          <w:b/>
+          <w:bCs/>
         </w:rPr>
         <w:t>from</w:t>
       </w:r>
       <w:r>
         <w:rPr>
           <w:rFonts w:asciiTheme="minorHAnsi" w:hAnsiTheme="minorHAnsi" w:cstheme="minorHAnsi"/>
+          <w:b/>
+          <w:bCs/>
         </w:rPr>
         <w:t xml:space="preserve"> today’s </w:t>
       </w:r>
       <w:r>
         <w:rPr>
           <w:rFonts w:asciiTheme="minorHAnsi" w:hAnsiTheme="minorHAnsi" w:cstheme="minorHAnsi"/>
+          <w:b/>
+          <w:bCs/>
         </w:rPr>
         <w:t>class</w:t>
       </w:r>
       <w:r>
         <w:rPr>
           <w:rFonts w:asciiTheme="minorHAnsi" w:hAnsiTheme="minorHAnsi" w:cstheme="minorHAnsi"/>
-        </w:rPr>
-        <w:t xml:space="preserve">.  Be </w:t>
+          <w:b/>
+          <w:bCs/>
+        </w:rPr>
+        <w:t xml:space="preserve"> </w:t>
+      </w:r>
+      <w:r>
+        <w:rPr>
+          <w:rFonts w:asciiTheme="minorHAnsi" w:hAnsiTheme="minorHAnsi" w:cstheme="minorHAnsi"/>
+          <w:b/>
+          <w:bCs/>
+        </w:rPr>
+        <w:t>(</w:t>
+      </w:r>
+      <w:proofErr w:type="spellStart"/>
+      <w:r>
+        <w:rPr>
+          <w:rFonts w:asciiTheme="minorHAnsi" w:hAnsiTheme="minorHAnsi" w:cstheme="minorHAnsi"/>
+          <w:b/>
+          <w:bCs/>
+        </w:rPr>
+        <w:t>e.g</w:t>
+      </w:r>
+      <w:proofErr w:type="spellEnd"/>
+      <w:r>
+        <w:rPr>
+          <w:rFonts w:asciiTheme="minorHAnsi" w:hAnsiTheme="minorHAnsi" w:cstheme="minorHAnsi"/>
+          <w:b/>
+          <w:bCs/>
+        </w:rPr>
+        <w:t xml:space="preserve"> </w:t>
+      </w:r>
+      <w:r>
+        <w:rPr>
+          <w:rFonts w:ascii="Courier" w:hAnsi="Courier" w:cstheme="minorHAnsi"/>
+          <w:b/>
+          <w:bCs/>
+        </w:rPr>
+        <w:t xml:space="preserve">R2 </w:t>
+      </w:r>
+      <w:r>
+        <w:rPr>
+          <w:b/>
+          <w:bCs/>
+        </w:rPr>
+        <w:t>←</w:t>
+      </w:r>
+      <w:r>
+        <w:rPr>
+          <w:rFonts w:ascii="Courier" w:hAnsi="Courier" w:cstheme="minorHAnsi"/>
+          <w:b/>
+          <w:bCs/>
+        </w:rPr>
+        <w:t xml:space="preserve"> R1 + R0</w:t>
+      </w:r>
+      <w:r>
+        <w:rPr>
+          <w:rFonts w:asciiTheme="minorHAnsi" w:hAnsiTheme="minorHAnsi" w:cstheme="minorHAnsi"/>
+          <w:b/>
+          <w:bCs/>
+        </w:rPr>
+        <w:t xml:space="preserve"> or </w:t>
+      </w:r>
+      <w:proofErr w:type="gramStart"/>
+      <w:r>
+        <w:rPr>
+          <w:rFonts w:ascii="Courier" w:hAnsi="Courier" w:cstheme="minorHAnsi"/>
+          <w:b/>
+          <w:bCs/>
+        </w:rPr>
+        <w:t>MM[</w:t>
+      </w:r>
+      <w:proofErr w:type="gramEnd"/>
+      <w:r>
+        <w:rPr>
+          <w:rFonts w:ascii="Courier" w:hAnsi="Courier" w:cstheme="minorHAnsi"/>
+          <w:b/>
+          <w:bCs/>
+        </w:rPr>
+        <w:t xml:space="preserve">5] </w:t>
+      </w:r>
+      <w:r>
+        <w:rPr>
+          <w:b/>
+          <w:bCs/>
+        </w:rPr>
+        <w:t>←</w:t>
+      </w:r>
+      <w:r>
+        <w:rPr>
+          <w:rFonts w:ascii="Courier" w:hAnsi="Courier" w:cstheme="minorHAnsi"/>
+          <w:b/>
+          <w:bCs/>
+        </w:rPr>
+        <w:t xml:space="preserve"> R3</w:t>
+      </w:r>
+      <w:r>
+        <w:rPr>
+          <w:rFonts w:asciiTheme="minorHAnsi" w:hAnsiTheme="minorHAnsi" w:cstheme="minorHAnsi"/>
+          <w:b/>
+          <w:bCs/>
+        </w:rPr>
+        <w:t>)</w:t>
+      </w:r>
+      <w:r>
+        <w:rPr>
+          <w:rFonts w:asciiTheme="minorHAnsi" w:hAnsiTheme="minorHAnsi" w:cstheme="minorHAnsi"/>
+          <w:b/>
+          <w:bCs/>
+        </w:rPr>
+        <w:t>.</w:t>
+      </w:r>
+      <w:r>
+        <w:rPr>
+          <w:rFonts w:asciiTheme="minorHAnsi" w:hAnsiTheme="minorHAnsi" w:cstheme="minorHAnsi"/>
+        </w:rPr>
+        <w:t xml:space="preserve">  </w:t>
+      </w:r>
+      <w:r>
+        <w:rPr>
+          <w:rFonts w:asciiTheme="minorHAnsi" w:hAnsiTheme="minorHAnsi" w:cstheme="minorHAnsi"/>
+        </w:rPr>
+        <w:t xml:space="preserve">Be </w:t>
       </w:r>
       <w:r>
         <w:rPr>
@@ -921,7 +1121,25 @@
         <w:rPr>
           <w:rFonts w:asciiTheme="minorHAnsi" w:hAnsiTheme="minorHAnsi" w:cstheme="minorHAnsi"/>
         </w:rPr>
-        <w:t xml:space="preserve"> give </w:t>
+        <w:t xml:space="preserve"> </w:t>
+      </w:r>
+      <w:r>
+        <w:rPr>
+          <w:rFonts w:asciiTheme="minorHAnsi" w:hAnsiTheme="minorHAnsi" w:cstheme="minorHAnsi"/>
+        </w:rPr>
+        <w:t>use</w:t>
+      </w:r>
+      <w:r>
+        <w:rPr>
+          <w:rFonts w:asciiTheme="minorHAnsi" w:hAnsiTheme="minorHAnsi" w:cstheme="minorHAnsi"/>
+        </w:rPr>
+        <w:t xml:space="preserve"> </w:t>
+      </w:r>
+      <w:r>
+        <w:rPr>
+          <w:rFonts w:asciiTheme="minorHAnsi" w:hAnsiTheme="minorHAnsi" w:cstheme="minorHAnsi"/>
+        </w:rPr>
+        <w:t xml:space="preserve">the </w:t>
       </w:r>
       <w:r>
         <w:rPr>
@@ -933,7 +1151,19 @@
         <w:rPr>
           <w:rFonts w:asciiTheme="minorHAnsi" w:hAnsiTheme="minorHAnsi" w:cstheme="minorHAnsi"/>
         </w:rPr>
-        <w:t>values for</w:t>
+        <w:t xml:space="preserve">values </w:t>
+      </w:r>
+      <w:r>
+        <w:rPr>
+          <w:rFonts w:asciiTheme="minorHAnsi" w:hAnsiTheme="minorHAnsi" w:cstheme="minorHAnsi"/>
+        </w:rPr>
+        <w:t xml:space="preserve">from the instructions </w:t>
+      </w:r>
+      <w:r>
+        <w:rPr>
+          <w:rFonts w:asciiTheme="minorHAnsi" w:hAnsiTheme="minorHAnsi" w:cstheme="minorHAnsi"/>
+        </w:rPr>
+        <w:t>for</w:t>
       </w:r>
       <w:r>
         <w:rPr>
@@ -951,7 +1181,7 @@
         <w:rPr>
           <w:rFonts w:asciiTheme="minorHAnsi" w:hAnsiTheme="minorHAnsi" w:cstheme="minorHAnsi"/>
         </w:rPr>
-        <w:t>.</w:t>
+        <w:t xml:space="preserve"> in the shorthand in your answer.</w:t>
       </w:r>
     </w:p>
     <w:p>
@@ -1077,6 +1307,8 @@
       <w:pPr>
         <w:rPr>
           <w:rFonts w:asciiTheme="minorHAnsi" w:hAnsiTheme="minorHAnsi" w:cstheme="minorHAnsi"/>
+          <w:b/>
+          <w:bCs/>
         </w:rPr>
       </w:pPr>
       <w:r>
@@ -1109,23 +1341,37 @@
         <w:rPr>
           <w:rFonts w:asciiTheme="minorHAnsi" w:hAnsiTheme="minorHAnsi" w:cstheme="minorHAnsi"/>
         </w:rPr>
-        <w:t>Use the K&amp;S Machine Language Reference to g</w:t>
-      </w:r>
-      <w:r>
-        <w:rPr>
-          <w:rFonts w:asciiTheme="minorHAnsi" w:hAnsiTheme="minorHAnsi" w:cstheme="minorHAnsi"/>
+        <w:t xml:space="preserve">Use the K&amp;S Machine Language Reference to </w:t>
+      </w:r>
+      <w:r>
+        <w:rPr>
+          <w:rFonts w:asciiTheme="minorHAnsi" w:hAnsiTheme="minorHAnsi" w:cstheme="minorHAnsi"/>
+          <w:b/>
+          <w:bCs/>
+        </w:rPr>
+        <w:t>g</w:t>
+      </w:r>
+      <w:r>
+        <w:rPr>
+          <w:rFonts w:asciiTheme="minorHAnsi" w:hAnsiTheme="minorHAnsi" w:cstheme="minorHAnsi"/>
+          <w:b/>
+          <w:bCs/>
         </w:rPr>
         <w:t xml:space="preserve">ive </w:t>
       </w:r>
       <w:r>
         <w:rPr>
           <w:rFonts w:asciiTheme="minorHAnsi" w:hAnsiTheme="minorHAnsi" w:cstheme="minorHAnsi"/>
+          <w:b/>
+          <w:bCs/>
         </w:rPr>
         <w:t xml:space="preserve">the </w:t>
       </w:r>
       <w:r>
         <w:rPr>
           <w:rFonts w:asciiTheme="minorHAnsi" w:hAnsiTheme="minorHAnsi" w:cstheme="minorHAnsi"/>
+          <w:b/>
+          <w:bCs/>
           <w:u w:val="single"/>
         </w:rPr>
         <w:t>binary</w:t>
@@ -1133,6 +1379,8 @@
       <w:r>
         <w:rPr>
           <w:rFonts w:asciiTheme="minorHAnsi" w:hAnsiTheme="minorHAnsi" w:cstheme="minorHAnsi"/>
+          <w:b/>
+          <w:bCs/>
           <w:u w:val="single"/>
         </w:rPr>
         <w:t xml:space="preserve"> machine language instruction</w:t>
@@ -1140,18 +1388,24 @@
       <w:r>
         <w:rPr>
           <w:rFonts w:asciiTheme="minorHAnsi" w:hAnsiTheme="minorHAnsi" w:cstheme="minorHAnsi"/>
+          <w:b/>
+          <w:bCs/>
         </w:rPr>
         <w:t xml:space="preserve"> </w:t>
       </w:r>
       <w:r>
         <w:rPr>
           <w:rFonts w:asciiTheme="minorHAnsi" w:hAnsiTheme="minorHAnsi" w:cstheme="minorHAnsi"/>
+          <w:b/>
+          <w:bCs/>
         </w:rPr>
         <w:t>that will accomplish each</w:t>
       </w:r>
       <w:r>
         <w:rPr>
           <w:rFonts w:asciiTheme="minorHAnsi" w:hAnsiTheme="minorHAnsi" w:cstheme="minorHAnsi"/>
+          <w:b/>
+          <w:bCs/>
         </w:rPr>
         <w:t xml:space="preserve"> of the following operations.</w:t>
       </w:r>
@@ -1180,7 +1434,60 @@
         <w:rPr>
           <w:rFonts w:asciiTheme="minorHAnsi" w:hAnsiTheme="minorHAnsi" w:cstheme="minorHAnsi"/>
         </w:rPr>
-        <w:t>Copy the value in memory address 13 into register 3.</w:t>
+        <w:t>Copy the value in memory address 13 into register 3</w:t>
+      </w:r>
+      <w:r>
+        <w:rPr>
+          <w:rFonts w:asciiTheme="minorHAnsi" w:hAnsiTheme="minorHAnsi" w:cstheme="minorHAnsi"/>
+        </w:rPr>
+        <w:t xml:space="preserve"> (i.e. </w:t>
+      </w:r>
+      <w:r>
+        <w:rPr>
+          <w:rFonts w:ascii="Courier" w:hAnsi="Courier" w:cstheme="minorHAnsi"/>
+        </w:rPr>
+        <w:t>R3</w:t>
+      </w:r>
+      <w:r>
+        <w:rPr>
+          <w:rFonts w:ascii="Courier" w:hAnsi="Courier" w:cstheme="minorHAnsi"/>
+        </w:rPr>
+        <w:t xml:space="preserve"> </w:t>
+      </w:r>
+      <w:r>
+        <w:t>←</w:t>
+      </w:r>
+      <w:r>
+        <w:rPr>
+          <w:rFonts w:ascii="Courier" w:hAnsi="Courier" w:cstheme="minorHAnsi"/>
+        </w:rPr>
+        <w:t xml:space="preserve"> </w:t>
+      </w:r>
+      <w:proofErr w:type="gramStart"/>
+      <w:r>
+        <w:rPr>
+          <w:rFonts w:ascii="Courier" w:hAnsi="Courier" w:cstheme="minorHAnsi"/>
+        </w:rPr>
+        <w:t>MM[</w:t>
+      </w:r>
+      <w:proofErr w:type="gramEnd"/>
+      <w:r>
+        <w:rPr>
+          <w:rFonts w:ascii="Courier" w:hAnsi="Courier" w:cstheme="minorHAnsi"/>
+        </w:rPr>
+        <w:t>13]</w:t>
+      </w:r>
+      <w:r>
+        <w:rPr>
+          <w:rFonts w:asciiTheme="minorHAnsi" w:hAnsiTheme="minorHAnsi" w:cstheme="minorHAnsi"/>
+        </w:rPr>
+        <w:t>)</w:t>
+      </w:r>
+      <w:r>
+        <w:rPr>
+          <w:rFonts w:asciiTheme="minorHAnsi" w:hAnsiTheme="minorHAnsi" w:cstheme="minorHAnsi"/>
+        </w:rPr>
+        <w:t>.</w:t>
       </w:r>
     </w:p>
     <w:p>
@@ -1230,7 +1537,48 @@
         <w:rPr>
           <w:rFonts w:asciiTheme="minorHAnsi" w:hAnsiTheme="minorHAnsi" w:cstheme="minorHAnsi"/>
         </w:rPr>
-        <w:t>Copy the value in register 2 into register 0.</w:t>
+        <w:t>Copy the value in register 2 into register 0</w:t>
+      </w:r>
+      <w:r>
+        <w:rPr>
+          <w:rFonts w:asciiTheme="minorHAnsi" w:hAnsiTheme="minorHAnsi" w:cstheme="minorHAnsi"/>
+        </w:rPr>
+        <w:t xml:space="preserve"> (</w:t>
+      </w:r>
+      <w:proofErr w:type="gramStart"/>
+      <w:r>
+        <w:rPr>
+          <w:rFonts w:asciiTheme="minorHAnsi" w:hAnsiTheme="minorHAnsi" w:cstheme="minorHAnsi"/>
+        </w:rPr>
+        <w:t>i.e.</w:t>
+      </w:r>
+      <w:proofErr w:type="gramEnd"/>
+      <w:r>
+        <w:rPr>
+          <w:rFonts w:asciiTheme="minorHAnsi" w:hAnsiTheme="minorHAnsi" w:cstheme="minorHAnsi"/>
+        </w:rPr>
+        <w:t xml:space="preserve"> R0 </w:t>
+      </w:r>
+      <w:r>
+        <w:t>←</w:t>
+      </w:r>
+      <w:r>
+        <w:rPr>
+          <w:rFonts w:ascii="Courier" w:hAnsi="Courier" w:cstheme="minorHAnsi"/>
+        </w:rPr>
+        <w:t xml:space="preserve"> </w:t>
+      </w:r>
+      <w:r>
+        <w:rPr>
+          <w:rFonts w:ascii="Courier" w:hAnsi="Courier" w:cstheme="minorHAnsi"/>
+        </w:rPr>
+        <w:t>R2</w:t>
+      </w:r>
+      <w:r>
+        <w:rPr>
+          <w:rFonts w:asciiTheme="minorHAnsi" w:hAnsiTheme="minorHAnsi" w:cstheme="minorHAnsi"/>
+        </w:rPr>
+        <w:t>).</w:t>
       </w:r>
     </w:p>
     <w:p>
@@ -1274,7 +1622,80 @@
         <w:rPr>
           <w:rFonts w:asciiTheme="minorHAnsi" w:hAnsiTheme="minorHAnsi" w:cstheme="minorHAnsi"/>
         </w:rPr>
-        <w:t>c. Add the value in register 2 to the value in register 1 and put the result into register 2.</w:t>
+        <w:t>c. Add the value in register 2 to the value in register 1 and put the result into register 2</w:t>
+      </w:r>
+      <w:r>
+        <w:rPr>
+          <w:rFonts w:asciiTheme="minorHAnsi" w:hAnsiTheme="minorHAnsi" w:cstheme="minorHAnsi"/>
+        </w:rPr>
+        <w:t xml:space="preserve"> </w:t>
+      </w:r>
+    </w:p>
+    <w:p>
+      <w:pPr>
+        <w:ind w:left="360"/>
+        <w:rPr>
+          <w:rFonts w:asciiTheme="minorHAnsi" w:hAnsiTheme="minorHAnsi" w:cstheme="minorHAnsi"/>
+        </w:rPr>
+      </w:pPr>
+      <w:r>
+        <w:rPr>
+          <w:rFonts w:asciiTheme="minorHAnsi" w:hAnsiTheme="minorHAnsi" w:cstheme="minorHAnsi"/>
+        </w:rPr>
+        <w:t>(</w:t>
+      </w:r>
+      <w:proofErr w:type="gramStart"/>
+      <w:r>
+        <w:rPr>
+          <w:rFonts w:asciiTheme="minorHAnsi" w:hAnsiTheme="minorHAnsi" w:cstheme="minorHAnsi"/>
+        </w:rPr>
+        <w:t>i.e.</w:t>
+      </w:r>
+      <w:proofErr w:type="gramEnd"/>
+      <w:r>
+        <w:rPr>
+          <w:rFonts w:asciiTheme="minorHAnsi" w:hAnsiTheme="minorHAnsi" w:cstheme="minorHAnsi"/>
+        </w:rPr>
+        <w:t xml:space="preserve"> </w:t>
+      </w:r>
+      <w:r>
+        <w:rPr>
+          <w:rFonts w:ascii="Courier" w:hAnsi="Courier" w:cstheme="minorHAnsi"/>
+        </w:rPr>
+        <w:t>R</w:t>
+      </w:r>
+      <w:r>
+        <w:rPr>
+          <w:rFonts w:ascii="Courier" w:hAnsi="Courier" w:cstheme="minorHAnsi"/>
+        </w:rPr>
+        <w:t>2</w:t>
+      </w:r>
+      <w:r>
+        <w:rPr>
+          <w:rFonts w:ascii="Courier" w:hAnsi="Courier" w:cstheme="minorHAnsi"/>
+        </w:rPr>
+        <w:t xml:space="preserve"> </w:t>
+      </w:r>
+      <w:r>
+        <w:t>←</w:t>
+      </w:r>
+      <w:r>
+        <w:rPr>
+          <w:rFonts w:ascii="Courier" w:hAnsi="Courier" w:cstheme="minorHAnsi"/>
+        </w:rPr>
+        <w:t xml:space="preserve"> </w:t>
+      </w:r>
+      <w:r>
+        <w:rPr>
+          <w:rFonts w:ascii="Courier" w:hAnsi="Courier" w:cstheme="minorHAnsi"/>
+        </w:rPr>
+        <w:t>R2 + R1</w:t>
+      </w:r>
+      <w:r>
+        <w:rPr>
+          <w:rFonts w:asciiTheme="minorHAnsi" w:hAnsiTheme="minorHAnsi" w:cstheme="minorHAnsi"/>
+        </w:rPr>
+        <w:t>).</w:t>
       </w:r>
     </w:p>
     <w:p>
@@ -1314,6 +1735,7 @@
           <w:sz w:val="32"/>
           <w:szCs w:val="32"/>
         </w:rPr>
+        <w:lastRenderedPageBreak/>
         <w:t>🔑</w:t>
       </w:r>
       <w:r>
@@ -1373,20 +1795,6 @@
       </w:pPr>
       <w:r>
         <w:rPr>
-          <w:rFonts w:ascii="Apple Color Emoji" w:hAnsi="Apple Color Emoji" w:cs="Apple Color Emoji"/>
-          <w:sz w:val="32"/>
-          <w:szCs w:val="32"/>
-        </w:rPr>
-        <w:t>🔑</w:t>
-      </w:r>
-      <w:r>
-        <w:rPr>
-          <w:rFonts w:asciiTheme="minorHAnsi" w:hAnsiTheme="minorHAnsi" w:cstheme="minorHAnsi"/>
-        </w:rPr>
-        <w:t xml:space="preserve"> </w:t>
-      </w:r>
-      <w:r>
-        <w:rPr>
           <w:rFonts w:asciiTheme="minorHAnsi" w:hAnsiTheme="minorHAnsi" w:cstheme="minorHAnsi"/>
         </w:rPr>
         <w:t>5</w:t>
@@ -1446,6 +1854,8 @@
       <w:pPr>
         <w:rPr>
           <w:rFonts w:asciiTheme="minorHAnsi" w:hAnsiTheme="minorHAnsi" w:cstheme="minorHAnsi"/>
+          <w:b/>
+          <w:bCs/>
         </w:rPr>
       </w:pPr>
       <w:r>
@@ -1458,47 +1868,119 @@
         <w:rPr>
           <w:rFonts w:asciiTheme="minorHAnsi" w:hAnsiTheme="minorHAnsi" w:cstheme="minorHAnsi"/>
         </w:rPr>
-        <w:t xml:space="preserve">columns in the table below for your program.  For the “Operation or Value” column, use </w:t>
-      </w:r>
-      <w:r>
-        <w:rPr>
-          <w:rFonts w:asciiTheme="minorHAnsi" w:hAnsiTheme="minorHAnsi" w:cstheme="minorHAnsi"/>
-        </w:rPr>
-        <w:t xml:space="preserve">the shorthand notation from </w:t>
-      </w:r>
-      <w:r>
-        <w:rPr>
-          <w:rFonts w:asciiTheme="minorHAnsi" w:hAnsiTheme="minorHAnsi" w:cstheme="minorHAnsi"/>
-        </w:rPr>
-        <w:t xml:space="preserve">class </w:t>
-      </w:r>
-      <w:r>
-        <w:rPr>
-          <w:rFonts w:asciiTheme="minorHAnsi" w:hAnsiTheme="minorHAnsi" w:cstheme="minorHAnsi"/>
+        <w:t xml:space="preserve">columns in the table below for your program.  </w:t>
+      </w:r>
+      <w:r>
+        <w:rPr>
+          <w:rFonts w:asciiTheme="minorHAnsi" w:hAnsiTheme="minorHAnsi" w:cstheme="minorHAnsi"/>
+          <w:b/>
+          <w:bCs/>
+        </w:rPr>
+        <w:t xml:space="preserve">For the “Operation or Value” column, use </w:t>
+      </w:r>
+      <w:r>
+        <w:rPr>
+          <w:rFonts w:asciiTheme="minorHAnsi" w:hAnsiTheme="minorHAnsi" w:cstheme="minorHAnsi"/>
+          <w:b/>
+          <w:bCs/>
+        </w:rPr>
+        <w:t>our</w:t>
+      </w:r>
+      <w:r>
+        <w:rPr>
+          <w:rFonts w:asciiTheme="minorHAnsi" w:hAnsiTheme="minorHAnsi" w:cstheme="minorHAnsi"/>
+          <w:b/>
+          <w:bCs/>
+        </w:rPr>
+        <w:t xml:space="preserve"> </w:t>
+      </w:r>
+      <w:r>
+        <w:rPr>
+          <w:rFonts w:asciiTheme="minorHAnsi" w:hAnsiTheme="minorHAnsi" w:cstheme="minorHAnsi"/>
+          <w:b/>
+          <w:bCs/>
+          <w:i/>
+          <w:iCs/>
+        </w:rPr>
+        <w:t>shorthand notation</w:t>
+      </w:r>
+      <w:r>
+        <w:rPr>
+          <w:rFonts w:asciiTheme="minorHAnsi" w:hAnsiTheme="minorHAnsi" w:cstheme="minorHAnsi"/>
+          <w:b/>
+          <w:bCs/>
+        </w:rPr>
+        <w:t xml:space="preserve"> </w:t>
+      </w:r>
+      <w:r>
+        <w:rPr>
+          <w:rFonts w:asciiTheme="minorHAnsi" w:hAnsiTheme="minorHAnsi" w:cstheme="minorHAnsi"/>
+          <w:b/>
+          <w:bCs/>
         </w:rPr>
         <w:t xml:space="preserve">to </w:t>
       </w:r>
       <w:r>
         <w:rPr>
           <w:rFonts w:asciiTheme="minorHAnsi" w:hAnsiTheme="minorHAnsi" w:cstheme="minorHAnsi"/>
+          <w:b/>
+          <w:bCs/>
         </w:rPr>
         <w:t>describe</w:t>
       </w:r>
       <w:r>
         <w:rPr>
           <w:rFonts w:asciiTheme="minorHAnsi" w:hAnsiTheme="minorHAnsi" w:cstheme="minorHAnsi"/>
-        </w:rPr>
-        <w:t xml:space="preserve"> what operation is</w:t>
-      </w:r>
-      <w:r>
-        <w:rPr>
-          <w:rFonts w:asciiTheme="minorHAnsi" w:hAnsiTheme="minorHAnsi" w:cstheme="minorHAnsi"/>
+          <w:b/>
+          <w:bCs/>
+        </w:rPr>
+        <w:t xml:space="preserve"> </w:t>
+      </w:r>
+      <w:r>
+        <w:rPr>
+          <w:rFonts w:asciiTheme="minorHAnsi" w:hAnsiTheme="minorHAnsi" w:cstheme="minorHAnsi"/>
+          <w:b/>
+          <w:bCs/>
+        </w:rPr>
+        <w:t>the</w:t>
+      </w:r>
+      <w:r>
+        <w:rPr>
+          <w:rFonts w:asciiTheme="minorHAnsi" w:hAnsiTheme="minorHAnsi" w:cstheme="minorHAnsi"/>
+          <w:b/>
+          <w:bCs/>
+        </w:rPr>
+        <w:t xml:space="preserve"> operation </w:t>
+      </w:r>
+      <w:r>
+        <w:rPr>
+          <w:rFonts w:asciiTheme="minorHAnsi" w:hAnsiTheme="minorHAnsi" w:cstheme="minorHAnsi"/>
+          <w:b/>
+          <w:bCs/>
+        </w:rPr>
+        <w:t xml:space="preserve">that </w:t>
+      </w:r>
+      <w:r>
+        <w:rPr>
+          <w:rFonts w:asciiTheme="minorHAnsi" w:hAnsiTheme="minorHAnsi" w:cstheme="minorHAnsi"/>
+          <w:b/>
+          <w:bCs/>
+        </w:rPr>
+        <w:t>is</w:t>
+      </w:r>
+      <w:r>
+        <w:rPr>
+          <w:rFonts w:asciiTheme="minorHAnsi" w:hAnsiTheme="minorHAnsi" w:cstheme="minorHAnsi"/>
+          <w:b/>
+          <w:bCs/>
         </w:rPr>
         <w:t xml:space="preserve"> to be performed.  Then in the “Machine Language Instruction” column, give the binary value of the machine language instruction that performs the operation.</w:t>
       </w:r>
       <w:r>
         <w:rPr>
           <w:rFonts w:asciiTheme="minorHAnsi" w:hAnsiTheme="minorHAnsi" w:cstheme="minorHAnsi"/>
+          <w:b/>
+          <w:bCs/>
         </w:rPr>
         <w:t xml:space="preserve">  </w:t>
       </w:r>
@@ -1580,13 +2062,37 @@
         <w:rPr>
           <w:rFonts w:asciiTheme="minorHAnsi" w:hAnsiTheme="minorHAnsi" w:cstheme="minorHAnsi"/>
         </w:rPr>
-        <w:t xml:space="preserve">. Your program should work with </w:t>
-      </w:r>
-      <w:r>
-        <w:rPr>
-          <w:rFonts w:asciiTheme="minorHAnsi" w:hAnsiTheme="minorHAnsi" w:cstheme="minorHAnsi"/>
-        </w:rPr>
-        <w:t>any</w:t>
+        <w:t xml:space="preserve">. </w:t>
+      </w:r>
+      <w:r>
+        <w:rPr>
+          <w:rFonts w:asciiTheme="minorHAnsi" w:hAnsiTheme="minorHAnsi" w:cstheme="minorHAnsi"/>
+        </w:rPr>
+        <w:t xml:space="preserve">You should also test your program with a few different values at </w:t>
+      </w:r>
+      <w:r>
+        <w:rPr>
+          <w:rFonts w:asciiTheme="minorHAnsi" w:hAnsiTheme="minorHAnsi" w:cstheme="minorHAnsi"/>
+        </w:rPr>
+        <w:t xml:space="preserve">memory </w:t>
+      </w:r>
+      <w:r>
+        <w:rPr>
+          <w:rFonts w:asciiTheme="minorHAnsi" w:hAnsiTheme="minorHAnsi" w:cstheme="minorHAnsi"/>
+        </w:rPr>
+        <w:t>locations 10 and 12</w:t>
+      </w:r>
+      <w:r>
+        <w:rPr>
+          <w:rFonts w:asciiTheme="minorHAnsi" w:hAnsiTheme="minorHAnsi" w:cstheme="minorHAnsi"/>
+        </w:rPr>
+        <w:t xml:space="preserve"> to be sure your solution is general</w:t>
+      </w:r>
+      <w:r>
+        <w:rPr>
+          <w:rFonts w:asciiTheme="minorHAnsi" w:hAnsiTheme="minorHAnsi" w:cstheme="minorHAnsi"/>
+        </w:rPr>
+        <w:t>.</w:t>
       </w:r>
       <w:r>
         <w:rPr>
@@ -1598,19 +2104,31 @@
         <w:rPr>
           <w:rFonts w:asciiTheme="minorHAnsi" w:hAnsiTheme="minorHAnsi" w:cstheme="minorHAnsi"/>
         </w:rPr>
-        <w:t xml:space="preserve">values </w:t>
-      </w:r>
-      <w:r>
-        <w:rPr>
-          <w:rFonts w:asciiTheme="minorHAnsi" w:hAnsiTheme="minorHAnsi" w:cstheme="minorHAnsi"/>
-        </w:rPr>
-        <w:t>that you place in</w:t>
-      </w:r>
-      <w:r>
-        <w:rPr>
-          <w:rFonts w:asciiTheme="minorHAnsi" w:hAnsiTheme="minorHAnsi" w:cstheme="minorHAnsi"/>
-        </w:rPr>
-        <w:t xml:space="preserve"> locations 10 and 12</w:t>
+        <w:t>Finally,</w:t>
+      </w:r>
+      <w:r>
+        <w:rPr>
+          <w:rFonts w:asciiTheme="minorHAnsi" w:hAnsiTheme="minorHAnsi" w:cstheme="minorHAnsi"/>
+        </w:rPr>
+        <w:t xml:space="preserve"> </w:t>
+      </w:r>
+      <w:r>
+        <w:rPr>
+          <w:rFonts w:asciiTheme="minorHAnsi" w:hAnsiTheme="minorHAnsi" w:cstheme="minorHAnsi"/>
+        </w:rPr>
+        <w:t>be sure to include a</w:t>
+      </w:r>
+      <w:r>
+        <w:rPr>
+          <w:rFonts w:asciiTheme="minorHAnsi" w:hAnsiTheme="minorHAnsi" w:cstheme="minorHAnsi"/>
+        </w:rPr>
+        <w:t xml:space="preserve"> HALT instruction</w:t>
+      </w:r>
+      <w:r>
+        <w:rPr>
+          <w:rFonts w:asciiTheme="minorHAnsi" w:hAnsiTheme="minorHAnsi" w:cstheme="minorHAnsi"/>
+        </w:rPr>
+        <w:t xml:space="preserve"> at the end of your program so that it will stop</w:t>
       </w:r>
       <w:r>
         <w:rPr>
@@ -1618,29 +2136,136 @@
         </w:rPr>
         <w:t>.</w:t>
       </w:r>
+    </w:p>
+    <w:p>
+      <w:pPr>
+        <w:rPr>
+          <w:rFonts w:asciiTheme="minorHAnsi" w:hAnsiTheme="minorHAnsi" w:cstheme="minorHAnsi"/>
+        </w:rPr>
+      </w:pPr>
+    </w:p>
+    <w:p>
+      <w:pPr>
+        <w:rPr>
+          <w:rFonts w:asciiTheme="minorHAnsi" w:hAnsiTheme="minorHAnsi" w:cstheme="minorHAnsi"/>
+        </w:rPr>
+      </w:pPr>
+      <w:r>
+        <w:rPr>
+          <w:rFonts w:asciiTheme="minorHAnsi" w:hAnsiTheme="minorHAnsi" w:cstheme="minorHAnsi"/>
+        </w:rPr>
+        <w:t xml:space="preserve">Remember, you can use a Plain Text Editor </w:t>
+      </w:r>
+      <w:r>
+        <w:rPr>
+          <w:rFonts w:asciiTheme="minorHAnsi" w:hAnsiTheme="minorHAnsi" w:cstheme="minorHAnsi"/>
+        </w:rPr>
+        <w:t>(</w:t>
+      </w:r>
+      <w:proofErr w:type="gramStart"/>
+      <w:r>
+        <w:rPr>
+          <w:rFonts w:asciiTheme="minorHAnsi" w:hAnsiTheme="minorHAnsi" w:cstheme="minorHAnsi"/>
+        </w:rPr>
+        <w:t>e.g.</w:t>
+      </w:r>
+      <w:proofErr w:type="gramEnd"/>
+      <w:r>
+        <w:rPr>
+          <w:rFonts w:asciiTheme="minorHAnsi" w:hAnsiTheme="minorHAnsi" w:cstheme="minorHAnsi"/>
+        </w:rPr>
+        <w:t xml:space="preserve"> Notepad on windows or TextEdit on Mac) </w:t>
+      </w:r>
+      <w:r>
+        <w:rPr>
+          <w:rFonts w:asciiTheme="minorHAnsi" w:hAnsiTheme="minorHAnsi" w:cstheme="minorHAnsi"/>
+        </w:rPr>
+        <w:t xml:space="preserve">to type your ML instructions into a file and then load them into the K&amp;S. If you are not familiar with </w:t>
+      </w:r>
+      <w:r>
+        <w:rPr>
+          <w:rFonts w:asciiTheme="minorHAnsi" w:hAnsiTheme="minorHAnsi" w:cstheme="minorHAnsi"/>
+        </w:rPr>
+        <w:t xml:space="preserve">how to create a plain text file </w:t>
+      </w:r>
+      <w:r>
+        <w:rPr>
+          <w:rFonts w:asciiTheme="minorHAnsi" w:hAnsiTheme="minorHAnsi" w:cstheme="minorHAnsi"/>
+        </w:rPr>
+        <w:t xml:space="preserve">on your </w:t>
+      </w:r>
+      <w:r>
+        <w:rPr>
+          <w:rFonts w:asciiTheme="minorHAnsi" w:hAnsiTheme="minorHAnsi" w:cstheme="minorHAnsi"/>
+        </w:rPr>
+        <w:t>operating system</w:t>
+      </w:r>
+      <w:r>
+        <w:rPr>
+          <w:rFonts w:asciiTheme="minorHAnsi" w:hAnsiTheme="minorHAnsi" w:cstheme="minorHAnsi"/>
+        </w:rPr>
+        <w:t xml:space="preserve"> here </w:t>
+      </w:r>
+      <w:r>
+        <w:rPr>
+          <w:rFonts w:asciiTheme="minorHAnsi" w:hAnsiTheme="minorHAnsi" w:cstheme="minorHAnsi"/>
+        </w:rPr>
+        <w:t>is a</w:t>
+      </w:r>
+      <w:r>
+        <w:rPr>
+          <w:rFonts w:asciiTheme="minorHAnsi" w:hAnsiTheme="minorHAnsi" w:cstheme="minorHAnsi"/>
+        </w:rPr>
+        <w:t xml:space="preserve"> link that might help:</w:t>
+      </w:r>
+    </w:p>
+    <w:p>
+      <w:pPr>
+        <w:pStyle w:val="ListParagraph"/>
+        <w:numPr>
+          <w:ilvl w:val="0"/>
+          <w:numId w:val="1"/>
+        </w:numPr>
+        <w:rPr>
+          <w:rFonts w:asciiTheme="minorHAnsi" w:hAnsiTheme="minorHAnsi" w:cstheme="minorHAnsi"/>
+          <w:i/>
+          <w:iCs/>
+        </w:rPr>
+      </w:pPr>
+      <w:r>
+        <w:rPr>
+          <w:rFonts w:asciiTheme="minorHAnsi" w:hAnsiTheme="minorHAnsi" w:cstheme="minorHAnsi"/>
+          <w:i/>
+          <w:iCs/>
+        </w:rPr>
+        <w:t>Creating a TXT File</w:t>
+      </w:r>
+    </w:p>
+    <w:p>
+      <w:pPr>
+        <w:pStyle w:val="ListParagraph"/>
+        <w:numPr>
+          <w:ilvl w:val="1"/>
+          <w:numId w:val="1"/>
+        </w:numPr>
+        <w:rPr>
+          <w:rFonts w:asciiTheme="minorHAnsi" w:hAnsiTheme="minorHAnsi" w:cstheme="minorHAnsi"/>
+        </w:rPr>
+      </w:pPr>
+      <w:hyperlink r:id="rId9" w:history="1">
+        <w:r>
+          <w:rPr>
+            <w:rStyle w:val="Hyperlink"/>
+            <w:rFonts w:asciiTheme="minorHAnsi" w:hAnsiTheme="minorHAnsi" w:cstheme="minorHAnsi"/>
+          </w:rPr>
+          <w:t>https://help.debounce.io/kb/acceptable-files/txt/</w:t>
+        </w:r>
+      </w:hyperlink>
       <w:r>
         <w:rPr>
           <w:rFonts w:asciiTheme="minorHAnsi" w:hAnsiTheme="minorHAnsi" w:cstheme="minorHAnsi"/>
         </w:rPr>
         <w:t xml:space="preserve"> </w:t>
-      </w:r>
-      <w:r>
-        <w:rPr>
-          <w:rFonts w:asciiTheme="minorHAnsi" w:hAnsiTheme="minorHAnsi" w:cstheme="minorHAnsi"/>
-        </w:rPr>
-        <w:t>Finally,</w:t>
-      </w:r>
-      <w:r>
-        <w:rPr>
-          <w:rFonts w:asciiTheme="minorHAnsi" w:hAnsiTheme="minorHAnsi" w:cstheme="minorHAnsi"/>
-        </w:rPr>
-        <w:t xml:space="preserve"> don’t forget the HALT instruction</w:t>
-      </w:r>
-      <w:r>
-        <w:rPr>
-          <w:rFonts w:asciiTheme="minorHAnsi" w:hAnsiTheme="minorHAnsi" w:cstheme="minorHAnsi"/>
-        </w:rPr>
-        <w:t>.</w:t>
       </w:r>
     </w:p>
     <w:p>
@@ -1666,8 +2291,8 @@
       <w:tblGrid>
         <w:gridCol w:w="421"/>
         <w:gridCol w:w="1700"/>
-        <w:gridCol w:w="2160"/>
-        <w:gridCol w:w="4140"/>
+        <w:gridCol w:w="2769"/>
+        <w:gridCol w:w="3531"/>
         <w:gridCol w:w="919"/>
       </w:tblGrid>
       <w:tr>
@@ -1714,7 +2339,7 @@
         </w:tc>
         <w:tc>
           <w:tcPr>
-            <w:tcW w:w="2160" w:type="dxa"/>
+            <w:tcW w:w="2769" w:type="dxa"/>
             <w:tcBorders>
               <w:bottom w:val="single" w:sz="6" w:space="0" w:color="auto"/>
             </w:tcBorders>
@@ -1735,7 +2360,7 @@
         </w:tc>
         <w:tc>
           <w:tcPr>
-            <w:tcW w:w="4140" w:type="dxa"/>
+            <w:tcW w:w="3531" w:type="dxa"/>
             <w:tcBorders>
               <w:bottom w:val="single" w:sz="6" w:space="0" w:color="auto"/>
             </w:tcBorders>
@@ -1841,7 +2466,7 @@
         </w:tc>
         <w:tc>
           <w:tcPr>
-            <w:tcW w:w="2160" w:type="dxa"/>
+            <w:tcW w:w="2769" w:type="dxa"/>
             <w:tcBorders>
               <w:top w:val="single" w:sz="6" w:space="0" w:color="auto"/>
               <w:left w:val="single" w:sz="6" w:space="0" w:color="auto"/>
@@ -1878,7 +2503,7 @@
                 <w:bCs/>
                 <w:color w:val="000000"/>
               </w:rPr>
-              <w:t xml:space="preserve"> /</w:t>
+              <w:t xml:space="preserve"> </w:t>
             </w:r>
             <w:r>
               <w:rPr>
@@ -1887,7 +2512,7 @@
                 <w:bCs/>
                 <w:color w:val="000000"/>
               </w:rPr>
-              <w:t xml:space="preserve"> </w:t>
+              <w:t>or</w:t>
             </w:r>
             <w:r>
               <w:rPr>
@@ -1903,7 +2528,7 @@
         </w:tc>
         <w:tc>
           <w:tcPr>
-            <w:tcW w:w="4140" w:type="dxa"/>
+            <w:tcW w:w="3531" w:type="dxa"/>
             <w:tcBorders>
               <w:top w:val="single" w:sz="6" w:space="0" w:color="auto"/>
               <w:left w:val="single" w:sz="6" w:space="0" w:color="auto"/>
@@ -2018,7 +2643,7 @@
         </w:tc>
         <w:tc>
           <w:tcPr>
-            <w:tcW w:w="2160" w:type="dxa"/>
+            <w:tcW w:w="2769" w:type="dxa"/>
             <w:tcBorders>
               <w:top w:val="single" w:sz="6" w:space="0" w:color="auto"/>
               <w:left w:val="single" w:sz="6" w:space="0" w:color="auto"/>
@@ -2048,7 +2673,7 @@
         </w:tc>
         <w:tc>
           <w:tcPr>
-            <w:tcW w:w="4140" w:type="dxa"/>
+            <w:tcW w:w="3531" w:type="dxa"/>
             <w:tcBorders>
               <w:top w:val="single" w:sz="6" w:space="0" w:color="auto"/>
               <w:left w:val="single" w:sz="6" w:space="0" w:color="auto"/>
@@ -2146,7 +2771,7 @@
         </w:tc>
         <w:tc>
           <w:tcPr>
-            <w:tcW w:w="2160" w:type="dxa"/>
+            <w:tcW w:w="2769" w:type="dxa"/>
             <w:tcBorders>
               <w:top w:val="single" w:sz="6" w:space="0" w:color="auto"/>
               <w:left w:val="single" w:sz="6" w:space="0" w:color="auto"/>
@@ -2176,7 +2801,7 @@
         </w:tc>
         <w:tc>
           <w:tcPr>
-            <w:tcW w:w="4140" w:type="dxa"/>
+            <w:tcW w:w="3531" w:type="dxa"/>
             <w:tcBorders>
               <w:top w:val="single" w:sz="6" w:space="0" w:color="auto"/>
               <w:left w:val="single" w:sz="6" w:space="0" w:color="auto"/>
@@ -2274,7 +2899,7 @@
         </w:tc>
         <w:tc>
           <w:tcPr>
-            <w:tcW w:w="2160" w:type="dxa"/>
+            <w:tcW w:w="2769" w:type="dxa"/>
             <w:tcBorders>
               <w:top w:val="single" w:sz="6" w:space="0" w:color="auto"/>
               <w:left w:val="single" w:sz="6" w:space="0" w:color="auto"/>
@@ -2304,7 +2929,7 @@
         </w:tc>
         <w:tc>
           <w:tcPr>
-            <w:tcW w:w="4140" w:type="dxa"/>
+            <w:tcW w:w="3531" w:type="dxa"/>
             <w:tcBorders>
               <w:top w:val="single" w:sz="6" w:space="0" w:color="auto"/>
               <w:left w:val="single" w:sz="6" w:space="0" w:color="auto"/>
@@ -2395,7 +3020,7 @@
         </w:tc>
         <w:tc>
           <w:tcPr>
-            <w:tcW w:w="2160" w:type="dxa"/>
+            <w:tcW w:w="2769" w:type="dxa"/>
             <w:tcBorders>
               <w:top w:val="single" w:sz="6" w:space="0" w:color="auto"/>
               <w:left w:val="single" w:sz="6" w:space="0" w:color="auto"/>
@@ -2425,7 +3050,7 @@
         </w:tc>
         <w:tc>
           <w:tcPr>
-            <w:tcW w:w="4140" w:type="dxa"/>
+            <w:tcW w:w="3531" w:type="dxa"/>
             <w:tcBorders>
               <w:top w:val="single" w:sz="6" w:space="0" w:color="auto"/>
               <w:left w:val="single" w:sz="6" w:space="0" w:color="auto"/>
@@ -2523,7 +3148,7 @@
         </w:tc>
         <w:tc>
           <w:tcPr>
-            <w:tcW w:w="2160" w:type="dxa"/>
+            <w:tcW w:w="2769" w:type="dxa"/>
             <w:tcBorders>
               <w:top w:val="single" w:sz="6" w:space="0" w:color="auto"/>
               <w:left w:val="single" w:sz="6" w:space="0" w:color="auto"/>
@@ -2553,7 +3178,7 @@
         </w:tc>
         <w:tc>
           <w:tcPr>
-            <w:tcW w:w="4140" w:type="dxa"/>
+            <w:tcW w:w="3531" w:type="dxa"/>
             <w:tcBorders>
               <w:top w:val="single" w:sz="6" w:space="0" w:color="auto"/>
               <w:left w:val="single" w:sz="6" w:space="0" w:color="auto"/>
@@ -2651,7 +3276,7 @@
         </w:tc>
         <w:tc>
           <w:tcPr>
-            <w:tcW w:w="2160" w:type="dxa"/>
+            <w:tcW w:w="2769" w:type="dxa"/>
             <w:tcBorders>
               <w:top w:val="single" w:sz="6" w:space="0" w:color="auto"/>
               <w:left w:val="single" w:sz="6" w:space="0" w:color="auto"/>
@@ -2681,7 +3306,7 @@
         </w:tc>
         <w:tc>
           <w:tcPr>
-            <w:tcW w:w="4140" w:type="dxa"/>
+            <w:tcW w:w="3531" w:type="dxa"/>
             <w:tcBorders>
               <w:top w:val="single" w:sz="6" w:space="0" w:color="auto"/>
               <w:left w:val="single" w:sz="6" w:space="0" w:color="auto"/>
@@ -2779,7 +3404,7 @@
         </w:tc>
         <w:tc>
           <w:tcPr>
-            <w:tcW w:w="2160" w:type="dxa"/>
+            <w:tcW w:w="2769" w:type="dxa"/>
             <w:tcBorders>
               <w:top w:val="single" w:sz="6" w:space="0" w:color="auto"/>
               <w:left w:val="single" w:sz="6" w:space="0" w:color="auto"/>
@@ -2809,7 +3434,7 @@
         </w:tc>
         <w:tc>
           <w:tcPr>
-            <w:tcW w:w="4140" w:type="dxa"/>
+            <w:tcW w:w="3531" w:type="dxa"/>
             <w:tcBorders>
               <w:top w:val="single" w:sz="6" w:space="0" w:color="auto"/>
               <w:left w:val="single" w:sz="6" w:space="0" w:color="auto"/>
@@ -2907,7 +3532,7 @@
         </w:tc>
         <w:tc>
           <w:tcPr>
-            <w:tcW w:w="2160" w:type="dxa"/>
+            <w:tcW w:w="2769" w:type="dxa"/>
             <w:tcBorders>
               <w:top w:val="single" w:sz="6" w:space="0" w:color="auto"/>
               <w:left w:val="single" w:sz="6" w:space="0" w:color="auto"/>
@@ -2937,7 +3562,7 @@
         </w:tc>
         <w:tc>
           <w:tcPr>
-            <w:tcW w:w="4140" w:type="dxa"/>
+            <w:tcW w:w="3531" w:type="dxa"/>
             <w:tcBorders>
               <w:top w:val="single" w:sz="6" w:space="0" w:color="auto"/>
               <w:left w:val="single" w:sz="6" w:space="0" w:color="auto"/>
@@ -3035,7 +3660,7 @@
         </w:tc>
         <w:tc>
           <w:tcPr>
-            <w:tcW w:w="2160" w:type="dxa"/>
+            <w:tcW w:w="2769" w:type="dxa"/>
             <w:tcBorders>
               <w:top w:val="single" w:sz="6" w:space="0" w:color="auto"/>
               <w:left w:val="single" w:sz="6" w:space="0" w:color="auto"/>
@@ -3065,7 +3690,7 @@
         </w:tc>
         <w:tc>
           <w:tcPr>
-            <w:tcW w:w="4140" w:type="dxa"/>
+            <w:tcW w:w="3531" w:type="dxa"/>
             <w:tcBorders>
               <w:top w:val="single" w:sz="6" w:space="0" w:color="auto"/>
               <w:left w:val="single" w:sz="6" w:space="0" w:color="auto"/>
@@ -3163,7 +3788,7 @@
         </w:tc>
         <w:tc>
           <w:tcPr>
-            <w:tcW w:w="2160" w:type="dxa"/>
+            <w:tcW w:w="2769" w:type="dxa"/>
             <w:tcBorders>
               <w:top w:val="single" w:sz="6" w:space="0" w:color="auto"/>
               <w:left w:val="single" w:sz="6" w:space="0" w:color="auto"/>
@@ -3193,7 +3818,7 @@
         </w:tc>
         <w:tc>
           <w:tcPr>
-            <w:tcW w:w="4140" w:type="dxa"/>
+            <w:tcW w:w="3531" w:type="dxa"/>
             <w:tcBorders>
               <w:top w:val="single" w:sz="6" w:space="0" w:color="auto"/>
               <w:left w:val="single" w:sz="6" w:space="0" w:color="auto"/>
@@ -3291,7 +3916,7 @@
         </w:tc>
         <w:tc>
           <w:tcPr>
-            <w:tcW w:w="2160" w:type="dxa"/>
+            <w:tcW w:w="2769" w:type="dxa"/>
             <w:tcBorders>
               <w:top w:val="single" w:sz="6" w:space="0" w:color="auto"/>
               <w:left w:val="single" w:sz="6" w:space="0" w:color="auto"/>
@@ -3328,7 +3953,7 @@
         </w:tc>
         <w:tc>
           <w:tcPr>
-            <w:tcW w:w="4140" w:type="dxa"/>
+            <w:tcW w:w="3531" w:type="dxa"/>
             <w:tcBorders>
               <w:top w:val="single" w:sz="6" w:space="0" w:color="auto"/>
               <w:left w:val="single" w:sz="6" w:space="0" w:color="auto"/>
@@ -3426,7 +4051,7 @@
         </w:tc>
         <w:tc>
           <w:tcPr>
-            <w:tcW w:w="2160" w:type="dxa"/>
+            <w:tcW w:w="2769" w:type="dxa"/>
             <w:tcBorders>
               <w:top w:val="single" w:sz="6" w:space="0" w:color="auto"/>
               <w:left w:val="single" w:sz="6" w:space="0" w:color="auto"/>
@@ -3456,7 +4081,7 @@
         </w:tc>
         <w:tc>
           <w:tcPr>
-            <w:tcW w:w="4140" w:type="dxa"/>
+            <w:tcW w:w="3531" w:type="dxa"/>
             <w:tcBorders>
               <w:top w:val="single" w:sz="6" w:space="0" w:color="auto"/>
               <w:left w:val="single" w:sz="6" w:space="0" w:color="auto"/>
@@ -3554,7 +4179,7 @@
         </w:tc>
         <w:tc>
           <w:tcPr>
-            <w:tcW w:w="2160" w:type="dxa"/>
+            <w:tcW w:w="2769" w:type="dxa"/>
             <w:tcBorders>
               <w:top w:val="single" w:sz="6" w:space="0" w:color="auto"/>
               <w:left w:val="single" w:sz="6" w:space="0" w:color="auto"/>
@@ -3591,7 +4216,7 @@
         </w:tc>
         <w:tc>
           <w:tcPr>
-            <w:tcW w:w="4140" w:type="dxa"/>
+            <w:tcW w:w="3531" w:type="dxa"/>
             <w:tcBorders>
               <w:top w:val="single" w:sz="6" w:space="0" w:color="auto"/>
               <w:left w:val="single" w:sz="6" w:space="0" w:color="auto"/>
@@ -3689,7 +4314,7 @@
         </w:tc>
         <w:tc>
           <w:tcPr>
-            <w:tcW w:w="2160" w:type="dxa"/>
+            <w:tcW w:w="2769" w:type="dxa"/>
             <w:tcBorders>
               <w:top w:val="single" w:sz="6" w:space="0" w:color="auto"/>
               <w:left w:val="single" w:sz="6" w:space="0" w:color="auto"/>
@@ -3719,7 +4344,7 @@
         </w:tc>
         <w:tc>
           <w:tcPr>
-            <w:tcW w:w="4140" w:type="dxa"/>
+            <w:tcW w:w="3531" w:type="dxa"/>
             <w:tcBorders>
               <w:top w:val="single" w:sz="6" w:space="0" w:color="auto"/>
               <w:left w:val="single" w:sz="6" w:space="0" w:color="auto"/>
@@ -3817,7 +4442,7 @@
         </w:tc>
         <w:tc>
           <w:tcPr>
-            <w:tcW w:w="2160" w:type="dxa"/>
+            <w:tcW w:w="2769" w:type="dxa"/>
             <w:tcBorders>
               <w:top w:val="single" w:sz="6" w:space="0" w:color="auto"/>
               <w:left w:val="single" w:sz="6" w:space="0" w:color="auto"/>
@@ -3847,7 +4472,7 @@
         </w:tc>
         <w:tc>
           <w:tcPr>
-            <w:tcW w:w="4140" w:type="dxa"/>
+            <w:tcW w:w="3531" w:type="dxa"/>
             <w:tcBorders>
               <w:top w:val="single" w:sz="6" w:space="0" w:color="auto"/>
               <w:left w:val="single" w:sz="6" w:space="0" w:color="auto"/>
@@ -3945,7 +4570,7 @@
         </w:tc>
         <w:tc>
           <w:tcPr>
-            <w:tcW w:w="2160" w:type="dxa"/>
+            <w:tcW w:w="2769" w:type="dxa"/>
             <w:tcBorders>
               <w:top w:val="single" w:sz="6" w:space="0" w:color="auto"/>
               <w:left w:val="single" w:sz="6" w:space="0" w:color="auto"/>
@@ -3975,7 +4600,7 @@
         </w:tc>
         <w:tc>
           <w:tcPr>
-            <w:tcW w:w="4140" w:type="dxa"/>
+            <w:tcW w:w="3531" w:type="dxa"/>
             <w:tcBorders>
               <w:top w:val="single" w:sz="6" w:space="0" w:color="auto"/>
               <w:left w:val="single" w:sz="6" w:space="0" w:color="auto"/>
@@ -4059,7 +4684,7 @@
         </w:tc>
         <w:tc>
           <w:tcPr>
-            <w:tcW w:w="2160" w:type="dxa"/>
+            <w:tcW w:w="2769" w:type="dxa"/>
             <w:tcBorders>
               <w:top w:val="single" w:sz="6" w:space="0" w:color="auto"/>
             </w:tcBorders>
@@ -4078,7 +4703,7 @@
         </w:tc>
         <w:tc>
           <w:tcPr>
-            <w:tcW w:w="4140" w:type="dxa"/>
+            <w:tcW w:w="3531" w:type="dxa"/>
             <w:tcBorders>
               <w:top w:val="single" w:sz="6" w:space="0" w:color="auto"/>
             </w:tcBorders>
@@ -4125,11 +4750,15 @@
       </w:pPr>
       <w:r>
         <w:rPr>
-          <w:rFonts w:ascii="Apple Color Emoji" w:hAnsi="Apple Color Emoji" w:cs="Apple Color Emoji"/>
-          <w:sz w:val="32"/>
-          <w:szCs w:val="32"/>
-        </w:rPr>
-        <w:t>🔑</w:t>
+          <w:rFonts w:asciiTheme="minorHAnsi" w:hAnsiTheme="minorHAnsi" w:cstheme="minorHAnsi"/>
+        </w:rPr>
+        <w:t>6</w:t>
+      </w:r>
+      <w:r>
+        <w:rPr>
+          <w:rFonts w:asciiTheme="minorHAnsi" w:hAnsiTheme="minorHAnsi" w:cstheme="minorHAnsi"/>
+        </w:rPr>
+        <w:t>.</w:t>
       </w:r>
       <w:r>
         <w:rPr>
@@ -4140,14 +4769,22 @@
       <w:r>
         <w:rPr>
           <w:rFonts w:asciiTheme="minorHAnsi" w:hAnsiTheme="minorHAnsi" w:cstheme="minorHAnsi"/>
-        </w:rPr>
-        <w:t>6</w:t>
-      </w:r>
-      <w:r>
-        <w:rPr>
-          <w:rFonts w:asciiTheme="minorHAnsi" w:hAnsiTheme="minorHAnsi" w:cstheme="minorHAnsi"/>
-        </w:rPr>
-        <w:t>. Write a machine language program to perform the following operation:</w:t>
+          <w:b/>
+          <w:bCs/>
+        </w:rPr>
+        <w:t>Optional Extra Practice</w:t>
+      </w:r>
+      <w:r>
+        <w:rPr>
+          <w:rFonts w:asciiTheme="minorHAnsi" w:hAnsiTheme="minorHAnsi" w:cstheme="minorHAnsi"/>
+        </w:rPr>
+        <w:t>:</w:t>
+      </w:r>
+      <w:r>
+        <w:rPr>
+          <w:rFonts w:asciiTheme="minorHAnsi" w:hAnsiTheme="minorHAnsi" w:cstheme="minorHAnsi"/>
+        </w:rPr>
+        <w:t xml:space="preserve"> Write a machine language program to perform the following operation:</w:t>
       </w:r>
     </w:p>
     <w:p>
@@ -4210,7 +4847,7 @@
         <w:rPr>
           <w:rFonts w:asciiTheme="minorHAnsi" w:hAnsiTheme="minorHAnsi" w:cstheme="minorHAnsi"/>
         </w:rPr>
-        <w:t xml:space="preserve">Fill in the columns in the table below for your program.  For the “Operation or Value” column, use the shorthand notation from class to describe what operation is to be performed.  Then in the “Machine Language Instruction” column, give the binary value of the machine language instruction that performs the operation.  </w:t>
+        <w:t>Fill in the columns in the table below for your program.</w:t>
       </w:r>
     </w:p>
     <w:p>
@@ -4262,49 +4899,49 @@
         <w:rPr>
           <w:rFonts w:asciiTheme="minorHAnsi" w:hAnsiTheme="minorHAnsi" w:cstheme="minorHAnsi"/>
         </w:rPr>
-        <w:t xml:space="preserve">. Your programs should work with </w:t>
-      </w:r>
-      <w:r>
-        <w:rPr>
-          <w:rFonts w:asciiTheme="minorHAnsi" w:hAnsiTheme="minorHAnsi" w:cstheme="minorHAnsi"/>
-        </w:rPr>
-        <w:t>any</w:t>
-      </w:r>
-      <w:r>
-        <w:rPr>
-          <w:rFonts w:asciiTheme="minorHAnsi" w:hAnsiTheme="minorHAnsi" w:cstheme="minorHAnsi"/>
-        </w:rPr>
-        <w:t xml:space="preserve"> value</w:t>
-      </w:r>
-      <w:r>
-        <w:rPr>
-          <w:rFonts w:asciiTheme="minorHAnsi" w:hAnsiTheme="minorHAnsi" w:cstheme="minorHAnsi"/>
-        </w:rPr>
-        <w:t xml:space="preserve"> that you place</w:t>
-      </w:r>
-      <w:r>
-        <w:rPr>
-          <w:rFonts w:asciiTheme="minorHAnsi" w:hAnsiTheme="minorHAnsi" w:cstheme="minorHAnsi"/>
-        </w:rPr>
-        <w:t xml:space="preserve"> </w:t>
-      </w:r>
-      <w:r>
-        <w:rPr>
-          <w:rFonts w:asciiTheme="minorHAnsi" w:hAnsiTheme="minorHAnsi" w:cstheme="minorHAnsi"/>
-        </w:rPr>
-        <w:t xml:space="preserve">at address </w:t>
-      </w:r>
-      <w:r>
-        <w:rPr>
-          <w:rFonts w:asciiTheme="minorHAnsi" w:hAnsiTheme="minorHAnsi" w:cstheme="minorHAnsi"/>
-        </w:rPr>
-        <w:t>13. Finally, don’t forget the HALT instruction</w:t>
-      </w:r>
-      <w:r>
-        <w:rPr>
-          <w:rFonts w:asciiTheme="minorHAnsi" w:hAnsiTheme="minorHAnsi" w:cstheme="minorHAnsi"/>
-        </w:rPr>
-        <w:t>.</w:t>
+        <w:t xml:space="preserve">. </w:t>
+      </w:r>
+      <w:r>
+        <w:rPr>
+          <w:rFonts w:asciiTheme="minorHAnsi" w:hAnsiTheme="minorHAnsi" w:cstheme="minorHAnsi"/>
+        </w:rPr>
+        <w:t xml:space="preserve">You should test your program with a few different values at </w:t>
+      </w:r>
+      <w:r>
+        <w:rPr>
+          <w:rFonts w:asciiTheme="minorHAnsi" w:hAnsiTheme="minorHAnsi" w:cstheme="minorHAnsi"/>
+        </w:rPr>
+        <w:t xml:space="preserve">memory </w:t>
+      </w:r>
+      <w:r>
+        <w:rPr>
+          <w:rFonts w:asciiTheme="minorHAnsi" w:hAnsiTheme="minorHAnsi" w:cstheme="minorHAnsi"/>
+        </w:rPr>
+        <w:t xml:space="preserve">address </w:t>
+      </w:r>
+      <w:r>
+        <w:rPr>
+          <w:rFonts w:asciiTheme="minorHAnsi" w:hAnsiTheme="minorHAnsi" w:cstheme="minorHAnsi"/>
+        </w:rPr>
+        <w:t>13</w:t>
+      </w:r>
+      <w:r>
+        <w:rPr>
+          <w:rFonts w:asciiTheme="minorHAnsi" w:hAnsiTheme="minorHAnsi" w:cstheme="minorHAnsi"/>
+        </w:rPr>
+        <w:t xml:space="preserve"> to be sure it is general</w:t>
+      </w:r>
+      <w:r>
+        <w:rPr>
+          <w:rFonts w:asciiTheme="minorHAnsi" w:hAnsiTheme="minorHAnsi" w:cstheme="minorHAnsi"/>
+        </w:rPr>
+        <w:t xml:space="preserve">. </w:t>
+      </w:r>
+      <w:r>
+        <w:rPr>
+          <w:rFonts w:asciiTheme="minorHAnsi" w:hAnsiTheme="minorHAnsi" w:cstheme="minorHAnsi"/>
+        </w:rPr>
+        <w:t>Finally, be sure to include a HALT instruction at the end of your program so that it will stop.</w:t>
       </w:r>
     </w:p>
     <w:p>
@@ -4329,8 +4966,8 @@
       <w:tblGrid>
         <w:gridCol w:w="421"/>
         <w:gridCol w:w="1700"/>
-        <w:gridCol w:w="2160"/>
-        <w:gridCol w:w="4140"/>
+        <w:gridCol w:w="2769"/>
+        <w:gridCol w:w="3531"/>
         <w:gridCol w:w="919"/>
       </w:tblGrid>
       <w:tr>
@@ -4377,7 +5014,7 @@
         </w:tc>
         <w:tc>
           <w:tcPr>
-            <w:tcW w:w="2160" w:type="dxa"/>
+            <w:tcW w:w="2769" w:type="dxa"/>
             <w:tcBorders>
               <w:bottom w:val="single" w:sz="6" w:space="0" w:color="auto"/>
             </w:tcBorders>
@@ -4398,7 +5035,7 @@
         </w:tc>
         <w:tc>
           <w:tcPr>
-            <w:tcW w:w="4140" w:type="dxa"/>
+            <w:tcW w:w="3531" w:type="dxa"/>
             <w:tcBorders>
               <w:bottom w:val="single" w:sz="6" w:space="0" w:color="auto"/>
             </w:tcBorders>
@@ -4504,7 +5141,7 @@
         </w:tc>
         <w:tc>
           <w:tcPr>
-            <w:tcW w:w="2160" w:type="dxa"/>
+            <w:tcW w:w="2769" w:type="dxa"/>
             <w:tcBorders>
               <w:top w:val="single" w:sz="6" w:space="0" w:color="auto"/>
               <w:left w:val="single" w:sz="6" w:space="0" w:color="auto"/>
@@ -4532,7 +5169,7 @@
                 <w:bCs/>
                 <w:color w:val="000000"/>
               </w:rPr>
-              <w:t xml:space="preserve">Operation / </w:t>
+              <w:t xml:space="preserve">Operation </w:t>
             </w:r>
             <w:r>
               <w:rPr>
@@ -4541,14 +5178,33 @@
                 <w:bCs/>
                 <w:color w:val="000000"/>
               </w:rPr>
-              <w:br/>
+              <w:t>or</w:t>
+            </w:r>
+          </w:p>
+          <w:p>
+            <w:pPr>
+              <w:jc w:val="center"/>
+              <w:rPr>
+                <w:rFonts w:asciiTheme="minorHAnsi" w:hAnsiTheme="minorHAnsi" w:cstheme="minorHAnsi"/>
+                <w:b/>
+                <w:bCs/>
+                <w:color w:val="000000"/>
+              </w:rPr>
+            </w:pPr>
+            <w:r>
+              <w:rPr>
+                <w:rFonts w:asciiTheme="minorHAnsi" w:hAnsiTheme="minorHAnsi" w:cstheme="minorHAnsi"/>
+                <w:b/>
+                <w:bCs/>
+                <w:color w:val="000000"/>
+              </w:rPr>
               <w:t>Value</w:t>
             </w:r>
           </w:p>
         </w:tc>
         <w:tc>
           <w:tcPr>
-            <w:tcW w:w="4140" w:type="dxa"/>
+            <w:tcW w:w="3531" w:type="dxa"/>
             <w:tcBorders>
               <w:top w:val="single" w:sz="6" w:space="0" w:color="auto"/>
               <w:left w:val="single" w:sz="6" w:space="0" w:color="auto"/>
@@ -4663,7 +5319,7 @@
         </w:tc>
         <w:tc>
           <w:tcPr>
-            <w:tcW w:w="2160" w:type="dxa"/>
+            <w:tcW w:w="2769" w:type="dxa"/>
             <w:tcBorders>
               <w:top w:val="single" w:sz="6" w:space="0" w:color="auto"/>
               <w:left w:val="single" w:sz="6" w:space="0" w:color="auto"/>
@@ -4693,7 +5349,7 @@
         </w:tc>
         <w:tc>
           <w:tcPr>
-            <w:tcW w:w="4140" w:type="dxa"/>
+            <w:tcW w:w="3531" w:type="dxa"/>
             <w:tcBorders>
               <w:top w:val="single" w:sz="6" w:space="0" w:color="auto"/>
               <w:left w:val="single" w:sz="6" w:space="0" w:color="auto"/>
@@ -4791,7 +5447,7 @@
         </w:tc>
         <w:tc>
           <w:tcPr>
-            <w:tcW w:w="2160" w:type="dxa"/>
+            <w:tcW w:w="2769" w:type="dxa"/>
             <w:tcBorders>
               <w:top w:val="single" w:sz="6" w:space="0" w:color="auto"/>
               <w:left w:val="single" w:sz="6" w:space="0" w:color="auto"/>
@@ -4821,7 +5477,7 @@
         </w:tc>
         <w:tc>
           <w:tcPr>
-            <w:tcW w:w="4140" w:type="dxa"/>
+            <w:tcW w:w="3531" w:type="dxa"/>
             <w:tcBorders>
               <w:top w:val="single" w:sz="6" w:space="0" w:color="auto"/>
               <w:left w:val="single" w:sz="6" w:space="0" w:color="auto"/>
@@ -4919,7 +5575,7 @@
         </w:tc>
         <w:tc>
           <w:tcPr>
-            <w:tcW w:w="2160" w:type="dxa"/>
+            <w:tcW w:w="2769" w:type="dxa"/>
             <w:tcBorders>
               <w:top w:val="single" w:sz="6" w:space="0" w:color="auto"/>
               <w:left w:val="single" w:sz="6" w:space="0" w:color="auto"/>
@@ -4949,7 +5605,7 @@
         </w:tc>
         <w:tc>
           <w:tcPr>
-            <w:tcW w:w="4140" w:type="dxa"/>
+            <w:tcW w:w="3531" w:type="dxa"/>
             <w:tcBorders>
               <w:top w:val="single" w:sz="6" w:space="0" w:color="auto"/>
               <w:left w:val="single" w:sz="6" w:space="0" w:color="auto"/>
@@ -5040,7 +5696,7 @@
         </w:tc>
         <w:tc>
           <w:tcPr>
-            <w:tcW w:w="2160" w:type="dxa"/>
+            <w:tcW w:w="2769" w:type="dxa"/>
             <w:tcBorders>
               <w:top w:val="single" w:sz="6" w:space="0" w:color="auto"/>
               <w:left w:val="single" w:sz="6" w:space="0" w:color="auto"/>
@@ -5070,7 +5726,7 @@
         </w:tc>
         <w:tc>
           <w:tcPr>
-            <w:tcW w:w="4140" w:type="dxa"/>
+            <w:tcW w:w="3531" w:type="dxa"/>
             <w:tcBorders>
               <w:top w:val="single" w:sz="6" w:space="0" w:color="auto"/>
               <w:left w:val="single" w:sz="6" w:space="0" w:color="auto"/>
@@ -5168,7 +5824,7 @@
         </w:tc>
         <w:tc>
           <w:tcPr>
-            <w:tcW w:w="2160" w:type="dxa"/>
+            <w:tcW w:w="2769" w:type="dxa"/>
             <w:tcBorders>
               <w:top w:val="single" w:sz="6" w:space="0" w:color="auto"/>
               <w:left w:val="single" w:sz="6" w:space="0" w:color="auto"/>
@@ -5198,7 +5854,7 @@
         </w:tc>
         <w:tc>
           <w:tcPr>
-            <w:tcW w:w="4140" w:type="dxa"/>
+            <w:tcW w:w="3531" w:type="dxa"/>
             <w:tcBorders>
               <w:top w:val="single" w:sz="6" w:space="0" w:color="auto"/>
               <w:left w:val="single" w:sz="6" w:space="0" w:color="auto"/>
@@ -5296,7 +5952,7 @@
         </w:tc>
         <w:tc>
           <w:tcPr>
-            <w:tcW w:w="2160" w:type="dxa"/>
+            <w:tcW w:w="2769" w:type="dxa"/>
             <w:tcBorders>
               <w:top w:val="single" w:sz="6" w:space="0" w:color="auto"/>
               <w:left w:val="single" w:sz="6" w:space="0" w:color="auto"/>
@@ -5326,7 +5982,7 @@
         </w:tc>
         <w:tc>
           <w:tcPr>
-            <w:tcW w:w="4140" w:type="dxa"/>
+            <w:tcW w:w="3531" w:type="dxa"/>
             <w:tcBorders>
               <w:top w:val="single" w:sz="6" w:space="0" w:color="auto"/>
               <w:left w:val="single" w:sz="6" w:space="0" w:color="auto"/>
@@ -5424,7 +6080,7 @@
         </w:tc>
         <w:tc>
           <w:tcPr>
-            <w:tcW w:w="2160" w:type="dxa"/>
+            <w:tcW w:w="2769" w:type="dxa"/>
             <w:tcBorders>
               <w:top w:val="single" w:sz="6" w:space="0" w:color="auto"/>
               <w:left w:val="single" w:sz="6" w:space="0" w:color="auto"/>
@@ -5454,7 +6110,7 @@
         </w:tc>
         <w:tc>
           <w:tcPr>
-            <w:tcW w:w="4140" w:type="dxa"/>
+            <w:tcW w:w="3531" w:type="dxa"/>
             <w:tcBorders>
               <w:top w:val="single" w:sz="6" w:space="0" w:color="auto"/>
               <w:left w:val="single" w:sz="6" w:space="0" w:color="auto"/>
@@ -5552,7 +6208,7 @@
         </w:tc>
         <w:tc>
           <w:tcPr>
-            <w:tcW w:w="2160" w:type="dxa"/>
+            <w:tcW w:w="2769" w:type="dxa"/>
             <w:tcBorders>
               <w:top w:val="single" w:sz="6" w:space="0" w:color="auto"/>
               <w:left w:val="single" w:sz="6" w:space="0" w:color="auto"/>
@@ -5582,7 +6238,7 @@
         </w:tc>
         <w:tc>
           <w:tcPr>
-            <w:tcW w:w="4140" w:type="dxa"/>
+            <w:tcW w:w="3531" w:type="dxa"/>
             <w:tcBorders>
               <w:top w:val="single" w:sz="6" w:space="0" w:color="auto"/>
               <w:left w:val="single" w:sz="6" w:space="0" w:color="auto"/>
@@ -5680,7 +6336,7 @@
         </w:tc>
         <w:tc>
           <w:tcPr>
-            <w:tcW w:w="2160" w:type="dxa"/>
+            <w:tcW w:w="2769" w:type="dxa"/>
             <w:tcBorders>
               <w:top w:val="single" w:sz="6" w:space="0" w:color="auto"/>
               <w:left w:val="single" w:sz="6" w:space="0" w:color="auto"/>
@@ -5710,7 +6366,7 @@
         </w:tc>
         <w:tc>
           <w:tcPr>
-            <w:tcW w:w="4140" w:type="dxa"/>
+            <w:tcW w:w="3531" w:type="dxa"/>
             <w:tcBorders>
               <w:top w:val="single" w:sz="6" w:space="0" w:color="auto"/>
               <w:left w:val="single" w:sz="6" w:space="0" w:color="auto"/>
@@ -5808,7 +6464,7 @@
         </w:tc>
         <w:tc>
           <w:tcPr>
-            <w:tcW w:w="2160" w:type="dxa"/>
+            <w:tcW w:w="2769" w:type="dxa"/>
             <w:tcBorders>
               <w:top w:val="single" w:sz="6" w:space="0" w:color="auto"/>
               <w:left w:val="single" w:sz="6" w:space="0" w:color="auto"/>
@@ -5838,7 +6494,7 @@
         </w:tc>
         <w:tc>
           <w:tcPr>
-            <w:tcW w:w="4140" w:type="dxa"/>
+            <w:tcW w:w="3531" w:type="dxa"/>
             <w:tcBorders>
               <w:top w:val="single" w:sz="6" w:space="0" w:color="auto"/>
               <w:left w:val="single" w:sz="6" w:space="0" w:color="auto"/>
@@ -5936,7 +6592,7 @@
         </w:tc>
         <w:tc>
           <w:tcPr>
-            <w:tcW w:w="2160" w:type="dxa"/>
+            <w:tcW w:w="2769" w:type="dxa"/>
             <w:tcBorders>
               <w:top w:val="single" w:sz="6" w:space="0" w:color="auto"/>
               <w:left w:val="single" w:sz="6" w:space="0" w:color="auto"/>
@@ -5959,7 +6615,7 @@
         </w:tc>
         <w:tc>
           <w:tcPr>
-            <w:tcW w:w="4140" w:type="dxa"/>
+            <w:tcW w:w="3531" w:type="dxa"/>
             <w:tcBorders>
               <w:top w:val="single" w:sz="6" w:space="0" w:color="auto"/>
               <w:left w:val="single" w:sz="6" w:space="0" w:color="auto"/>
@@ -6057,7 +6713,7 @@
         </w:tc>
         <w:tc>
           <w:tcPr>
-            <w:tcW w:w="2160" w:type="dxa"/>
+            <w:tcW w:w="2769" w:type="dxa"/>
             <w:tcBorders>
               <w:top w:val="single" w:sz="6" w:space="0" w:color="auto"/>
               <w:left w:val="single" w:sz="6" w:space="0" w:color="auto"/>
@@ -6087,7 +6743,7 @@
         </w:tc>
         <w:tc>
           <w:tcPr>
-            <w:tcW w:w="4140" w:type="dxa"/>
+            <w:tcW w:w="3531" w:type="dxa"/>
             <w:tcBorders>
               <w:top w:val="single" w:sz="6" w:space="0" w:color="auto"/>
               <w:left w:val="single" w:sz="6" w:space="0" w:color="auto"/>
@@ -6185,7 +6841,7 @@
         </w:tc>
         <w:tc>
           <w:tcPr>
-            <w:tcW w:w="2160" w:type="dxa"/>
+            <w:tcW w:w="2769" w:type="dxa"/>
             <w:tcBorders>
               <w:top w:val="single" w:sz="6" w:space="0" w:color="auto"/>
               <w:left w:val="single" w:sz="6" w:space="0" w:color="auto"/>
@@ -6208,7 +6864,7 @@
         </w:tc>
         <w:tc>
           <w:tcPr>
-            <w:tcW w:w="4140" w:type="dxa"/>
+            <w:tcW w:w="3531" w:type="dxa"/>
             <w:tcBorders>
               <w:top w:val="single" w:sz="6" w:space="0" w:color="auto"/>
               <w:left w:val="single" w:sz="6" w:space="0" w:color="auto"/>
@@ -6306,7 +6962,7 @@
         </w:tc>
         <w:tc>
           <w:tcPr>
-            <w:tcW w:w="2160" w:type="dxa"/>
+            <w:tcW w:w="2769" w:type="dxa"/>
             <w:tcBorders>
               <w:top w:val="single" w:sz="6" w:space="0" w:color="auto"/>
               <w:left w:val="single" w:sz="6" w:space="0" w:color="auto"/>
@@ -6336,7 +6992,7 @@
         </w:tc>
         <w:tc>
           <w:tcPr>
-            <w:tcW w:w="4140" w:type="dxa"/>
+            <w:tcW w:w="3531" w:type="dxa"/>
             <w:tcBorders>
               <w:top w:val="single" w:sz="6" w:space="0" w:color="auto"/>
               <w:left w:val="single" w:sz="6" w:space="0" w:color="auto"/>
@@ -6434,7 +7090,7 @@
         </w:tc>
         <w:tc>
           <w:tcPr>
-            <w:tcW w:w="2160" w:type="dxa"/>
+            <w:tcW w:w="2769" w:type="dxa"/>
             <w:tcBorders>
               <w:top w:val="single" w:sz="6" w:space="0" w:color="auto"/>
               <w:left w:val="single" w:sz="6" w:space="0" w:color="auto"/>
@@ -6464,7 +7120,7 @@
         </w:tc>
         <w:tc>
           <w:tcPr>
-            <w:tcW w:w="4140" w:type="dxa"/>
+            <w:tcW w:w="3531" w:type="dxa"/>
             <w:tcBorders>
               <w:top w:val="single" w:sz="6" w:space="0" w:color="auto"/>
               <w:left w:val="single" w:sz="6" w:space="0" w:color="auto"/>
@@ -6562,7 +7218,7 @@
         </w:tc>
         <w:tc>
           <w:tcPr>
-            <w:tcW w:w="2160" w:type="dxa"/>
+            <w:tcW w:w="2769" w:type="dxa"/>
             <w:tcBorders>
               <w:top w:val="single" w:sz="6" w:space="0" w:color="auto"/>
               <w:left w:val="single" w:sz="6" w:space="0" w:color="auto"/>
@@ -6592,7 +7248,7 @@
         </w:tc>
         <w:tc>
           <w:tcPr>
-            <w:tcW w:w="4140" w:type="dxa"/>
+            <w:tcW w:w="3531" w:type="dxa"/>
             <w:tcBorders>
               <w:top w:val="single" w:sz="6" w:space="0" w:color="auto"/>
               <w:left w:val="single" w:sz="6" w:space="0" w:color="auto"/>
@@ -6676,7 +7332,7 @@
         </w:tc>
         <w:tc>
           <w:tcPr>
-            <w:tcW w:w="2160" w:type="dxa"/>
+            <w:tcW w:w="2769" w:type="dxa"/>
             <w:tcBorders>
               <w:top w:val="single" w:sz="6" w:space="0" w:color="auto"/>
             </w:tcBorders>
@@ -6695,7 +7351,7 @@
         </w:tc>
         <w:tc>
           <w:tcPr>
-            <w:tcW w:w="4140" w:type="dxa"/>
+            <w:tcW w:w="3531" w:type="dxa"/>
             <w:tcBorders>
               <w:top w:val="single" w:sz="6" w:space="0" w:color="auto"/>
             </w:tcBorders>
@@ -6764,91 +7420,99 @@
         <w:rPr>
           <w:rFonts w:asciiTheme="minorHAnsi" w:hAnsiTheme="minorHAnsi" w:cstheme="minorHAnsi"/>
         </w:rPr>
-        <w:t>. In many programming languages (</w:t>
+        <w:t xml:space="preserve">. </w:t>
+      </w:r>
+      <w:r>
+        <w:rPr>
+          <w:rFonts w:asciiTheme="minorHAnsi" w:hAnsiTheme="minorHAnsi" w:cstheme="minorHAnsi"/>
+        </w:rPr>
+        <w:t>In the previous assignment (MA1) we learned about the bitwise OR (|) and the bitwise AND (&amp;) operators.  These</w:t>
+      </w:r>
+      <w:r>
+        <w:rPr>
+          <w:rFonts w:asciiTheme="minorHAnsi" w:hAnsiTheme="minorHAnsi" w:cstheme="minorHAnsi"/>
+        </w:rPr>
+        <w:t xml:space="preserve"> bitwise operators have </w:t>
       </w:r>
       <w:proofErr w:type="gramStart"/>
       <w:r>
         <w:rPr>
           <w:rFonts w:asciiTheme="minorHAnsi" w:hAnsiTheme="minorHAnsi" w:cstheme="minorHAnsi"/>
         </w:rPr>
-        <w:t>e.g.</w:t>
+        <w:t>a number of</w:t>
       </w:r>
       <w:proofErr w:type="gramEnd"/>
       <w:r>
         <w:rPr>
           <w:rFonts w:asciiTheme="minorHAnsi" w:hAnsiTheme="minorHAnsi" w:cstheme="minorHAnsi"/>
         </w:rPr>
-        <w:t xml:space="preserve"> C/C++/Python</w:t>
-      </w:r>
-      <w:r>
-        <w:rPr>
-          <w:rFonts w:asciiTheme="minorHAnsi" w:hAnsiTheme="minorHAnsi" w:cstheme="minorHAnsi"/>
-        </w:rPr>
-        <w:t>, but notably not Java</w:t>
-      </w:r>
-      <w:r>
-        <w:rPr>
-          <w:rFonts w:asciiTheme="minorHAnsi" w:hAnsiTheme="minorHAnsi" w:cstheme="minorHAnsi"/>
-        </w:rPr>
-        <w:t>) the value 0</w:t>
-      </w:r>
-      <w:r>
-        <w:rPr>
-          <w:rFonts w:asciiTheme="minorHAnsi" w:hAnsiTheme="minorHAnsi" w:cstheme="minorHAnsi"/>
-          <w:vertAlign w:val="subscript"/>
-        </w:rPr>
-        <w:t>10</w:t>
-      </w:r>
-      <w:r>
-        <w:rPr>
-          <w:rFonts w:asciiTheme="minorHAnsi" w:hAnsiTheme="minorHAnsi" w:cstheme="minorHAnsi"/>
-        </w:rPr>
-        <w:t xml:space="preserve"> (0000….0000</w:t>
-      </w:r>
-      <w:r>
-        <w:rPr>
-          <w:rFonts w:asciiTheme="minorHAnsi" w:hAnsiTheme="minorHAnsi" w:cstheme="minorHAnsi"/>
-          <w:vertAlign w:val="subscript"/>
-        </w:rPr>
-        <w:t>2</w:t>
-      </w:r>
-      <w:r>
-        <w:rPr>
-          <w:rFonts w:asciiTheme="minorHAnsi" w:hAnsiTheme="minorHAnsi" w:cstheme="minorHAnsi"/>
-        </w:rPr>
-        <w:t xml:space="preserve">) is interpreted as having the logical value </w:t>
-      </w:r>
-      <w:r>
+        <w:t xml:space="preserve"> practical uses. One of the most common is to </w:t>
+      </w:r>
+      <w:r>
+        <w:rPr>
+          <w:rFonts w:asciiTheme="minorHAnsi" w:hAnsiTheme="minorHAnsi" w:cstheme="minorHAnsi"/>
+        </w:rPr>
+        <w:t>separate or combine</w:t>
+      </w:r>
+      <w:r>
+        <w:rPr>
+          <w:rFonts w:asciiTheme="minorHAnsi" w:hAnsiTheme="minorHAnsi" w:cstheme="minorHAnsi"/>
+        </w:rPr>
+        <w:t xml:space="preserve"> parts of bit strings.  This can be particularly useful with things like the RGB color model that we learned about. For this problem imagine we are using a RGB color model with 4 bits per color, so 12 bits total.  </w:t>
+      </w:r>
+    </w:p>
+    <w:p>
+      <w:pPr>
+        <w:rPr>
+          <w:rFonts w:asciiTheme="minorHAnsi" w:hAnsiTheme="minorHAnsi" w:cstheme="minorHAnsi"/>
+        </w:rPr>
+      </w:pPr>
+    </w:p>
+    <w:p>
+      <w:pPr>
+        <w:ind w:left="360"/>
+        <w:rPr>
+          <w:rFonts w:asciiTheme="minorHAnsi" w:hAnsiTheme="minorHAnsi" w:cstheme="minorHAnsi"/>
+        </w:rPr>
+      </w:pPr>
+      <w:r>
+        <w:rPr>
+          <w:rFonts w:asciiTheme="minorHAnsi" w:hAnsiTheme="minorHAnsi" w:cstheme="minorHAnsi"/>
+        </w:rPr>
+        <w:t>a. If we have variables R and G that have just the red and green components of the color as shown below:</w:t>
+      </w:r>
+    </w:p>
+    <w:p>
+      <w:pPr>
+        <w:rPr>
+          <w:rFonts w:asciiTheme="minorHAnsi" w:hAnsiTheme="minorHAnsi" w:cstheme="minorHAnsi"/>
+        </w:rPr>
+      </w:pPr>
+    </w:p>
+    <w:p>
+      <w:pPr>
         <w:rPr>
           <w:rFonts w:ascii="Courier" w:hAnsi="Courier" w:cstheme="minorHAnsi"/>
         </w:rPr>
-        <w:t>FALSE</w:t>
-      </w:r>
-      <w:r>
-        <w:rPr>
-          <w:rFonts w:asciiTheme="minorHAnsi" w:hAnsiTheme="minorHAnsi" w:cstheme="minorHAnsi"/>
-        </w:rPr>
-        <w:t xml:space="preserve">. Conversely, any non-zero value is interpreted to have the logical value </w:t>
+      </w:pPr>
+      <w:r>
+        <w:rPr>
+          <w:rFonts w:asciiTheme="minorHAnsi" w:hAnsiTheme="minorHAnsi" w:cstheme="minorHAnsi"/>
+        </w:rPr>
+        <w:tab/>
+      </w:r>
+      <w:r>
+        <w:rPr>
+          <w:rFonts w:asciiTheme="minorHAnsi" w:hAnsiTheme="minorHAnsi" w:cstheme="minorHAnsi"/>
+        </w:rPr>
+        <w:tab/>
       </w:r>
       <w:r>
         <w:rPr>
           <w:rFonts w:ascii="Courier" w:hAnsi="Courier" w:cstheme="minorHAnsi"/>
         </w:rPr>
-        <w:t>TRUE</w:t>
-      </w:r>
-      <w:r>
-        <w:rPr>
-          <w:rFonts w:asciiTheme="minorHAnsi" w:hAnsiTheme="minorHAnsi" w:cstheme="minorHAnsi"/>
-        </w:rPr>
-        <w:t>.  Thus, in languages like these a statement such as the following would actually make sense:</w:t>
-      </w:r>
-    </w:p>
-    <w:p>
-      <w:pPr>
-        <w:rPr>
-          <w:rFonts w:asciiTheme="minorHAnsi" w:hAnsiTheme="minorHAnsi" w:cstheme="minorHAnsi"/>
-        </w:rPr>
-      </w:pPr>
+        <w:t>R = 0101 0000 0000</w:t>
+      </w:r>
     </w:p>
     <w:p>
       <w:pPr>
@@ -6861,310 +7525,21 @@
           <w:rFonts w:ascii="Courier" w:hAnsi="Courier" w:cstheme="minorHAnsi"/>
         </w:rPr>
         <w:tab/>
-        <w:t>int x = 7;</w:t>
-      </w:r>
-    </w:p>
-    <w:p>
-      <w:pPr>
+      </w:r>
+      <w:r>
         <w:rPr>
           <w:rFonts w:ascii="Courier" w:hAnsi="Courier" w:cstheme="minorHAnsi"/>
         </w:rPr>
-      </w:pPr>
-      <w:r>
-        <w:rPr>
-          <w:rFonts w:ascii="Courier" w:hAnsi="Courier" w:cstheme="minorHAnsi"/>
-        </w:rPr>
         <w:tab/>
-        <w:t xml:space="preserve">if </w:t>
-      </w:r>
-      <w:r>
-        <w:rPr>
-          <w:rFonts w:ascii="Courier" w:hAnsi="Courier" w:cstheme="minorHAnsi"/>
-        </w:rPr>
-        <w:t>(</w:t>
-      </w:r>
-      <w:r>
-        <w:rPr>
-          <w:rFonts w:ascii="Courier" w:hAnsi="Courier" w:cstheme="minorHAnsi"/>
-        </w:rPr>
-        <w:t>x</w:t>
-      </w:r>
-      <w:r>
-        <w:rPr>
-          <w:rFonts w:ascii="Courier" w:hAnsi="Courier" w:cstheme="minorHAnsi"/>
-        </w:rPr>
-        <w:t>):</w:t>
-      </w:r>
-    </w:p>
-    <w:p>
-      <w:pPr>
-        <w:rPr>
-          <w:rFonts w:ascii="Courier" w:hAnsi="Courier" w:cstheme="minorHAnsi"/>
-        </w:rPr>
-      </w:pPr>
-      <w:r>
-        <w:rPr>
-          <w:rFonts w:ascii="Courier" w:hAnsi="Courier" w:cstheme="minorHAnsi"/>
-        </w:rPr>
-        <w:tab/>
-        <w:t xml:space="preserve">  </w:t>
-      </w:r>
-      <w:r>
-        <w:rPr>
-          <w:rFonts w:ascii="Courier" w:hAnsi="Courier" w:cstheme="minorHAnsi"/>
-        </w:rPr>
-        <w:t xml:space="preserve"> </w:t>
-      </w:r>
-      <w:r>
-        <w:rPr>
-          <w:rFonts w:ascii="Courier" w:hAnsi="Courier" w:cstheme="minorHAnsi"/>
-        </w:rPr>
-        <w:t>&lt;code&gt;</w:t>
-      </w:r>
-    </w:p>
-    <w:p>
-      <w:pPr>
-        <w:rPr>
-          <w:rFonts w:asciiTheme="minorHAnsi" w:hAnsiTheme="minorHAnsi" w:cstheme="minorHAnsi"/>
-        </w:rPr>
-      </w:pPr>
-    </w:p>
-    <w:p>
-      <w:pPr>
-        <w:rPr>
-          <w:rFonts w:asciiTheme="minorHAnsi" w:hAnsiTheme="minorHAnsi" w:cstheme="minorHAnsi"/>
-        </w:rPr>
-      </w:pPr>
-      <w:r>
-        <w:rPr>
-          <w:rFonts w:asciiTheme="minorHAnsi" w:hAnsiTheme="minorHAnsi" w:cstheme="minorHAnsi"/>
-        </w:rPr>
-        <w:t xml:space="preserve">In the above snippet the </w:t>
-      </w:r>
-      <w:r>
-        <w:rPr>
-          <w:rFonts w:ascii="Courier" w:hAnsi="Courier" w:cstheme="minorHAnsi"/>
-        </w:rPr>
-        <w:t>&lt;code&gt;</w:t>
-      </w:r>
-      <w:r>
-        <w:rPr>
-          <w:rFonts w:asciiTheme="minorHAnsi" w:hAnsiTheme="minorHAnsi" w:cstheme="minorHAnsi"/>
-        </w:rPr>
-        <w:t xml:space="preserve"> would execute because </w:t>
-      </w:r>
-      <w:r>
-        <w:rPr>
-          <w:rFonts w:ascii="Courier" w:hAnsi="Courier" w:cstheme="minorHAnsi"/>
-        </w:rPr>
-        <w:t>x</w:t>
-      </w:r>
-      <w:r>
-        <w:rPr>
-          <w:rFonts w:asciiTheme="minorHAnsi" w:hAnsiTheme="minorHAnsi" w:cstheme="minorHAnsi"/>
-        </w:rPr>
-        <w:t xml:space="preserve"> is non-zero which is interpreted as </w:t>
-      </w:r>
-      <w:r>
-        <w:rPr>
-          <w:rFonts w:ascii="Courier" w:hAnsi="Courier" w:cstheme="minorHAnsi"/>
-        </w:rPr>
-        <w:t>TRUE</w:t>
-      </w:r>
-      <w:r>
-        <w:rPr>
-          <w:rFonts w:asciiTheme="minorHAnsi" w:hAnsiTheme="minorHAnsi" w:cstheme="minorHAnsi"/>
-        </w:rPr>
-        <w:t xml:space="preserve">, </w:t>
-      </w:r>
-      <w:r>
-        <w:rPr>
-          <w:rFonts w:asciiTheme="minorHAnsi" w:hAnsiTheme="minorHAnsi" w:cstheme="minorHAnsi"/>
-        </w:rPr>
-        <w:t xml:space="preserve">and thus in turn the condition of the if is </w:t>
-      </w:r>
-      <w:r>
-        <w:rPr>
-          <w:rFonts w:ascii="Courier" w:hAnsi="Courier" w:cstheme="minorHAnsi"/>
-        </w:rPr>
-        <w:t>TRUE</w:t>
-      </w:r>
-      <w:r>
-        <w:rPr>
-          <w:rFonts w:asciiTheme="minorHAnsi" w:hAnsiTheme="minorHAnsi" w:cstheme="minorHAnsi"/>
-        </w:rPr>
-        <w:t>.  However</w:t>
-      </w:r>
-      <w:r>
-        <w:rPr>
-          <w:rFonts w:asciiTheme="minorHAnsi" w:hAnsiTheme="minorHAnsi" w:cstheme="minorHAnsi"/>
-        </w:rPr>
-        <w:t>,</w:t>
-      </w:r>
-      <w:r>
-        <w:rPr>
-          <w:rFonts w:asciiTheme="minorHAnsi" w:hAnsiTheme="minorHAnsi" w:cstheme="minorHAnsi"/>
-        </w:rPr>
-        <w:t xml:space="preserve"> if </w:t>
-      </w:r>
-      <w:r>
-        <w:rPr>
-          <w:rFonts w:ascii="Courier" w:hAnsi="Courier" w:cstheme="minorHAnsi"/>
-        </w:rPr>
-        <w:t>x</w:t>
-      </w:r>
-      <w:r>
-        <w:rPr>
-          <w:rFonts w:asciiTheme="minorHAnsi" w:hAnsiTheme="minorHAnsi" w:cstheme="minorHAnsi"/>
-        </w:rPr>
-        <w:t xml:space="preserve"> were zero the </w:t>
-      </w:r>
-      <w:r>
-        <w:rPr>
-          <w:rFonts w:ascii="Courier" w:hAnsi="Courier" w:cstheme="minorHAnsi"/>
-        </w:rPr>
-        <w:t>&lt;code&gt;</w:t>
-      </w:r>
-      <w:r>
-        <w:rPr>
-          <w:rFonts w:asciiTheme="minorHAnsi" w:hAnsiTheme="minorHAnsi" w:cstheme="minorHAnsi"/>
-        </w:rPr>
-        <w:t xml:space="preserve"> </w:t>
-      </w:r>
-      <w:r>
-        <w:rPr>
-          <w:rFonts w:asciiTheme="minorHAnsi" w:hAnsiTheme="minorHAnsi" w:cstheme="minorHAnsi"/>
-        </w:rPr>
-        <w:t xml:space="preserve">would not be executed. </w:t>
-      </w:r>
-      <w:r>
-        <w:rPr>
-          <w:rFonts w:asciiTheme="minorHAnsi" w:hAnsiTheme="minorHAnsi" w:cstheme="minorHAnsi"/>
-        </w:rPr>
-        <w:t xml:space="preserve">If you’d like you </w:t>
-      </w:r>
-      <w:r>
-        <w:rPr>
-          <w:rFonts w:asciiTheme="minorHAnsi" w:hAnsiTheme="minorHAnsi" w:cstheme="minorHAnsi"/>
-        </w:rPr>
-        <w:t xml:space="preserve">can </w:t>
-      </w:r>
-      <w:r>
-        <w:rPr>
-          <w:rFonts w:asciiTheme="minorHAnsi" w:hAnsiTheme="minorHAnsi" w:cstheme="minorHAnsi"/>
-        </w:rPr>
-        <w:t xml:space="preserve">play </w:t>
-      </w:r>
-      <w:r>
-        <w:rPr>
-          <w:rFonts w:asciiTheme="minorHAnsi" w:hAnsiTheme="minorHAnsi" w:cstheme="minorHAnsi"/>
-        </w:rPr>
-        <w:t xml:space="preserve">with </w:t>
-      </w:r>
-      <w:r>
-        <w:rPr>
-          <w:rFonts w:asciiTheme="minorHAnsi" w:hAnsiTheme="minorHAnsi" w:cstheme="minorHAnsi"/>
-        </w:rPr>
-        <w:t xml:space="preserve">this code in C using the repl.it: </w:t>
-      </w:r>
-    </w:p>
-    <w:p>
-      <w:pPr>
-        <w:pStyle w:val="ListParagraph"/>
-        <w:numPr>
-          <w:ilvl w:val="0"/>
-          <w:numId w:val="1"/>
-        </w:numPr>
-      </w:pPr>
-      <w:hyperlink r:id="rId9" w:history="1">
-        <w:r>
-          <w:rPr>
-            <w:rStyle w:val="Hyperlink"/>
-            <w:rFonts w:asciiTheme="minorHAnsi" w:hAnsiTheme="minorHAnsi" w:cstheme="minorHAnsi"/>
-          </w:rPr>
-          <w:t>https://repl.it/@braughtg/IntTruthValues</w:t>
-        </w:r>
-      </w:hyperlink>
-    </w:p>
-    <w:p>
-      <w:pPr>
-        <w:rPr>
-          <w:rFonts w:asciiTheme="minorHAnsi" w:hAnsiTheme="minorHAnsi" w:cstheme="minorHAnsi"/>
-        </w:rPr>
-      </w:pPr>
-    </w:p>
-    <w:p>
-      <w:pPr>
-        <w:rPr>
-          <w:rFonts w:asciiTheme="minorHAnsi" w:hAnsiTheme="minorHAnsi" w:cstheme="minorHAnsi"/>
-        </w:rPr>
-      </w:pPr>
-      <w:r>
-        <w:rPr>
-          <w:rFonts w:asciiTheme="minorHAnsi" w:hAnsiTheme="minorHAnsi" w:cstheme="minorHAnsi"/>
-        </w:rPr>
-        <w:t xml:space="preserve">These interpretations of </w:t>
-      </w:r>
-      <w:r>
-        <w:rPr>
-          <w:rFonts w:ascii="Courier" w:hAnsi="Courier" w:cstheme="minorHAnsi"/>
-        </w:rPr>
-        <w:t>TRUE</w:t>
-      </w:r>
-      <w:r>
-        <w:rPr>
-          <w:rFonts w:asciiTheme="minorHAnsi" w:hAnsiTheme="minorHAnsi" w:cstheme="minorHAnsi"/>
-        </w:rPr>
-        <w:t xml:space="preserve"> and </w:t>
-      </w:r>
-      <w:r>
-        <w:rPr>
-          <w:rFonts w:ascii="Courier" w:hAnsi="Courier" w:cstheme="minorHAnsi"/>
-        </w:rPr>
-        <w:t>FALSE</w:t>
-      </w:r>
-      <w:r>
-        <w:rPr>
-          <w:rFonts w:asciiTheme="minorHAnsi" w:hAnsiTheme="minorHAnsi" w:cstheme="minorHAnsi"/>
-        </w:rPr>
-        <w:t xml:space="preserve"> also extend to the logical operations in these languages (e.g. </w:t>
-      </w:r>
-      <w:r>
-        <w:rPr>
-          <w:rFonts w:ascii="Courier" w:hAnsi="Courier" w:cstheme="minorHAnsi"/>
-        </w:rPr>
-        <w:t>&amp;&amp;</w:t>
-      </w:r>
-      <w:r>
-        <w:rPr>
-          <w:rFonts w:asciiTheme="minorHAnsi" w:hAnsiTheme="minorHAnsi" w:cstheme="minorHAnsi"/>
-        </w:rPr>
-        <w:t xml:space="preserve">, </w:t>
-      </w:r>
-      <w:r>
-        <w:rPr>
-          <w:rFonts w:ascii="Courier" w:hAnsi="Courier" w:cstheme="minorHAnsi"/>
-        </w:rPr>
-        <w:t>||</w:t>
-      </w:r>
-      <w:r>
-        <w:rPr>
-          <w:rFonts w:asciiTheme="minorHAnsi" w:hAnsiTheme="minorHAnsi" w:cstheme="minorHAnsi"/>
-        </w:rPr>
-        <w:t>).  So</w:t>
-      </w:r>
-      <w:r>
-        <w:rPr>
-          <w:rFonts w:asciiTheme="minorHAnsi" w:hAnsiTheme="minorHAnsi" w:cstheme="minorHAnsi"/>
-        </w:rPr>
-        <w:t>,</w:t>
-      </w:r>
-      <w:r>
-        <w:rPr>
-          <w:rFonts w:asciiTheme="minorHAnsi" w:hAnsiTheme="minorHAnsi" w:cstheme="minorHAnsi"/>
-        </w:rPr>
-        <w:t xml:space="preserve"> for example:</w:t>
-      </w:r>
+        <w:t>G = 0000 0111 0000</w:t>
+      </w:r>
+    </w:p>
+    <w:p>
+      <w:pPr>
+        <w:rPr>
+          <w:rFonts w:asciiTheme="minorHAnsi" w:hAnsiTheme="minorHAnsi" w:cstheme="minorHAnsi"/>
+        </w:rPr>
+      </w:pPr>
     </w:p>
     <w:p>
       <w:pPr>
@@ -7173,186 +7548,11 @@
           <w:rFonts w:asciiTheme="minorHAnsi" w:hAnsiTheme="minorHAnsi" w:cstheme="minorHAnsi"/>
         </w:rPr>
       </w:pPr>
-    </w:p>
-    <w:p>
-      <w:pPr>
-        <w:ind w:left="360"/>
-        <w:rPr>
-          <w:rFonts w:ascii="Courier" w:hAnsi="Courier" w:cstheme="minorHAnsi"/>
-        </w:rPr>
-      </w:pPr>
-      <w:r>
-        <w:rPr>
-          <w:rFonts w:ascii="Courier" w:hAnsi="Courier" w:cstheme="minorHAnsi"/>
-        </w:rPr>
-        <w:t>i</w:t>
-      </w:r>
-      <w:r>
-        <w:rPr>
-          <w:rFonts w:ascii="Courier" w:hAnsi="Courier" w:cstheme="minorHAnsi"/>
-        </w:rPr>
-        <w:t>nt x=7</w:t>
-      </w:r>
-    </w:p>
-    <w:p>
-      <w:pPr>
-        <w:ind w:left="360"/>
-        <w:rPr>
-          <w:rFonts w:ascii="Courier" w:hAnsi="Courier" w:cstheme="minorHAnsi"/>
-        </w:rPr>
-      </w:pPr>
-      <w:r>
-        <w:rPr>
-          <w:rFonts w:ascii="Courier" w:hAnsi="Courier" w:cstheme="minorHAnsi"/>
-        </w:rPr>
-        <w:t>i</w:t>
-      </w:r>
-      <w:r>
-        <w:rPr>
-          <w:rFonts w:ascii="Courier" w:hAnsi="Courier" w:cstheme="minorHAnsi"/>
-        </w:rPr>
-        <w:t>nt y=0</w:t>
-      </w:r>
-    </w:p>
-    <w:p>
-      <w:pPr>
-        <w:ind w:left="360"/>
-        <w:rPr>
-          <w:rFonts w:ascii="Courier" w:hAnsi="Courier" w:cstheme="minorHAnsi"/>
-        </w:rPr>
-      </w:pPr>
-    </w:p>
-    <w:p>
-      <w:pPr>
-        <w:ind w:left="360"/>
-        <w:rPr>
-          <w:rFonts w:ascii="Courier" w:hAnsi="Courier" w:cstheme="minorHAnsi"/>
-        </w:rPr>
-      </w:pPr>
-      <w:r>
-        <w:rPr>
-          <w:rFonts w:ascii="Courier" w:hAnsi="Courier" w:cstheme="minorHAnsi"/>
-        </w:rPr>
-        <w:t>i</w:t>
-      </w:r>
-      <w:r>
-        <w:rPr>
-          <w:rFonts w:ascii="Courier" w:hAnsi="Courier" w:cstheme="minorHAnsi"/>
-        </w:rPr>
-        <w:t>f (x || y):</w:t>
-      </w:r>
-    </w:p>
-    <w:p>
-      <w:pPr>
-        <w:ind w:left="360"/>
-        <w:rPr>
-          <w:rFonts w:ascii="Courier" w:hAnsi="Courier" w:cstheme="minorHAnsi"/>
-        </w:rPr>
-      </w:pPr>
-      <w:r>
-        <w:rPr>
-          <w:rFonts w:ascii="Courier" w:hAnsi="Courier" w:cstheme="minorHAnsi"/>
-        </w:rPr>
-        <w:t xml:space="preserve">   &lt;code</w:t>
-      </w:r>
-      <w:r>
-        <w:rPr>
-          <w:rFonts w:ascii="Courier" w:hAnsi="Courier" w:cstheme="minorHAnsi"/>
-        </w:rPr>
-        <w:t>1</w:t>
-      </w:r>
-      <w:r>
-        <w:rPr>
-          <w:rFonts w:ascii="Courier" w:hAnsi="Courier" w:cstheme="minorHAnsi"/>
-        </w:rPr>
-        <w:t>&gt;</w:t>
-      </w:r>
-    </w:p>
-    <w:p>
-      <w:pPr>
-        <w:ind w:left="360"/>
-        <w:rPr>
-          <w:rFonts w:ascii="Courier" w:hAnsi="Courier" w:cstheme="minorHAnsi"/>
-        </w:rPr>
-      </w:pPr>
-    </w:p>
-    <w:p>
-      <w:pPr>
-        <w:ind w:left="360"/>
-        <w:rPr>
-          <w:rFonts w:ascii="Courier" w:hAnsi="Courier" w:cstheme="minorHAnsi"/>
-        </w:rPr>
-      </w:pPr>
-      <w:r>
-        <w:rPr>
-          <w:rFonts w:ascii="Courier" w:hAnsi="Courier" w:cstheme="minorHAnsi"/>
-        </w:rPr>
-        <w:t>i</w:t>
-      </w:r>
-      <w:r>
-        <w:rPr>
-          <w:rFonts w:ascii="Courier" w:hAnsi="Courier" w:cstheme="minorHAnsi"/>
-        </w:rPr>
-        <w:t>f (x &amp;&amp; y):</w:t>
-      </w:r>
-    </w:p>
-    <w:p>
-      <w:pPr>
-        <w:ind w:left="360"/>
-        <w:rPr>
-          <w:rFonts w:ascii="Courier" w:hAnsi="Courier" w:cstheme="minorHAnsi"/>
-        </w:rPr>
-      </w:pPr>
-      <w:r>
-        <w:rPr>
-          <w:rFonts w:ascii="Courier" w:hAnsi="Courier" w:cstheme="minorHAnsi"/>
-        </w:rPr>
-        <w:t xml:space="preserve">   &lt;code</w:t>
-      </w:r>
-      <w:r>
-        <w:rPr>
-          <w:rFonts w:ascii="Courier" w:hAnsi="Courier" w:cstheme="minorHAnsi"/>
-        </w:rPr>
-        <w:t>2</w:t>
-      </w:r>
-      <w:r>
-        <w:rPr>
-          <w:rFonts w:ascii="Courier" w:hAnsi="Courier" w:cstheme="minorHAnsi"/>
-        </w:rPr>
-        <w:t>&gt;</w:t>
-      </w:r>
-    </w:p>
-    <w:p>
-      <w:pPr>
-        <w:rPr>
-          <w:rFonts w:asciiTheme="minorHAnsi" w:hAnsiTheme="minorHAnsi" w:cstheme="minorHAnsi"/>
-        </w:rPr>
-      </w:pPr>
-    </w:p>
-    <w:p>
-      <w:pPr>
-        <w:ind w:left="360"/>
-        <w:rPr>
-          <w:rFonts w:asciiTheme="minorHAnsi" w:hAnsiTheme="minorHAnsi" w:cstheme="minorHAnsi"/>
-        </w:rPr>
-      </w:pPr>
-      <w:r>
-        <w:rPr>
-          <w:rFonts w:asciiTheme="minorHAnsi" w:hAnsiTheme="minorHAnsi" w:cstheme="minorHAnsi"/>
-        </w:rPr>
-        <w:t xml:space="preserve">a. In the above snippet will </w:t>
-      </w:r>
-      <w:r>
-        <w:rPr>
-          <w:rFonts w:ascii="Courier" w:hAnsi="Courier" w:cstheme="minorHAnsi"/>
-        </w:rPr>
-        <w:t>&lt;code1&gt;</w:t>
-      </w:r>
-      <w:r>
-        <w:rPr>
-          <w:rFonts w:asciiTheme="minorHAnsi" w:hAnsiTheme="minorHAnsi" w:cstheme="minorHAnsi"/>
-        </w:rPr>
-        <w:t xml:space="preserve"> execute? Briefly explain your answer.</w:t>
+      <w:r>
+        <w:rPr>
+          <w:rFonts w:asciiTheme="minorHAnsi" w:hAnsiTheme="minorHAnsi" w:cstheme="minorHAnsi"/>
+        </w:rPr>
+        <w:t>The bitwise OR operation (|) provides a way to combine these colors.  To see how, complete the computation shown below:</w:t>
       </w:r>
     </w:p>
     <w:p>
@@ -7374,51 +7574,7 @@
           <w:right w:val="thinThickThinSmallGap" w:sz="24" w:space="4" w:color="0070C0"/>
         </w:pBdr>
         <w:rPr>
-          <w:rFonts w:asciiTheme="minorHAnsi" w:hAnsiTheme="minorHAnsi"/>
-        </w:rPr>
-      </w:pPr>
-    </w:p>
-    <w:p>
-      <w:pPr>
-        <w:ind w:left="360"/>
-        <w:rPr>
-          <w:rFonts w:asciiTheme="minorHAnsi" w:hAnsiTheme="minorHAnsi" w:cstheme="minorHAnsi"/>
-        </w:rPr>
-      </w:pPr>
-    </w:p>
-    <w:p>
-      <w:pPr>
-        <w:ind w:left="360"/>
-        <w:rPr>
-          <w:rFonts w:asciiTheme="minorHAnsi" w:hAnsiTheme="minorHAnsi" w:cstheme="minorHAnsi"/>
-        </w:rPr>
-      </w:pPr>
-      <w:r>
-        <w:rPr>
-          <w:rFonts w:asciiTheme="minorHAnsi" w:hAnsiTheme="minorHAnsi" w:cstheme="minorHAnsi"/>
-        </w:rPr>
-        <w:t xml:space="preserve">b. In the above snippet will </w:t>
-      </w:r>
-      <w:r>
-        <w:rPr>
-          <w:rFonts w:ascii="Courier" w:hAnsi="Courier" w:cstheme="minorHAnsi"/>
-        </w:rPr>
-        <w:t>&lt;code2&gt;</w:t>
-      </w:r>
-      <w:r>
-        <w:rPr>
-          <w:rFonts w:asciiTheme="minorHAnsi" w:hAnsiTheme="minorHAnsi" w:cstheme="minorHAnsi"/>
-        </w:rPr>
-        <w:t xml:space="preserve"> execute? Briefly explain your answer.</w:t>
-      </w:r>
-    </w:p>
-    <w:p>
-      <w:pPr>
-        <w:rPr>
-          <w:rFonts w:asciiTheme="minorHAnsi" w:hAnsiTheme="minorHAnsi"/>
-          <w:b/>
-          <w:bCs/>
-          <w:u w:val="single"/>
+          <w:rFonts w:ascii="Courier" w:hAnsi="Courier"/>
         </w:rPr>
       </w:pPr>
     </w:p>
@@ -7431,89 +7587,34 @@
           <w:right w:val="thinThickThinSmallGap" w:sz="24" w:space="4" w:color="0070C0"/>
         </w:pBdr>
         <w:rPr>
-          <w:rFonts w:asciiTheme="minorHAnsi" w:hAnsiTheme="minorHAnsi"/>
-        </w:rPr>
-      </w:pPr>
-    </w:p>
-    <w:p>
-      <w:pPr>
-        <w:ind w:left="360"/>
-        <w:rPr>
-          <w:rFonts w:asciiTheme="minorHAnsi" w:hAnsiTheme="minorHAnsi" w:cstheme="minorHAnsi"/>
-        </w:rPr>
-      </w:pPr>
-    </w:p>
-    <w:p>
-      <w:pPr>
-        <w:ind w:left="360"/>
-        <w:rPr>
-          <w:rFonts w:asciiTheme="minorHAnsi" w:hAnsiTheme="minorHAnsi" w:cstheme="minorHAnsi"/>
-        </w:rPr>
-      </w:pPr>
-      <w:r>
-        <w:rPr>
-          <w:rFonts w:asciiTheme="minorHAnsi" w:hAnsiTheme="minorHAnsi" w:cstheme="minorHAnsi"/>
-        </w:rPr>
-        <w:t>c</w:t>
-      </w:r>
-      <w:r>
-        <w:rPr>
-          <w:rFonts w:asciiTheme="minorHAnsi" w:hAnsiTheme="minorHAnsi" w:cstheme="minorHAnsi"/>
-        </w:rPr>
-        <w:t xml:space="preserve">. </w:t>
-      </w:r>
-      <w:r>
-        <w:rPr>
-          <w:rFonts w:asciiTheme="minorHAnsi" w:hAnsiTheme="minorHAnsi" w:cstheme="minorHAnsi"/>
-        </w:rPr>
-        <w:t xml:space="preserve">Which of </w:t>
-      </w:r>
-      <w:r>
-        <w:rPr>
           <w:rFonts w:ascii="Courier" w:hAnsi="Courier" w:cstheme="minorHAnsi"/>
         </w:rPr>
-        <w:t>&lt;code1&gt;</w:t>
-      </w:r>
-      <w:r>
-        <w:rPr>
-          <w:rFonts w:asciiTheme="minorHAnsi" w:hAnsiTheme="minorHAnsi" w:cstheme="minorHAnsi"/>
-        </w:rPr>
-        <w:t xml:space="preserve"> and/or </w:t>
+      </w:pPr>
+      <w:r>
+        <w:rPr>
+          <w:rFonts w:ascii="Courier" w:hAnsi="Courier"/>
+        </w:rPr>
+        <w:tab/>
+      </w:r>
+      <w:r>
+        <w:rPr>
+          <w:rFonts w:ascii="Courier" w:hAnsi="Courier"/>
+        </w:rPr>
+        <w:tab/>
+        <w:t xml:space="preserve"> </w:t>
+      </w:r>
+      <w:r>
+        <w:rPr>
+          <w:rFonts w:ascii="Courier" w:hAnsi="Courier"/>
+        </w:rPr>
+        <w:t xml:space="preserve"> </w:t>
       </w:r>
       <w:r>
         <w:rPr>
           <w:rFonts w:ascii="Courier" w:hAnsi="Courier" w:cstheme="minorHAnsi"/>
         </w:rPr>
-        <w:t>&lt;code2&gt;</w:t>
-      </w:r>
-      <w:r>
-        <w:rPr>
-          <w:rFonts w:asciiTheme="minorHAnsi" w:hAnsiTheme="minorHAnsi" w:cstheme="minorHAnsi"/>
-        </w:rPr>
-        <w:t xml:space="preserve"> will execute if </w:t>
-      </w:r>
-      <w:r>
-        <w:rPr>
-          <w:rFonts w:ascii="Courier" w:hAnsi="Courier" w:cstheme="minorHAnsi"/>
-        </w:rPr>
-        <w:t>y=5</w:t>
-      </w:r>
-      <w:r>
-        <w:rPr>
-          <w:rFonts w:asciiTheme="minorHAnsi" w:hAnsiTheme="minorHAnsi" w:cstheme="minorHAnsi"/>
-        </w:rPr>
-        <w:t>?</w:t>
-      </w:r>
-    </w:p>
-    <w:p>
-      <w:pPr>
-        <w:rPr>
-          <w:rFonts w:asciiTheme="minorHAnsi" w:hAnsiTheme="minorHAnsi"/>
-          <w:b/>
-          <w:bCs/>
-          <w:u w:val="single"/>
-        </w:rPr>
-      </w:pPr>
+        <w:t>0101 0000 0000</w:t>
+      </w:r>
     </w:p>
     <w:p>
       <w:pPr>
@@ -7524,570 +7625,29 @@
           <w:right w:val="thinThickThinSmallGap" w:sz="24" w:space="4" w:color="0070C0"/>
         </w:pBdr>
         <w:rPr>
-          <w:rFonts w:asciiTheme="minorHAnsi" w:hAnsiTheme="minorHAnsi"/>
-        </w:rPr>
-      </w:pPr>
-    </w:p>
-    <w:p>
-      <w:pPr>
-        <w:rPr>
-          <w:rFonts w:asciiTheme="minorHAnsi" w:hAnsiTheme="minorHAnsi" w:cstheme="minorHAnsi"/>
-        </w:rPr>
-      </w:pPr>
-    </w:p>
-    <w:p>
-      <w:pPr>
-        <w:rPr>
-          <w:rFonts w:asciiTheme="minorHAnsi" w:hAnsiTheme="minorHAnsi" w:cstheme="minorHAnsi"/>
-        </w:rPr>
-      </w:pPr>
-      <w:r>
-        <w:rPr>
-          <w:rFonts w:asciiTheme="minorHAnsi" w:hAnsiTheme="minorHAnsi" w:cstheme="minorHAnsi"/>
-        </w:rPr>
-        <w:t xml:space="preserve">If you’d like you </w:t>
-      </w:r>
-      <w:r>
-        <w:rPr>
-          <w:rFonts w:asciiTheme="minorHAnsi" w:hAnsiTheme="minorHAnsi" w:cstheme="minorHAnsi"/>
-        </w:rPr>
-        <w:t xml:space="preserve">can </w:t>
-      </w:r>
-      <w:r>
-        <w:rPr>
-          <w:rFonts w:asciiTheme="minorHAnsi" w:hAnsiTheme="minorHAnsi" w:cstheme="minorHAnsi"/>
-        </w:rPr>
-        <w:t xml:space="preserve">play </w:t>
-      </w:r>
-      <w:r>
-        <w:rPr>
-          <w:rFonts w:asciiTheme="minorHAnsi" w:hAnsiTheme="minorHAnsi" w:cstheme="minorHAnsi"/>
-        </w:rPr>
-        <w:t xml:space="preserve">with </w:t>
-      </w:r>
-      <w:r>
-        <w:rPr>
-          <w:rFonts w:asciiTheme="minorHAnsi" w:hAnsiTheme="minorHAnsi" w:cstheme="minorHAnsi"/>
-        </w:rPr>
-        <w:t>the above</w:t>
-      </w:r>
-      <w:r>
-        <w:rPr>
-          <w:rFonts w:asciiTheme="minorHAnsi" w:hAnsiTheme="minorHAnsi" w:cstheme="minorHAnsi"/>
-        </w:rPr>
-        <w:t xml:space="preserve"> code in C using the repl.it:</w:t>
-      </w:r>
-    </w:p>
-    <w:p>
-      <w:pPr>
-        <w:pStyle w:val="ListParagraph"/>
-        <w:numPr>
-          <w:ilvl w:val="0"/>
-          <w:numId w:val="1"/>
-        </w:numPr>
-        <w:rPr>
-          <w:rFonts w:asciiTheme="minorHAnsi" w:hAnsiTheme="minorHAnsi" w:cstheme="minorHAnsi"/>
-        </w:rPr>
-      </w:pPr>
-      <w:hyperlink r:id="rId10" w:anchor="main.c" w:history="1">
-        <w:r>
-          <w:rPr>
-            <w:rStyle w:val="Hyperlink"/>
-            <w:rFonts w:asciiTheme="minorHAnsi" w:hAnsiTheme="minorHAnsi" w:cstheme="minorHAnsi"/>
-          </w:rPr>
-          <w:t>https://repl.it/@braughtg/IntLogicalOperations#main.c</w:t>
-        </w:r>
-      </w:hyperlink>
-    </w:p>
-    <w:p>
-      <w:pPr>
-        <w:rPr>
-          <w:rFonts w:asciiTheme="minorHAnsi" w:hAnsiTheme="minorHAnsi" w:cstheme="minorHAnsi"/>
-        </w:rPr>
-      </w:pPr>
-    </w:p>
-    <w:p>
-      <w:pPr>
-        <w:rPr>
-          <w:rFonts w:asciiTheme="minorHAnsi" w:hAnsiTheme="minorHAnsi" w:cstheme="minorHAnsi"/>
-        </w:rPr>
-      </w:pPr>
-      <w:r>
-        <w:rPr>
-          <w:rFonts w:ascii="Apple Color Emoji" w:hAnsi="Apple Color Emoji" w:cs="Apple Color Emoji"/>
-          <w:sz w:val="32"/>
-          <w:szCs w:val="32"/>
-        </w:rPr>
-        <w:t>🏆</w:t>
-      </w:r>
-      <w:r>
-        <w:rPr>
-          <w:rFonts w:asciiTheme="minorHAnsi" w:hAnsiTheme="minorHAnsi" w:cstheme="minorHAnsi"/>
-        </w:rPr>
-        <w:t xml:space="preserve"> </w:t>
-      </w:r>
-      <w:r>
-        <w:rPr>
-          <w:rFonts w:asciiTheme="minorHAnsi" w:hAnsiTheme="minorHAnsi" w:cstheme="minorHAnsi"/>
-        </w:rPr>
-        <w:t xml:space="preserve">8. </w:t>
-      </w:r>
-      <w:r>
-        <w:rPr>
-          <w:rFonts w:asciiTheme="minorHAnsi" w:hAnsiTheme="minorHAnsi" w:cstheme="minorHAnsi"/>
-        </w:rPr>
-        <w:t>Now, w</w:t>
-      </w:r>
-      <w:r>
-        <w:rPr>
-          <w:rFonts w:asciiTheme="minorHAnsi" w:hAnsiTheme="minorHAnsi" w:cstheme="minorHAnsi"/>
-        </w:rPr>
-        <w:t xml:space="preserve">e saw </w:t>
-      </w:r>
-      <w:r>
-        <w:rPr>
-          <w:rFonts w:asciiTheme="minorHAnsi" w:hAnsiTheme="minorHAnsi" w:cstheme="minorHAnsi"/>
-        </w:rPr>
-        <w:t>in activities</w:t>
-      </w:r>
-      <w:r>
-        <w:rPr>
-          <w:rFonts w:asciiTheme="minorHAnsi" w:hAnsiTheme="minorHAnsi" w:cstheme="minorHAnsi"/>
-        </w:rPr>
-        <w:t xml:space="preserve"> </w:t>
-      </w:r>
-      <w:r>
-        <w:rPr>
-          <w:rFonts w:asciiTheme="minorHAnsi" w:hAnsiTheme="minorHAnsi" w:cstheme="minorHAnsi"/>
-        </w:rPr>
-        <w:t xml:space="preserve">A09 </w:t>
-      </w:r>
-      <w:r>
-        <w:rPr>
-          <w:rFonts w:asciiTheme="minorHAnsi" w:hAnsiTheme="minorHAnsi" w:cstheme="minorHAnsi"/>
-        </w:rPr>
-        <w:t xml:space="preserve">that the </w:t>
-      </w:r>
-      <w:r>
-        <w:rPr>
           <w:rFonts w:ascii="Courier" w:hAnsi="Courier" w:cstheme="minorHAnsi"/>
-        </w:rPr>
-        <w:t>|</w:t>
-      </w:r>
-      <w:r>
-        <w:rPr>
-          <w:rFonts w:asciiTheme="minorHAnsi" w:hAnsiTheme="minorHAnsi" w:cstheme="minorHAnsi"/>
-        </w:rPr>
-        <w:t xml:space="preserve"> and </w:t>
-      </w:r>
+          <w:u w:val="single"/>
+        </w:rPr>
+      </w:pPr>
       <w:r>
         <w:rPr>
           <w:rFonts w:ascii="Courier" w:hAnsi="Courier" w:cstheme="minorHAnsi"/>
         </w:rPr>
-        <w:t>&amp;</w:t>
-      </w:r>
-      <w:r>
-        <w:rPr>
-          <w:rFonts w:asciiTheme="minorHAnsi" w:hAnsiTheme="minorHAnsi" w:cstheme="minorHAnsi"/>
-        </w:rPr>
-        <w:t xml:space="preserve"> operations in the K&amp;S computer were </w:t>
-      </w:r>
-      <w:r>
-        <w:rPr>
-          <w:rFonts w:asciiTheme="minorHAnsi" w:hAnsiTheme="minorHAnsi" w:cstheme="minorHAnsi"/>
-          <w:i/>
-          <w:iCs/>
-        </w:rPr>
-        <w:t>bitwise operations</w:t>
-      </w:r>
-      <w:r>
-        <w:rPr>
-          <w:rFonts w:asciiTheme="minorHAnsi" w:hAnsiTheme="minorHAnsi" w:cstheme="minorHAnsi"/>
-        </w:rPr>
-        <w:t>.</w:t>
-      </w:r>
-      <w:r>
-        <w:rPr>
-          <w:rFonts w:asciiTheme="minorHAnsi" w:hAnsiTheme="minorHAnsi" w:cstheme="minorHAnsi"/>
-        </w:rPr>
-        <w:t xml:space="preserve"> </w:t>
-      </w:r>
-      <w:r>
-        <w:rPr>
-          <w:rFonts w:asciiTheme="minorHAnsi" w:hAnsiTheme="minorHAnsi" w:cstheme="minorHAnsi"/>
-        </w:rPr>
-        <w:t>That is, they compute the AND or the OR of the corresponding bits of the A and B inputs</w:t>
-      </w:r>
-      <w:r>
-        <w:rPr>
-          <w:rFonts w:asciiTheme="minorHAnsi" w:hAnsiTheme="minorHAnsi" w:cstheme="minorHAnsi"/>
-        </w:rPr>
-        <w:t xml:space="preserve"> to the ALU</w:t>
-      </w:r>
-      <w:r>
-        <w:rPr>
-          <w:rFonts w:asciiTheme="minorHAnsi" w:hAnsiTheme="minorHAnsi" w:cstheme="minorHAnsi"/>
-        </w:rPr>
-        <w:t>.</w:t>
-      </w:r>
-      <w:r>
-        <w:rPr>
-          <w:rFonts w:asciiTheme="minorHAnsi" w:hAnsiTheme="minorHAnsi" w:cstheme="minorHAnsi"/>
-        </w:rPr>
-        <w:t xml:space="preserve"> </w:t>
-      </w:r>
-      <w:r>
-        <w:rPr>
-          <w:rFonts w:asciiTheme="minorHAnsi" w:hAnsiTheme="minorHAnsi" w:cstheme="minorHAnsi"/>
-        </w:rPr>
-        <w:t xml:space="preserve"> Usually </w:t>
-      </w:r>
-      <w:r>
-        <w:rPr>
-          <w:rFonts w:asciiTheme="minorHAnsi" w:hAnsiTheme="minorHAnsi" w:cstheme="minorHAnsi"/>
-        </w:rPr>
-        <w:t>when we are</w:t>
-      </w:r>
-      <w:r>
-        <w:rPr>
-          <w:rFonts w:asciiTheme="minorHAnsi" w:hAnsiTheme="minorHAnsi" w:cstheme="minorHAnsi"/>
-        </w:rPr>
-        <w:t xml:space="preserve"> </w:t>
-      </w:r>
-      <w:proofErr w:type="gramStart"/>
-      <w:r>
-        <w:rPr>
-          <w:rFonts w:asciiTheme="minorHAnsi" w:hAnsiTheme="minorHAnsi" w:cstheme="minorHAnsi"/>
-        </w:rPr>
-        <w:t>programming</w:t>
-      </w:r>
-      <w:proofErr w:type="gramEnd"/>
-      <w:r>
-        <w:rPr>
-          <w:rFonts w:asciiTheme="minorHAnsi" w:hAnsiTheme="minorHAnsi" w:cstheme="minorHAnsi"/>
-        </w:rPr>
-        <w:t xml:space="preserve"> we want </w:t>
-      </w:r>
-      <w:r>
-        <w:rPr>
-          <w:rFonts w:asciiTheme="minorHAnsi" w:hAnsiTheme="minorHAnsi" w:cstheme="minorHAnsi"/>
-        </w:rPr>
-        <w:t xml:space="preserve">the </w:t>
-      </w:r>
-      <w:r>
-        <w:rPr>
-          <w:rFonts w:asciiTheme="minorHAnsi" w:hAnsiTheme="minorHAnsi" w:cstheme="minorHAnsi"/>
-        </w:rPr>
-        <w:t xml:space="preserve">logical operations </w:t>
-      </w:r>
-      <w:r>
-        <w:rPr>
-          <w:rFonts w:asciiTheme="minorHAnsi" w:hAnsiTheme="minorHAnsi" w:cstheme="minorHAnsi"/>
-        </w:rPr>
-        <w:lastRenderedPageBreak/>
-        <w:t xml:space="preserve">(e.g. </w:t>
+        <w:tab/>
       </w:r>
       <w:r>
         <w:rPr>
           <w:rFonts w:ascii="Courier" w:hAnsi="Courier" w:cstheme="minorHAnsi"/>
         </w:rPr>
-        <w:t>||</w:t>
-      </w:r>
-      <w:r>
-        <w:rPr>
-          <w:rFonts w:asciiTheme="minorHAnsi" w:hAnsiTheme="minorHAnsi" w:cstheme="minorHAnsi"/>
-        </w:rPr>
-        <w:t xml:space="preserve"> and </w:t>
+        <w:tab/>
       </w:r>
       <w:r>
         <w:rPr>
           <w:rFonts w:ascii="Courier" w:hAnsi="Courier" w:cstheme="minorHAnsi"/>
-        </w:rPr>
-        <w:t>&amp;&amp;</w:t>
-      </w:r>
-      <w:r>
-        <w:rPr>
-          <w:rFonts w:asciiTheme="minorHAnsi" w:hAnsiTheme="minorHAnsi" w:cstheme="minorHAnsi"/>
-        </w:rPr>
-        <w:t xml:space="preserve">) not </w:t>
-      </w:r>
-      <w:r>
-        <w:rPr>
-          <w:rFonts w:asciiTheme="minorHAnsi" w:hAnsiTheme="minorHAnsi" w:cstheme="minorHAnsi"/>
-        </w:rPr>
-        <w:t xml:space="preserve">the </w:t>
-      </w:r>
-      <w:r>
-        <w:rPr>
-          <w:rFonts w:asciiTheme="minorHAnsi" w:hAnsiTheme="minorHAnsi" w:cstheme="minorHAnsi"/>
-        </w:rPr>
-        <w:t>bitwise operations</w:t>
-      </w:r>
-      <w:r>
-        <w:rPr>
-          <w:rFonts w:asciiTheme="minorHAnsi" w:hAnsiTheme="minorHAnsi" w:cstheme="minorHAnsi"/>
-        </w:rPr>
-        <w:t xml:space="preserve"> (</w:t>
-      </w:r>
-      <w:r>
-        <w:rPr>
-          <w:rFonts w:ascii="Courier" w:hAnsi="Courier" w:cstheme="minorHAnsi"/>
-        </w:rPr>
-        <w:t>&amp;</w:t>
-      </w:r>
-      <w:r>
-        <w:rPr>
-          <w:rFonts w:asciiTheme="minorHAnsi" w:hAnsiTheme="minorHAnsi" w:cstheme="minorHAnsi"/>
-        </w:rPr>
-        <w:t xml:space="preserve"> and </w:t>
-      </w:r>
-      <w:r>
-        <w:rPr>
-          <w:rFonts w:ascii="Courier" w:hAnsi="Courier" w:cstheme="minorHAnsi"/>
-        </w:rPr>
-        <w:t>|</w:t>
-      </w:r>
-      <w:r>
-        <w:rPr>
-          <w:rFonts w:asciiTheme="minorHAnsi" w:hAnsiTheme="minorHAnsi" w:cstheme="minorHAnsi"/>
-        </w:rPr>
-        <w:t>)</w:t>
-      </w:r>
-      <w:r>
-        <w:rPr>
-          <w:rFonts w:asciiTheme="minorHAnsi" w:hAnsiTheme="minorHAnsi" w:cstheme="minorHAnsi"/>
-        </w:rPr>
-        <w:t>.  This question explores the similarities and differences between the bitwise and logical operators</w:t>
-      </w:r>
-      <w:r>
-        <w:rPr>
-          <w:rFonts w:asciiTheme="minorHAnsi" w:hAnsiTheme="minorHAnsi" w:cstheme="minorHAnsi"/>
-        </w:rPr>
-        <w:t xml:space="preserve"> when applied to integer values</w:t>
-      </w:r>
-      <w:r>
-        <w:rPr>
-          <w:rFonts w:asciiTheme="minorHAnsi" w:hAnsiTheme="minorHAnsi" w:cstheme="minorHAnsi"/>
-        </w:rPr>
-        <w:t xml:space="preserve"> as explained in the previous question</w:t>
-      </w:r>
-      <w:r>
-        <w:rPr>
-          <w:rFonts w:asciiTheme="minorHAnsi" w:hAnsiTheme="minorHAnsi" w:cstheme="minorHAnsi"/>
-        </w:rPr>
-        <w:t>.</w:t>
-      </w:r>
-    </w:p>
-    <w:p>
-      <w:pPr>
-        <w:rPr>
-          <w:rFonts w:asciiTheme="minorHAnsi" w:hAnsiTheme="minorHAnsi" w:cstheme="minorHAnsi"/>
-        </w:rPr>
-      </w:pPr>
-    </w:p>
-    <w:p>
-      <w:pPr>
-        <w:ind w:left="360"/>
-        <w:rPr>
-          <w:rFonts w:asciiTheme="minorHAnsi" w:hAnsiTheme="minorHAnsi" w:cstheme="minorHAnsi"/>
-        </w:rPr>
-      </w:pPr>
-      <w:r>
-        <w:rPr>
-          <w:rFonts w:asciiTheme="minorHAnsi" w:hAnsiTheme="minorHAnsi" w:cstheme="minorHAnsi"/>
-        </w:rPr>
-        <w:t>a</w:t>
-      </w:r>
-      <w:r>
-        <w:rPr>
-          <w:rFonts w:asciiTheme="minorHAnsi" w:hAnsiTheme="minorHAnsi" w:cstheme="minorHAnsi"/>
-        </w:rPr>
-        <w:t xml:space="preserve">. </w:t>
-      </w:r>
-      <w:r>
-        <w:rPr>
-          <w:rFonts w:asciiTheme="minorHAnsi" w:hAnsiTheme="minorHAnsi" w:cstheme="minorHAnsi"/>
-        </w:rPr>
-        <w:t xml:space="preserve">Given </w:t>
-      </w:r>
-      <w:r>
-        <w:rPr>
-          <w:rFonts w:asciiTheme="minorHAnsi" w:hAnsiTheme="minorHAnsi" w:cstheme="minorHAnsi"/>
-        </w:rPr>
-        <w:t xml:space="preserve">any </w:t>
-      </w:r>
-      <w:r>
-        <w:rPr>
-          <w:rFonts w:asciiTheme="minorHAnsi" w:hAnsiTheme="minorHAnsi" w:cstheme="minorHAnsi"/>
-        </w:rPr>
-        <w:t xml:space="preserve">two integer values in </w:t>
-      </w:r>
-      <w:r>
-        <w:rPr>
-          <w:rFonts w:ascii="Courier" w:hAnsi="Courier" w:cstheme="minorHAnsi"/>
-        </w:rPr>
-        <w:t>R0</w:t>
-      </w:r>
-      <w:r>
-        <w:rPr>
-          <w:rFonts w:asciiTheme="minorHAnsi" w:hAnsiTheme="minorHAnsi" w:cstheme="minorHAnsi"/>
-        </w:rPr>
-        <w:t xml:space="preserve"> and </w:t>
-      </w:r>
-      <w:r>
-        <w:rPr>
-          <w:rFonts w:ascii="Courier" w:hAnsi="Courier" w:cstheme="minorHAnsi"/>
-        </w:rPr>
-        <w:t>R1</w:t>
-      </w:r>
-      <w:r>
-        <w:rPr>
-          <w:rFonts w:asciiTheme="minorHAnsi" w:hAnsiTheme="minorHAnsi" w:cstheme="minorHAnsi"/>
-        </w:rPr>
-        <w:t xml:space="preserve"> the </w:t>
-      </w:r>
-      <w:r>
-        <w:rPr>
-          <w:rFonts w:asciiTheme="minorHAnsi" w:hAnsiTheme="minorHAnsi" w:cstheme="minorHAnsi"/>
-        </w:rPr>
-        <w:t xml:space="preserve">bitwise </w:t>
-      </w:r>
-      <w:r>
-        <w:rPr>
-          <w:rFonts w:asciiTheme="minorHAnsi" w:hAnsiTheme="minorHAnsi" w:cstheme="minorHAnsi"/>
-        </w:rPr>
-        <w:t xml:space="preserve">operation </w:t>
-      </w:r>
-      <w:r>
-        <w:rPr>
-          <w:rFonts w:ascii="Courier" w:hAnsi="Courier" w:cstheme="minorHAnsi"/>
-        </w:rPr>
-        <w:t xml:space="preserve">R2 </w:t>
-      </w:r>
-      <w:r>
-        <w:rPr>
-          <w:rFonts w:ascii="Courier" w:hAnsi="Courier" w:cstheme="minorHAnsi"/>
-        </w:rPr>
-        <w:sym w:font="Symbol" w:char="F0AC"/>
-      </w:r>
-      <w:r>
-        <w:rPr>
-          <w:rFonts w:ascii="Courier" w:hAnsi="Courier" w:cstheme="minorHAnsi"/>
-        </w:rPr>
-        <w:t xml:space="preserve"> R0 | R1</w:t>
-      </w:r>
-      <w:r>
-        <w:rPr>
-          <w:rFonts w:asciiTheme="minorHAnsi" w:hAnsiTheme="minorHAnsi" w:cstheme="minorHAnsi"/>
-        </w:rPr>
-        <w:t xml:space="preserve"> </w:t>
-      </w:r>
-      <w:r>
-        <w:rPr>
-          <w:rFonts w:asciiTheme="minorHAnsi" w:hAnsiTheme="minorHAnsi" w:cstheme="minorHAnsi"/>
-        </w:rPr>
-        <w:t xml:space="preserve">will </w:t>
-      </w:r>
-      <w:r>
-        <w:rPr>
-          <w:rFonts w:asciiTheme="minorHAnsi" w:hAnsiTheme="minorHAnsi" w:cstheme="minorHAnsi"/>
-        </w:rPr>
-        <w:t xml:space="preserve">also compute the </w:t>
-      </w:r>
-      <w:r>
-        <w:rPr>
-          <w:rFonts w:asciiTheme="minorHAnsi" w:hAnsiTheme="minorHAnsi" w:cstheme="minorHAnsi"/>
-        </w:rPr>
-        <w:t>logical OR (</w:t>
-      </w:r>
-      <w:r>
-        <w:rPr>
-          <w:rFonts w:ascii="Courier" w:hAnsi="Courier" w:cstheme="minorHAnsi"/>
-        </w:rPr>
-        <w:t>||</w:t>
-      </w:r>
-      <w:r>
-        <w:rPr>
-          <w:rFonts w:asciiTheme="minorHAnsi" w:hAnsiTheme="minorHAnsi" w:cstheme="minorHAnsi"/>
-        </w:rPr>
-        <w:t xml:space="preserve">) of the values in </w:t>
-      </w:r>
-      <w:r>
-        <w:rPr>
-          <w:rFonts w:ascii="Courier" w:hAnsi="Courier" w:cstheme="minorHAnsi"/>
-        </w:rPr>
-        <w:t>R0</w:t>
-      </w:r>
-      <w:r>
-        <w:rPr>
-          <w:rFonts w:asciiTheme="minorHAnsi" w:hAnsiTheme="minorHAnsi" w:cstheme="minorHAnsi"/>
-        </w:rPr>
-        <w:t xml:space="preserve"> and </w:t>
-      </w:r>
-      <w:r>
-        <w:rPr>
-          <w:rFonts w:ascii="Courier" w:hAnsi="Courier" w:cstheme="minorHAnsi"/>
-        </w:rPr>
-        <w:t>R1</w:t>
-      </w:r>
-      <w:r>
-        <w:rPr>
-          <w:rFonts w:asciiTheme="minorHAnsi" w:hAnsiTheme="minorHAnsi" w:cstheme="minorHAnsi"/>
-        </w:rPr>
-        <w:t>.</w:t>
-      </w:r>
-      <w:r>
-        <w:rPr>
-          <w:rFonts w:asciiTheme="minorHAnsi" w:hAnsiTheme="minorHAnsi" w:cstheme="minorHAnsi"/>
-        </w:rPr>
-        <w:t xml:space="preserve">  Briefly </w:t>
-      </w:r>
-      <w:r>
-        <w:rPr>
-          <w:rFonts w:asciiTheme="minorHAnsi" w:hAnsiTheme="minorHAnsi" w:cstheme="minorHAnsi"/>
-        </w:rPr>
-        <w:t xml:space="preserve">explain why </w:t>
-      </w:r>
-      <w:r>
-        <w:rPr>
-          <w:rFonts w:asciiTheme="minorHAnsi" w:hAnsiTheme="minorHAnsi" w:cstheme="minorHAnsi"/>
-        </w:rPr>
-        <w:t>the bitwise OR operation also compute</w:t>
-      </w:r>
-      <w:r>
-        <w:rPr>
-          <w:rFonts w:asciiTheme="minorHAnsi" w:hAnsiTheme="minorHAnsi" w:cstheme="minorHAnsi"/>
-        </w:rPr>
-        <w:t>s</w:t>
-      </w:r>
-      <w:r>
-        <w:rPr>
-          <w:rFonts w:asciiTheme="minorHAnsi" w:hAnsiTheme="minorHAnsi" w:cstheme="minorHAnsi"/>
-        </w:rPr>
-        <w:t xml:space="preserve"> logical OR</w:t>
-      </w:r>
-      <w:r>
-        <w:rPr>
-          <w:rFonts w:asciiTheme="minorHAnsi" w:hAnsiTheme="minorHAnsi" w:cstheme="minorHAnsi"/>
-        </w:rPr>
-        <w:t xml:space="preserve"> when applied to integers</w:t>
-      </w:r>
-      <w:r>
-        <w:rPr>
-          <w:rFonts w:asciiTheme="minorHAnsi" w:hAnsiTheme="minorHAnsi" w:cstheme="minorHAnsi"/>
-        </w:rPr>
-        <w:t>.</w:t>
-      </w:r>
-    </w:p>
-    <w:p>
-      <w:pPr>
-        <w:rPr>
-          <w:rFonts w:asciiTheme="minorHAnsi" w:hAnsiTheme="minorHAnsi"/>
-          <w:b/>
-          <w:bCs/>
           <w:u w:val="single"/>
         </w:rPr>
-      </w:pPr>
+        <w:t>| 0000 0111 0000</w:t>
+      </w:r>
     </w:p>
     <w:p>
       <w:pPr>
@@ -8098,316 +7658,7 @@
           <w:right w:val="thinThickThinSmallGap" w:sz="24" w:space="4" w:color="0070C0"/>
         </w:pBdr>
         <w:rPr>
-          <w:rFonts w:asciiTheme="minorHAnsi" w:hAnsiTheme="minorHAnsi"/>
-        </w:rPr>
-      </w:pPr>
-    </w:p>
-    <w:p>
-      <w:pPr>
-        <w:rPr>
-          <w:rFonts w:asciiTheme="minorHAnsi" w:hAnsiTheme="minorHAnsi" w:cstheme="minorHAnsi"/>
-        </w:rPr>
-      </w:pPr>
-    </w:p>
-    <w:p>
-      <w:pPr>
-        <w:ind w:left="360"/>
-        <w:rPr>
-          <w:rFonts w:asciiTheme="minorHAnsi" w:hAnsiTheme="minorHAnsi" w:cstheme="minorHAnsi"/>
-        </w:rPr>
-      </w:pPr>
-      <w:r>
-        <w:rPr>
-          <w:rFonts w:asciiTheme="minorHAnsi" w:hAnsiTheme="minorHAnsi" w:cstheme="minorHAnsi"/>
-        </w:rPr>
-        <w:t>b</w:t>
-      </w:r>
-      <w:r>
-        <w:rPr>
-          <w:rFonts w:asciiTheme="minorHAnsi" w:hAnsiTheme="minorHAnsi" w:cstheme="minorHAnsi"/>
-        </w:rPr>
-        <w:t xml:space="preserve">. </w:t>
-      </w:r>
-      <w:r>
-        <w:rPr>
-          <w:rFonts w:asciiTheme="minorHAnsi" w:hAnsiTheme="minorHAnsi" w:cstheme="minorHAnsi"/>
-        </w:rPr>
-        <w:t xml:space="preserve">Unlike with </w:t>
-      </w:r>
-      <w:r>
-        <w:rPr>
-          <w:rFonts w:asciiTheme="minorHAnsi" w:hAnsiTheme="minorHAnsi" w:cstheme="minorHAnsi"/>
-        </w:rPr>
-        <w:t xml:space="preserve">logical </w:t>
-      </w:r>
-      <w:r>
-        <w:rPr>
-          <w:rFonts w:asciiTheme="minorHAnsi" w:hAnsiTheme="minorHAnsi" w:cstheme="minorHAnsi"/>
-        </w:rPr>
-        <w:t>OR, g</w:t>
-      </w:r>
-      <w:r>
-        <w:rPr>
-          <w:rFonts w:asciiTheme="minorHAnsi" w:hAnsiTheme="minorHAnsi" w:cstheme="minorHAnsi"/>
-        </w:rPr>
-        <w:t xml:space="preserve">iven two integer values in </w:t>
-      </w:r>
-      <w:r>
-        <w:rPr>
           <w:rFonts w:ascii="Courier" w:hAnsi="Courier" w:cstheme="minorHAnsi"/>
-        </w:rPr>
-        <w:t>R0</w:t>
-      </w:r>
-      <w:r>
-        <w:rPr>
-          <w:rFonts w:asciiTheme="minorHAnsi" w:hAnsiTheme="minorHAnsi" w:cstheme="minorHAnsi"/>
-        </w:rPr>
-        <w:t xml:space="preserve"> and </w:t>
-      </w:r>
-      <w:r>
-        <w:rPr>
-          <w:rFonts w:ascii="Courier" w:hAnsi="Courier" w:cstheme="minorHAnsi"/>
-        </w:rPr>
-        <w:t>R1</w:t>
-      </w:r>
-      <w:r>
-        <w:rPr>
-          <w:rFonts w:asciiTheme="minorHAnsi" w:hAnsiTheme="minorHAnsi" w:cstheme="minorHAnsi"/>
-        </w:rPr>
-        <w:t xml:space="preserve"> the </w:t>
-      </w:r>
-      <w:r>
-        <w:rPr>
-          <w:rFonts w:asciiTheme="minorHAnsi" w:hAnsiTheme="minorHAnsi" w:cstheme="minorHAnsi"/>
-        </w:rPr>
-        <w:t xml:space="preserve">bitwise </w:t>
-      </w:r>
-      <w:r>
-        <w:rPr>
-          <w:rFonts w:asciiTheme="minorHAnsi" w:hAnsiTheme="minorHAnsi" w:cstheme="minorHAnsi"/>
-        </w:rPr>
-        <w:t xml:space="preserve">operation </w:t>
-      </w:r>
-      <w:r>
-        <w:rPr>
-          <w:rFonts w:asciiTheme="minorHAnsi" w:hAnsiTheme="minorHAnsi" w:cstheme="minorHAnsi"/>
-        </w:rPr>
-        <w:br/>
-      </w:r>
-      <w:r>
-        <w:rPr>
-          <w:rFonts w:ascii="Courier" w:hAnsi="Courier" w:cstheme="minorHAnsi"/>
-        </w:rPr>
-        <w:t xml:space="preserve">R2 </w:t>
-      </w:r>
-      <w:r>
-        <w:rPr>
-          <w:rFonts w:ascii="Courier" w:hAnsi="Courier" w:cstheme="minorHAnsi"/>
-        </w:rPr>
-        <w:sym w:font="Symbol" w:char="F0AC"/>
-      </w:r>
-      <w:r>
-        <w:rPr>
-          <w:rFonts w:ascii="Courier" w:hAnsi="Courier" w:cstheme="minorHAnsi"/>
-        </w:rPr>
-        <w:t xml:space="preserve"> R0 </w:t>
-      </w:r>
-      <w:r>
-        <w:rPr>
-          <w:rFonts w:ascii="Courier" w:hAnsi="Courier" w:cstheme="minorHAnsi"/>
-        </w:rPr>
-        <w:t>&amp;</w:t>
-      </w:r>
-      <w:r>
-        <w:rPr>
-          <w:rFonts w:ascii="Courier" w:hAnsi="Courier" w:cstheme="minorHAnsi"/>
-        </w:rPr>
-        <w:t xml:space="preserve"> R1</w:t>
-      </w:r>
-      <w:r>
-        <w:rPr>
-          <w:rFonts w:asciiTheme="minorHAnsi" w:hAnsiTheme="minorHAnsi" w:cstheme="minorHAnsi"/>
-        </w:rPr>
-        <w:t xml:space="preserve"> </w:t>
-      </w:r>
-      <w:r>
-        <w:rPr>
-          <w:rFonts w:asciiTheme="minorHAnsi" w:hAnsiTheme="minorHAnsi" w:cstheme="minorHAnsi"/>
-        </w:rPr>
-        <w:t xml:space="preserve">will not </w:t>
-      </w:r>
-      <w:r>
-        <w:rPr>
-          <w:rFonts w:asciiTheme="minorHAnsi" w:hAnsiTheme="minorHAnsi" w:cstheme="minorHAnsi"/>
-        </w:rPr>
-        <w:t>necessarily</w:t>
-      </w:r>
-      <w:r>
-        <w:rPr>
-          <w:rFonts w:asciiTheme="minorHAnsi" w:hAnsiTheme="minorHAnsi" w:cstheme="minorHAnsi"/>
-        </w:rPr>
-        <w:t xml:space="preserve"> </w:t>
-      </w:r>
-      <w:r>
-        <w:rPr>
-          <w:rFonts w:asciiTheme="minorHAnsi" w:hAnsiTheme="minorHAnsi" w:cstheme="minorHAnsi"/>
-        </w:rPr>
-        <w:t>compute the</w:t>
-      </w:r>
-      <w:r>
-        <w:rPr>
-          <w:rFonts w:asciiTheme="minorHAnsi" w:hAnsiTheme="minorHAnsi" w:cstheme="minorHAnsi"/>
-        </w:rPr>
-        <w:t xml:space="preserve"> logical AND (</w:t>
-      </w:r>
-      <w:r>
-        <w:rPr>
-          <w:rFonts w:ascii="Courier" w:hAnsi="Courier" w:cstheme="minorHAnsi"/>
-        </w:rPr>
-        <w:t>&amp;&amp;</w:t>
-      </w:r>
-      <w:r>
-        <w:rPr>
-          <w:rFonts w:asciiTheme="minorHAnsi" w:hAnsiTheme="minorHAnsi" w:cstheme="minorHAnsi"/>
-        </w:rPr>
-        <w:t xml:space="preserve">) of the values in </w:t>
-      </w:r>
-      <w:r>
-        <w:rPr>
-          <w:rFonts w:ascii="Courier" w:hAnsi="Courier" w:cstheme="minorHAnsi"/>
-        </w:rPr>
-        <w:t>R0</w:t>
-      </w:r>
-      <w:r>
-        <w:rPr>
-          <w:rFonts w:asciiTheme="minorHAnsi" w:hAnsiTheme="minorHAnsi" w:cstheme="minorHAnsi"/>
-        </w:rPr>
-        <w:t xml:space="preserve"> and </w:t>
-      </w:r>
-      <w:r>
-        <w:rPr>
-          <w:rFonts w:ascii="Courier" w:hAnsi="Courier" w:cstheme="minorHAnsi"/>
-        </w:rPr>
-        <w:t>R1</w:t>
-      </w:r>
-      <w:r>
-        <w:rPr>
-          <w:rFonts w:asciiTheme="minorHAnsi" w:hAnsiTheme="minorHAnsi" w:cstheme="minorHAnsi"/>
-        </w:rPr>
-        <w:t xml:space="preserve">. </w:t>
-      </w:r>
-      <w:r>
-        <w:rPr>
-          <w:rFonts w:asciiTheme="minorHAnsi" w:hAnsiTheme="minorHAnsi" w:cstheme="minorHAnsi"/>
-        </w:rPr>
-        <w:t xml:space="preserve"> </w:t>
-      </w:r>
-      <w:r>
-        <w:rPr>
-          <w:rFonts w:asciiTheme="minorHAnsi" w:hAnsiTheme="minorHAnsi" w:cstheme="minorHAnsi"/>
-        </w:rPr>
-        <w:t>Give a counter example (</w:t>
-      </w:r>
-      <w:proofErr w:type="gramStart"/>
-      <w:r>
-        <w:rPr>
-          <w:rFonts w:asciiTheme="minorHAnsi" w:hAnsiTheme="minorHAnsi" w:cstheme="minorHAnsi"/>
-        </w:rPr>
-        <w:t>i.e.</w:t>
-      </w:r>
-      <w:proofErr w:type="gramEnd"/>
-      <w:r>
-        <w:rPr>
-          <w:rFonts w:asciiTheme="minorHAnsi" w:hAnsiTheme="minorHAnsi" w:cstheme="minorHAnsi"/>
-        </w:rPr>
-        <w:t xml:space="preserve"> </w:t>
-      </w:r>
-      <w:r>
-        <w:rPr>
-          <w:rFonts w:asciiTheme="minorHAnsi" w:hAnsiTheme="minorHAnsi" w:cstheme="minorHAnsi"/>
-        </w:rPr>
-        <w:t xml:space="preserve">give </w:t>
-      </w:r>
-      <w:r>
-        <w:rPr>
-          <w:rFonts w:asciiTheme="minorHAnsi" w:hAnsiTheme="minorHAnsi" w:cstheme="minorHAnsi"/>
-        </w:rPr>
-        <w:t xml:space="preserve">binary values for </w:t>
-      </w:r>
-      <w:r>
-        <w:rPr>
-          <w:rFonts w:ascii="Courier" w:hAnsi="Courier" w:cstheme="minorHAnsi"/>
-        </w:rPr>
-        <w:t>R0</w:t>
-      </w:r>
-      <w:r>
-        <w:rPr>
-          <w:rFonts w:asciiTheme="minorHAnsi" w:hAnsiTheme="minorHAnsi" w:cstheme="minorHAnsi"/>
-        </w:rPr>
-        <w:t xml:space="preserve"> and </w:t>
-      </w:r>
-      <w:r>
-        <w:rPr>
-          <w:rFonts w:ascii="Courier" w:hAnsi="Courier" w:cstheme="minorHAnsi"/>
-        </w:rPr>
-        <w:t>R1</w:t>
-      </w:r>
-      <w:r>
-        <w:rPr>
-          <w:rFonts w:asciiTheme="minorHAnsi" w:hAnsiTheme="minorHAnsi" w:cstheme="minorHAnsi"/>
-        </w:rPr>
-        <w:t xml:space="preserve">) that shows </w:t>
-      </w:r>
-      <w:r>
-        <w:rPr>
-          <w:rFonts w:asciiTheme="minorHAnsi" w:hAnsiTheme="minorHAnsi" w:cstheme="minorHAnsi"/>
-        </w:rPr>
-        <w:t>that the bitwise</w:t>
-      </w:r>
-      <w:r>
-        <w:rPr>
-          <w:rFonts w:asciiTheme="minorHAnsi" w:hAnsiTheme="minorHAnsi" w:cstheme="minorHAnsi"/>
-        </w:rPr>
-        <w:t xml:space="preserve"> AND operation </w:t>
-      </w:r>
-      <w:r>
-        <w:rPr>
-          <w:rFonts w:asciiTheme="minorHAnsi" w:hAnsiTheme="minorHAnsi" w:cstheme="minorHAnsi"/>
-        </w:rPr>
-        <w:t>does</w:t>
-      </w:r>
-      <w:r>
-        <w:rPr>
-          <w:rFonts w:asciiTheme="minorHAnsi" w:hAnsiTheme="minorHAnsi" w:cstheme="minorHAnsi"/>
-        </w:rPr>
-        <w:t xml:space="preserve"> not always compute</w:t>
-      </w:r>
-      <w:r>
-        <w:rPr>
-          <w:rFonts w:asciiTheme="minorHAnsi" w:hAnsiTheme="minorHAnsi" w:cstheme="minorHAnsi"/>
-        </w:rPr>
-        <w:t xml:space="preserve"> the</w:t>
-      </w:r>
-      <w:r>
-        <w:rPr>
-          <w:rFonts w:asciiTheme="minorHAnsi" w:hAnsiTheme="minorHAnsi" w:cstheme="minorHAnsi"/>
-        </w:rPr>
-        <w:t xml:space="preserve"> logical AND </w:t>
-      </w:r>
-      <w:r>
-        <w:rPr>
-          <w:rFonts w:asciiTheme="minorHAnsi" w:hAnsiTheme="minorHAnsi" w:cstheme="minorHAnsi"/>
-        </w:rPr>
-        <w:t>operation.</w:t>
-      </w:r>
-    </w:p>
-    <w:p>
-      <w:pPr>
-        <w:rPr>
-          <w:rFonts w:asciiTheme="minorHAnsi" w:hAnsiTheme="minorHAnsi"/>
-          <w:b/>
-          <w:bCs/>
-          <w:u w:val="single"/>
         </w:rPr>
       </w:pPr>
     </w:p>
@@ -8420,68 +7671,111 @@
           <w:right w:val="thinThickThinSmallGap" w:sz="24" w:space="4" w:color="0070C0"/>
         </w:pBdr>
         <w:rPr>
-          <w:rFonts w:asciiTheme="minorHAnsi" w:hAnsiTheme="minorHAnsi"/>
-        </w:rPr>
-      </w:pPr>
-    </w:p>
-    <w:p>
-      <w:pPr>
-        <w:rPr>
-          <w:rFonts w:asciiTheme="minorHAnsi" w:hAnsiTheme="minorHAnsi" w:cstheme="minorHAnsi"/>
-        </w:rPr>
-      </w:pPr>
-    </w:p>
-    <w:p>
-      <w:pPr>
-        <w:rPr>
-          <w:rFonts w:asciiTheme="minorHAnsi" w:hAnsiTheme="minorHAnsi" w:cstheme="minorHAnsi"/>
-        </w:rPr>
-      </w:pPr>
-      <w:r>
-        <w:rPr>
-          <w:rFonts w:ascii="Apple Color Emoji" w:hAnsi="Apple Color Emoji" w:cs="Apple Color Emoji"/>
-          <w:sz w:val="32"/>
-          <w:szCs w:val="32"/>
-        </w:rPr>
-        <w:t>🏆</w:t>
-      </w:r>
+          <w:rFonts w:ascii="Courier" w:hAnsi="Courier"/>
+        </w:rPr>
+      </w:pPr>
+    </w:p>
+    <w:p>
+      <w:pPr>
+        <w:rPr>
+          <w:rFonts w:asciiTheme="minorHAnsi" w:hAnsiTheme="minorHAnsi" w:cstheme="minorHAnsi"/>
+        </w:rPr>
+      </w:pPr>
+    </w:p>
+    <w:p>
+      <w:pPr>
+        <w:ind w:left="360"/>
+        <w:rPr>
+          <w:rFonts w:asciiTheme="minorHAnsi" w:hAnsiTheme="minorHAnsi" w:cstheme="minorHAnsi"/>
+        </w:rPr>
+      </w:pPr>
+      <w:r>
+        <w:rPr>
+          <w:rFonts w:asciiTheme="minorHAnsi" w:hAnsiTheme="minorHAnsi" w:cstheme="minorHAnsi"/>
+        </w:rPr>
+        <w:t xml:space="preserve">b. </w:t>
+      </w:r>
+      <w:r>
+        <w:rPr>
+          <w:rFonts w:asciiTheme="minorHAnsi" w:hAnsiTheme="minorHAnsi" w:cstheme="minorHAnsi"/>
+        </w:rPr>
+        <w:t>While the bitwise OR operation gives us a way to combine colors t</w:t>
+      </w:r>
+      <w:r>
+        <w:rPr>
+          <w:rFonts w:asciiTheme="minorHAnsi" w:hAnsiTheme="minorHAnsi" w:cstheme="minorHAnsi"/>
+        </w:rPr>
+        <w:t xml:space="preserve">he bitwise AND operation (&amp;) provides a way to separate </w:t>
+      </w:r>
+      <w:r>
+        <w:rPr>
+          <w:rFonts w:asciiTheme="minorHAnsi" w:hAnsiTheme="minorHAnsi" w:cstheme="minorHAnsi"/>
+        </w:rPr>
+        <w:t>them</w:t>
+      </w:r>
+      <w:r>
+        <w:rPr>
+          <w:rFonts w:asciiTheme="minorHAnsi" w:hAnsiTheme="minorHAnsi" w:cstheme="minorHAnsi"/>
+        </w:rPr>
+        <w:t xml:space="preserve">.  Imagine we have the color C as shown below: </w:t>
+      </w:r>
+    </w:p>
+    <w:p>
+      <w:pPr>
+        <w:rPr>
+          <w:rFonts w:asciiTheme="minorHAnsi" w:hAnsiTheme="minorHAnsi" w:cstheme="minorHAnsi"/>
+        </w:rPr>
+      </w:pPr>
+      <w:r>
+        <w:rPr>
+          <w:rFonts w:asciiTheme="minorHAnsi" w:hAnsiTheme="minorHAnsi" w:cstheme="minorHAnsi"/>
+        </w:rPr>
+        <w:tab/>
+      </w:r>
+    </w:p>
+    <w:p>
+      <w:pPr>
+        <w:rPr>
+          <w:rFonts w:ascii="Courier" w:hAnsi="Courier" w:cstheme="minorHAnsi"/>
+        </w:rPr>
+      </w:pPr>
+      <w:r>
+        <w:rPr>
+          <w:rFonts w:asciiTheme="minorHAnsi" w:hAnsiTheme="minorHAnsi" w:cstheme="minorHAnsi"/>
+        </w:rPr>
+        <w:tab/>
+      </w:r>
+      <w:r>
+        <w:rPr>
+          <w:rFonts w:asciiTheme="minorHAnsi" w:hAnsiTheme="minorHAnsi" w:cstheme="minorHAnsi"/>
+        </w:rPr>
+        <w:tab/>
+      </w:r>
+      <w:r>
+        <w:rPr>
+          <w:rFonts w:asciiTheme="minorHAnsi" w:hAnsiTheme="minorHAnsi" w:cstheme="minorHAnsi"/>
+        </w:rPr>
+        <w:tab/>
+      </w:r>
+      <w:r>
+        <w:rPr>
+          <w:rFonts w:ascii="Courier" w:hAnsi="Courier" w:cstheme="minorHAnsi"/>
+        </w:rPr>
+        <w:t>C = 0101 0111 1011</w:t>
+      </w:r>
+    </w:p>
+    <w:p>
+      <w:pPr>
+        <w:rPr>
+          <w:rFonts w:asciiTheme="minorHAnsi" w:hAnsiTheme="minorHAnsi" w:cstheme="minorHAnsi"/>
+        </w:rPr>
+      </w:pPr>
       <w:r>
         <w:rPr>
           <w:rFonts w:asciiTheme="minorHAnsi" w:hAnsiTheme="minorHAnsi" w:cstheme="minorHAnsi"/>
         </w:rPr>
         <w:t xml:space="preserve"> </w:t>
       </w:r>
-      <w:r>
-        <w:rPr>
-          <w:rFonts w:asciiTheme="minorHAnsi" w:hAnsiTheme="minorHAnsi" w:cstheme="minorHAnsi"/>
-        </w:rPr>
-        <w:t xml:space="preserve">9. </w:t>
-      </w:r>
-      <w:r>
-        <w:rPr>
-          <w:rFonts w:asciiTheme="minorHAnsi" w:hAnsiTheme="minorHAnsi" w:cstheme="minorHAnsi"/>
-        </w:rPr>
-        <w:t xml:space="preserve">The bitwise operators have a number of practical uses. One of the most common is to </w:t>
-      </w:r>
-      <w:r>
-        <w:rPr>
-          <w:rFonts w:asciiTheme="minorHAnsi" w:hAnsiTheme="minorHAnsi" w:cstheme="minorHAnsi"/>
-        </w:rPr>
-        <w:t>separate or combine</w:t>
-      </w:r>
-      <w:r>
-        <w:rPr>
-          <w:rFonts w:asciiTheme="minorHAnsi" w:hAnsiTheme="minorHAnsi" w:cstheme="minorHAnsi"/>
-        </w:rPr>
-        <w:t xml:space="preserve"> parts of bit strings.  This can be particularly useful with things like the RGB color model that we learned about. For this problem imagine we are using a RGB color model with 4 bits per color, so 12 bits total.  </w:t>
-      </w:r>
-    </w:p>
-    <w:p>
-      <w:pPr>
-        <w:rPr>
-          <w:rFonts w:asciiTheme="minorHAnsi" w:hAnsiTheme="minorHAnsi" w:cstheme="minorHAnsi"/>
-        </w:rPr>
-      </w:pPr>
     </w:p>
     <w:p>
       <w:pPr>
@@ -8494,80 +7788,69 @@
         <w:rPr>
           <w:rFonts w:asciiTheme="minorHAnsi" w:hAnsiTheme="minorHAnsi" w:cstheme="minorHAnsi"/>
         </w:rPr>
-        <w:t>a. If we have variables R and G that have just the red and green components of the color as shown below:</w:t>
-      </w:r>
-    </w:p>
-    <w:p>
-      <w:pPr>
-        <w:rPr>
-          <w:rFonts w:asciiTheme="minorHAnsi" w:hAnsiTheme="minorHAnsi" w:cstheme="minorHAnsi"/>
-        </w:rPr>
-      </w:pPr>
-    </w:p>
-    <w:p>
-      <w:pPr>
+        <w:t>Show how the bitwise AND operation can be used to</w:t>
+      </w:r>
+      <w:r>
+        <w:rPr>
+          <w:rFonts w:asciiTheme="minorHAnsi" w:hAnsiTheme="minorHAnsi" w:cstheme="minorHAnsi"/>
+        </w:rPr>
+        <w:t xml:space="preserve"> remove</w:t>
+      </w:r>
+      <w:r>
+        <w:rPr>
+          <w:rFonts w:asciiTheme="minorHAnsi" w:hAnsiTheme="minorHAnsi" w:cstheme="minorHAnsi"/>
+        </w:rPr>
+        <w:t xml:space="preserve"> the green component of this color.  Hint: Find a value that when bitwise ANDed with C gives a new color where </w:t>
+      </w:r>
+      <w:r>
+        <w:rPr>
+          <w:rFonts w:asciiTheme="minorHAnsi" w:hAnsiTheme="minorHAnsi" w:cstheme="minorHAnsi"/>
+        </w:rPr>
+        <w:t xml:space="preserve">the </w:t>
+      </w:r>
+      <w:r>
+        <w:rPr>
+          <w:rFonts w:asciiTheme="minorHAnsi" w:hAnsiTheme="minorHAnsi" w:cstheme="minorHAnsi"/>
+        </w:rPr>
+        <w:t>green component is 0000</w:t>
+      </w:r>
+      <w:r>
+        <w:rPr>
+          <w:rFonts w:asciiTheme="minorHAnsi" w:hAnsiTheme="minorHAnsi" w:cstheme="minorHAnsi"/>
+        </w:rPr>
+        <w:t xml:space="preserve"> and the red and blue components are unchanged</w:t>
+      </w:r>
+      <w:r>
+        <w:rPr>
+          <w:rFonts w:asciiTheme="minorHAnsi" w:hAnsiTheme="minorHAnsi" w:cstheme="minorHAnsi"/>
+        </w:rPr>
+        <w:t xml:space="preserve">.  Show your solution as a computation </w:t>
+      </w:r>
+      <w:proofErr w:type="gramStart"/>
+      <w:r>
+        <w:rPr>
+          <w:rFonts w:asciiTheme="minorHAnsi" w:hAnsiTheme="minorHAnsi" w:cstheme="minorHAnsi"/>
+        </w:rPr>
+        <w:t>similar to</w:t>
+      </w:r>
+      <w:proofErr w:type="gramEnd"/>
+      <w:r>
+        <w:rPr>
+          <w:rFonts w:asciiTheme="minorHAnsi" w:hAnsiTheme="minorHAnsi" w:cstheme="minorHAnsi"/>
+        </w:rPr>
+        <w:t xml:space="preserve"> part a but using </w:t>
+      </w:r>
+      <w:r>
         <w:rPr>
           <w:rFonts w:ascii="Courier" w:hAnsi="Courier" w:cstheme="minorHAnsi"/>
         </w:rPr>
-      </w:pPr>
-      <w:r>
-        <w:rPr>
-          <w:rFonts w:asciiTheme="minorHAnsi" w:hAnsiTheme="minorHAnsi" w:cstheme="minorHAnsi"/>
-        </w:rPr>
-        <w:tab/>
-      </w:r>
-      <w:r>
-        <w:rPr>
-          <w:rFonts w:asciiTheme="minorHAnsi" w:hAnsiTheme="minorHAnsi" w:cstheme="minorHAnsi"/>
-        </w:rPr>
-        <w:tab/>
-      </w:r>
-      <w:r>
-        <w:rPr>
-          <w:rFonts w:ascii="Courier" w:hAnsi="Courier" w:cstheme="minorHAnsi"/>
-        </w:rPr>
-        <w:t>R = 0101 0000 0000</w:t>
-      </w:r>
-    </w:p>
-    <w:p>
-      <w:pPr>
-        <w:rPr>
-          <w:rFonts w:ascii="Courier" w:hAnsi="Courier" w:cstheme="minorHAnsi"/>
-        </w:rPr>
-      </w:pPr>
-      <w:r>
-        <w:rPr>
-          <w:rFonts w:ascii="Courier" w:hAnsi="Courier" w:cstheme="minorHAnsi"/>
-        </w:rPr>
-        <w:tab/>
-      </w:r>
-      <w:r>
-        <w:rPr>
-          <w:rFonts w:ascii="Courier" w:hAnsi="Courier" w:cstheme="minorHAnsi"/>
-        </w:rPr>
-        <w:tab/>
-        <w:t>G = 0000 0111 0000</w:t>
-      </w:r>
-    </w:p>
-    <w:p>
-      <w:pPr>
-        <w:rPr>
-          <w:rFonts w:asciiTheme="minorHAnsi" w:hAnsiTheme="minorHAnsi" w:cstheme="minorHAnsi"/>
-        </w:rPr>
-      </w:pPr>
-    </w:p>
-    <w:p>
-      <w:pPr>
-        <w:ind w:left="360"/>
-        <w:rPr>
-          <w:rFonts w:asciiTheme="minorHAnsi" w:hAnsiTheme="minorHAnsi" w:cstheme="minorHAnsi"/>
-        </w:rPr>
-      </w:pPr>
-      <w:r>
-        <w:rPr>
-          <w:rFonts w:asciiTheme="minorHAnsi" w:hAnsiTheme="minorHAnsi" w:cstheme="minorHAnsi"/>
-        </w:rPr>
-        <w:t>The bitwise OR operation (|) provides a way to combine these colors.  To see how, complete the computation shown below:</w:t>
+        <w:t>&amp;</w:t>
+      </w:r>
+      <w:r>
+        <w:rPr>
+          <w:rFonts w:asciiTheme="minorHAnsi" w:hAnsiTheme="minorHAnsi" w:cstheme="minorHAnsi"/>
+        </w:rPr>
+        <w:t>.</w:t>
       </w:r>
     </w:p>
     <w:p>
@@ -8595,6 +7878,744 @@
     </w:p>
     <w:p>
       <w:pPr>
+        <w:rPr>
+          <w:rFonts w:ascii="Apple Color Emoji" w:hAnsi="Apple Color Emoji" w:cs="Apple Color Emoji"/>
+          <w:sz w:val="32"/>
+          <w:szCs w:val="32"/>
+        </w:rPr>
+      </w:pPr>
+    </w:p>
+    <w:p>
+      <w:pPr>
+        <w:rPr>
+          <w:rFonts w:asciiTheme="minorHAnsi" w:hAnsiTheme="minorHAnsi" w:cstheme="minorHAnsi"/>
+        </w:rPr>
+      </w:pPr>
+      <w:r>
+        <w:rPr>
+          <w:rFonts w:ascii="Apple Color Emoji" w:hAnsi="Apple Color Emoji" w:cs="Apple Color Emoji"/>
+          <w:sz w:val="32"/>
+          <w:szCs w:val="32"/>
+        </w:rPr>
+        <w:t>🏆</w:t>
+      </w:r>
+      <w:r>
+        <w:rPr>
+          <w:rFonts w:asciiTheme="minorHAnsi" w:hAnsiTheme="minorHAnsi" w:cstheme="minorHAnsi"/>
+        </w:rPr>
+        <w:t xml:space="preserve"> </w:t>
+      </w:r>
+      <w:r>
+        <w:rPr>
+          <w:rFonts w:asciiTheme="minorHAnsi" w:hAnsiTheme="minorHAnsi" w:cstheme="minorHAnsi"/>
+        </w:rPr>
+        <w:t>8</w:t>
+      </w:r>
+      <w:r>
+        <w:rPr>
+          <w:rFonts w:asciiTheme="minorHAnsi" w:hAnsiTheme="minorHAnsi" w:cstheme="minorHAnsi"/>
+        </w:rPr>
+        <w:t>. In many programming languages (</w:t>
+      </w:r>
+      <w:proofErr w:type="gramStart"/>
+      <w:r>
+        <w:rPr>
+          <w:rFonts w:asciiTheme="minorHAnsi" w:hAnsiTheme="minorHAnsi" w:cstheme="minorHAnsi"/>
+        </w:rPr>
+        <w:t>e.g.</w:t>
+      </w:r>
+      <w:proofErr w:type="gramEnd"/>
+      <w:r>
+        <w:rPr>
+          <w:rFonts w:asciiTheme="minorHAnsi" w:hAnsiTheme="minorHAnsi" w:cstheme="minorHAnsi"/>
+        </w:rPr>
+        <w:t xml:space="preserve"> C/C++/Python</w:t>
+      </w:r>
+      <w:r>
+        <w:rPr>
+          <w:rFonts w:asciiTheme="minorHAnsi" w:hAnsiTheme="minorHAnsi" w:cstheme="minorHAnsi"/>
+        </w:rPr>
+        <w:t>, but notably not Java</w:t>
+      </w:r>
+      <w:r>
+        <w:rPr>
+          <w:rFonts w:asciiTheme="minorHAnsi" w:hAnsiTheme="minorHAnsi" w:cstheme="minorHAnsi"/>
+        </w:rPr>
+        <w:t>) the value 0</w:t>
+      </w:r>
+      <w:r>
+        <w:rPr>
+          <w:rFonts w:asciiTheme="minorHAnsi" w:hAnsiTheme="minorHAnsi" w:cstheme="minorHAnsi"/>
+          <w:vertAlign w:val="subscript"/>
+        </w:rPr>
+        <w:t>10</w:t>
+      </w:r>
+      <w:r>
+        <w:rPr>
+          <w:rFonts w:asciiTheme="minorHAnsi" w:hAnsiTheme="minorHAnsi" w:cstheme="minorHAnsi"/>
+        </w:rPr>
+        <w:t xml:space="preserve"> (0000….0000</w:t>
+      </w:r>
+      <w:r>
+        <w:rPr>
+          <w:rFonts w:asciiTheme="minorHAnsi" w:hAnsiTheme="minorHAnsi" w:cstheme="minorHAnsi"/>
+          <w:vertAlign w:val="subscript"/>
+        </w:rPr>
+        <w:t>2</w:t>
+      </w:r>
+      <w:r>
+        <w:rPr>
+          <w:rFonts w:asciiTheme="minorHAnsi" w:hAnsiTheme="minorHAnsi" w:cstheme="minorHAnsi"/>
+        </w:rPr>
+        <w:t xml:space="preserve">) is interpreted as having the logical value </w:t>
+      </w:r>
+      <w:r>
+        <w:rPr>
+          <w:rFonts w:ascii="Courier" w:hAnsi="Courier" w:cstheme="minorHAnsi"/>
+        </w:rPr>
+        <w:t>FALSE</w:t>
+      </w:r>
+      <w:r>
+        <w:rPr>
+          <w:rFonts w:asciiTheme="minorHAnsi" w:hAnsiTheme="minorHAnsi" w:cstheme="minorHAnsi"/>
+        </w:rPr>
+        <w:t xml:space="preserve">. Conversely, any non-zero value is interpreted to have the logical value </w:t>
+      </w:r>
+      <w:r>
+        <w:rPr>
+          <w:rFonts w:ascii="Courier" w:hAnsi="Courier" w:cstheme="minorHAnsi"/>
+        </w:rPr>
+        <w:t>TRUE</w:t>
+      </w:r>
+      <w:r>
+        <w:rPr>
+          <w:rFonts w:asciiTheme="minorHAnsi" w:hAnsiTheme="minorHAnsi" w:cstheme="minorHAnsi"/>
+        </w:rPr>
+        <w:t>.  Thus, in languages like these a statement such as the following would actually make sense:</w:t>
+      </w:r>
+    </w:p>
+    <w:p>
+      <w:pPr>
+        <w:rPr>
+          <w:rFonts w:asciiTheme="minorHAnsi" w:hAnsiTheme="minorHAnsi" w:cstheme="minorHAnsi"/>
+        </w:rPr>
+      </w:pPr>
+    </w:p>
+    <w:p>
+      <w:pPr>
+        <w:rPr>
+          <w:rFonts w:ascii="Courier" w:hAnsi="Courier" w:cstheme="minorHAnsi"/>
+        </w:rPr>
+      </w:pPr>
+      <w:r>
+        <w:rPr>
+          <w:rFonts w:ascii="Courier" w:hAnsi="Courier" w:cstheme="minorHAnsi"/>
+        </w:rPr>
+        <w:tab/>
+        <w:t>int x = 7;</w:t>
+      </w:r>
+    </w:p>
+    <w:p>
+      <w:pPr>
+        <w:rPr>
+          <w:rFonts w:ascii="Courier" w:hAnsi="Courier" w:cstheme="minorHAnsi"/>
+        </w:rPr>
+      </w:pPr>
+      <w:r>
+        <w:rPr>
+          <w:rFonts w:ascii="Courier" w:hAnsi="Courier" w:cstheme="minorHAnsi"/>
+        </w:rPr>
+        <w:tab/>
+        <w:t xml:space="preserve">if </w:t>
+      </w:r>
+      <w:r>
+        <w:rPr>
+          <w:rFonts w:ascii="Courier" w:hAnsi="Courier" w:cstheme="minorHAnsi"/>
+        </w:rPr>
+        <w:t>(</w:t>
+      </w:r>
+      <w:r>
+        <w:rPr>
+          <w:rFonts w:ascii="Courier" w:hAnsi="Courier" w:cstheme="minorHAnsi"/>
+        </w:rPr>
+        <w:t>x</w:t>
+      </w:r>
+      <w:r>
+        <w:rPr>
+          <w:rFonts w:ascii="Courier" w:hAnsi="Courier" w:cstheme="minorHAnsi"/>
+        </w:rPr>
+        <w:t>):</w:t>
+      </w:r>
+    </w:p>
+    <w:p>
+      <w:pPr>
+        <w:rPr>
+          <w:rFonts w:ascii="Courier" w:hAnsi="Courier" w:cstheme="minorHAnsi"/>
+        </w:rPr>
+      </w:pPr>
+      <w:r>
+        <w:rPr>
+          <w:rFonts w:ascii="Courier" w:hAnsi="Courier" w:cstheme="minorHAnsi"/>
+        </w:rPr>
+        <w:tab/>
+        <w:t xml:space="preserve">  </w:t>
+      </w:r>
+      <w:r>
+        <w:rPr>
+          <w:rFonts w:ascii="Courier" w:hAnsi="Courier" w:cstheme="minorHAnsi"/>
+        </w:rPr>
+        <w:t xml:space="preserve"> </w:t>
+      </w:r>
+      <w:r>
+        <w:rPr>
+          <w:rFonts w:ascii="Courier" w:hAnsi="Courier" w:cstheme="minorHAnsi"/>
+        </w:rPr>
+        <w:t>&lt;code&gt;</w:t>
+      </w:r>
+    </w:p>
+    <w:p>
+      <w:pPr>
+        <w:rPr>
+          <w:rFonts w:asciiTheme="minorHAnsi" w:hAnsiTheme="minorHAnsi" w:cstheme="minorHAnsi"/>
+        </w:rPr>
+      </w:pPr>
+    </w:p>
+    <w:p>
+      <w:pPr>
+        <w:rPr>
+          <w:rFonts w:asciiTheme="minorHAnsi" w:hAnsiTheme="minorHAnsi" w:cstheme="minorHAnsi"/>
+        </w:rPr>
+      </w:pPr>
+      <w:r>
+        <w:rPr>
+          <w:rFonts w:asciiTheme="minorHAnsi" w:hAnsiTheme="minorHAnsi" w:cstheme="minorHAnsi"/>
+        </w:rPr>
+        <w:t xml:space="preserve">In the above snippet the </w:t>
+      </w:r>
+      <w:r>
+        <w:rPr>
+          <w:rFonts w:ascii="Courier" w:hAnsi="Courier" w:cstheme="minorHAnsi"/>
+        </w:rPr>
+        <w:t>&lt;code&gt;</w:t>
+      </w:r>
+      <w:r>
+        <w:rPr>
+          <w:rFonts w:asciiTheme="minorHAnsi" w:hAnsiTheme="minorHAnsi" w:cstheme="minorHAnsi"/>
+        </w:rPr>
+        <w:t xml:space="preserve"> would execute because </w:t>
+      </w:r>
+      <w:r>
+        <w:rPr>
+          <w:rFonts w:ascii="Courier" w:hAnsi="Courier" w:cstheme="minorHAnsi"/>
+        </w:rPr>
+        <w:t>x</w:t>
+      </w:r>
+      <w:r>
+        <w:rPr>
+          <w:rFonts w:asciiTheme="minorHAnsi" w:hAnsiTheme="minorHAnsi" w:cstheme="minorHAnsi"/>
+        </w:rPr>
+        <w:t xml:space="preserve"> is non-zero</w:t>
+      </w:r>
+      <w:r>
+        <w:rPr>
+          <w:rFonts w:asciiTheme="minorHAnsi" w:hAnsiTheme="minorHAnsi" w:cstheme="minorHAnsi"/>
+        </w:rPr>
+        <w:t>,</w:t>
+      </w:r>
+      <w:r>
+        <w:rPr>
+          <w:rFonts w:asciiTheme="minorHAnsi" w:hAnsiTheme="minorHAnsi" w:cstheme="minorHAnsi"/>
+        </w:rPr>
+        <w:t xml:space="preserve"> which</w:t>
+      </w:r>
+      <w:r>
+        <w:rPr>
+          <w:rFonts w:asciiTheme="minorHAnsi" w:hAnsiTheme="minorHAnsi" w:cstheme="minorHAnsi"/>
+        </w:rPr>
+        <w:t xml:space="preserve"> as described above</w:t>
+      </w:r>
+      <w:r>
+        <w:rPr>
+          <w:rFonts w:asciiTheme="minorHAnsi" w:hAnsiTheme="minorHAnsi" w:cstheme="minorHAnsi"/>
+        </w:rPr>
+        <w:t xml:space="preserve"> is interpreted as </w:t>
+      </w:r>
+      <w:r>
+        <w:rPr>
+          <w:rFonts w:ascii="Courier" w:hAnsi="Courier" w:cstheme="minorHAnsi"/>
+        </w:rPr>
+        <w:t>TRUE</w:t>
+      </w:r>
+      <w:r>
+        <w:rPr>
+          <w:rFonts w:asciiTheme="minorHAnsi" w:hAnsiTheme="minorHAnsi" w:cstheme="minorHAnsi"/>
+        </w:rPr>
+        <w:t xml:space="preserve">. </w:t>
+      </w:r>
+      <w:proofErr w:type="gramStart"/>
+      <w:r>
+        <w:rPr>
+          <w:rFonts w:asciiTheme="minorHAnsi" w:hAnsiTheme="minorHAnsi" w:cstheme="minorHAnsi"/>
+        </w:rPr>
+        <w:t>T</w:t>
+      </w:r>
+      <w:r>
+        <w:rPr>
+          <w:rFonts w:asciiTheme="minorHAnsi" w:hAnsiTheme="minorHAnsi" w:cstheme="minorHAnsi"/>
+        </w:rPr>
+        <w:t>hus</w:t>
+      </w:r>
+      <w:proofErr w:type="gramEnd"/>
+      <w:r>
+        <w:rPr>
+          <w:rFonts w:asciiTheme="minorHAnsi" w:hAnsiTheme="minorHAnsi" w:cstheme="minorHAnsi"/>
+        </w:rPr>
+        <w:t xml:space="preserve"> in turn the condition of the </w:t>
+      </w:r>
+      <w:r>
+        <w:rPr>
+          <w:rFonts w:ascii="Courier" w:hAnsi="Courier" w:cstheme="minorHAnsi"/>
+        </w:rPr>
+        <w:t>if</w:t>
+      </w:r>
+      <w:r>
+        <w:rPr>
+          <w:rFonts w:asciiTheme="minorHAnsi" w:hAnsiTheme="minorHAnsi" w:cstheme="minorHAnsi"/>
+        </w:rPr>
+        <w:t xml:space="preserve"> is </w:t>
+      </w:r>
+      <w:r>
+        <w:rPr>
+          <w:rFonts w:ascii="Courier" w:hAnsi="Courier" w:cstheme="minorHAnsi"/>
+        </w:rPr>
+        <w:t>TRUE</w:t>
+      </w:r>
+      <w:r>
+        <w:rPr>
+          <w:rFonts w:asciiTheme="minorHAnsi" w:hAnsiTheme="minorHAnsi" w:cstheme="minorHAnsi"/>
+        </w:rPr>
+        <w:t>.  However</w:t>
+      </w:r>
+      <w:r>
+        <w:rPr>
+          <w:rFonts w:asciiTheme="minorHAnsi" w:hAnsiTheme="minorHAnsi" w:cstheme="minorHAnsi"/>
+        </w:rPr>
+        <w:t>,</w:t>
+      </w:r>
+      <w:r>
+        <w:rPr>
+          <w:rFonts w:asciiTheme="minorHAnsi" w:hAnsiTheme="minorHAnsi" w:cstheme="minorHAnsi"/>
+        </w:rPr>
+        <w:t xml:space="preserve"> if </w:t>
+      </w:r>
+      <w:r>
+        <w:rPr>
+          <w:rFonts w:ascii="Courier" w:hAnsi="Courier" w:cstheme="minorHAnsi"/>
+        </w:rPr>
+        <w:t>x</w:t>
+      </w:r>
+      <w:r>
+        <w:rPr>
+          <w:rFonts w:asciiTheme="minorHAnsi" w:hAnsiTheme="minorHAnsi" w:cstheme="minorHAnsi"/>
+        </w:rPr>
+        <w:t xml:space="preserve"> were zero the </w:t>
+      </w:r>
+      <w:r>
+        <w:rPr>
+          <w:rFonts w:ascii="Courier" w:hAnsi="Courier" w:cstheme="minorHAnsi"/>
+        </w:rPr>
+        <w:t>&lt;code&gt;</w:t>
+      </w:r>
+      <w:r>
+        <w:rPr>
+          <w:rFonts w:asciiTheme="minorHAnsi" w:hAnsiTheme="minorHAnsi" w:cstheme="minorHAnsi"/>
+        </w:rPr>
+        <w:t xml:space="preserve"> </w:t>
+      </w:r>
+      <w:r>
+        <w:rPr>
+          <w:rFonts w:asciiTheme="minorHAnsi" w:hAnsiTheme="minorHAnsi" w:cstheme="minorHAnsi"/>
+        </w:rPr>
+        <w:t xml:space="preserve">would not be executed. </w:t>
+      </w:r>
+      <w:r>
+        <w:rPr>
+          <w:rFonts w:asciiTheme="minorHAnsi" w:hAnsiTheme="minorHAnsi" w:cstheme="minorHAnsi"/>
+        </w:rPr>
+        <w:t xml:space="preserve">If you’d like you </w:t>
+      </w:r>
+      <w:r>
+        <w:rPr>
+          <w:rFonts w:asciiTheme="minorHAnsi" w:hAnsiTheme="minorHAnsi" w:cstheme="minorHAnsi"/>
+        </w:rPr>
+        <w:t xml:space="preserve">can </w:t>
+      </w:r>
+      <w:r>
+        <w:rPr>
+          <w:rFonts w:asciiTheme="minorHAnsi" w:hAnsiTheme="minorHAnsi" w:cstheme="minorHAnsi"/>
+        </w:rPr>
+        <w:t xml:space="preserve">play </w:t>
+      </w:r>
+      <w:r>
+        <w:rPr>
+          <w:rFonts w:asciiTheme="minorHAnsi" w:hAnsiTheme="minorHAnsi" w:cstheme="minorHAnsi"/>
+        </w:rPr>
+        <w:t xml:space="preserve">with </w:t>
+      </w:r>
+      <w:r>
+        <w:rPr>
+          <w:rFonts w:asciiTheme="minorHAnsi" w:hAnsiTheme="minorHAnsi" w:cstheme="minorHAnsi"/>
+        </w:rPr>
+        <w:t xml:space="preserve">this code in C using the repl.it: </w:t>
+      </w:r>
+    </w:p>
+    <w:p>
+      <w:pPr>
+        <w:pStyle w:val="ListParagraph"/>
+        <w:numPr>
+          <w:ilvl w:val="0"/>
+          <w:numId w:val="1"/>
+        </w:numPr>
+      </w:pPr>
+      <w:hyperlink r:id="rId10" w:history="1">
+        <w:r>
+          <w:rPr>
+            <w:rStyle w:val="Hyperlink"/>
+            <w:rFonts w:asciiTheme="minorHAnsi" w:hAnsiTheme="minorHAnsi" w:cstheme="minorHAnsi"/>
+          </w:rPr>
+          <w:t>https://repl.it/@braughtg/IntTrut</w:t>
+        </w:r>
+        <w:r>
+          <w:rPr>
+            <w:rStyle w:val="Hyperlink"/>
+            <w:rFonts w:asciiTheme="minorHAnsi" w:hAnsiTheme="minorHAnsi" w:cstheme="minorHAnsi"/>
+          </w:rPr>
+          <w:t>h</w:t>
+        </w:r>
+        <w:r>
+          <w:rPr>
+            <w:rStyle w:val="Hyperlink"/>
+            <w:rFonts w:asciiTheme="minorHAnsi" w:hAnsiTheme="minorHAnsi" w:cstheme="minorHAnsi"/>
+          </w:rPr>
+          <w:t>Values</w:t>
+        </w:r>
+      </w:hyperlink>
+    </w:p>
+    <w:p>
+      <w:pPr>
+        <w:rPr>
+          <w:rFonts w:asciiTheme="minorHAnsi" w:hAnsiTheme="minorHAnsi" w:cstheme="minorHAnsi"/>
+        </w:rPr>
+      </w:pPr>
+    </w:p>
+    <w:p>
+      <w:pPr>
+        <w:rPr>
+          <w:rFonts w:asciiTheme="minorHAnsi" w:hAnsiTheme="minorHAnsi" w:cstheme="minorHAnsi"/>
+        </w:rPr>
+      </w:pPr>
+      <w:r>
+        <w:rPr>
+          <w:rFonts w:asciiTheme="minorHAnsi" w:hAnsiTheme="minorHAnsi" w:cstheme="minorHAnsi"/>
+        </w:rPr>
+        <w:t>Try changing the value of x to both zero and non-zero values and running the code.</w:t>
+      </w:r>
+    </w:p>
+    <w:p>
+      <w:pPr>
+        <w:rPr>
+          <w:rFonts w:asciiTheme="minorHAnsi" w:hAnsiTheme="minorHAnsi" w:cstheme="minorHAnsi"/>
+        </w:rPr>
+      </w:pPr>
+    </w:p>
+    <w:p>
+      <w:pPr>
+        <w:rPr>
+          <w:rFonts w:asciiTheme="minorHAnsi" w:hAnsiTheme="minorHAnsi" w:cstheme="minorHAnsi"/>
+        </w:rPr>
+      </w:pPr>
+      <w:r>
+        <w:rPr>
+          <w:rFonts w:asciiTheme="minorHAnsi" w:hAnsiTheme="minorHAnsi" w:cstheme="minorHAnsi"/>
+        </w:rPr>
+        <w:t xml:space="preserve">These interpretations of </w:t>
+      </w:r>
+      <w:r>
+        <w:rPr>
+          <w:rFonts w:ascii="Courier" w:hAnsi="Courier" w:cstheme="minorHAnsi"/>
+        </w:rPr>
+        <w:t>TRUE</w:t>
+      </w:r>
+      <w:r>
+        <w:rPr>
+          <w:rFonts w:asciiTheme="minorHAnsi" w:hAnsiTheme="minorHAnsi" w:cstheme="minorHAnsi"/>
+        </w:rPr>
+        <w:t xml:space="preserve"> and </w:t>
+      </w:r>
+      <w:r>
+        <w:rPr>
+          <w:rFonts w:ascii="Courier" w:hAnsi="Courier" w:cstheme="minorHAnsi"/>
+        </w:rPr>
+        <w:t>FALSE</w:t>
+      </w:r>
+      <w:r>
+        <w:rPr>
+          <w:rFonts w:asciiTheme="minorHAnsi" w:hAnsiTheme="minorHAnsi" w:cstheme="minorHAnsi"/>
+        </w:rPr>
+        <w:t xml:space="preserve"> also extend to the logical operations in these languages (</w:t>
+      </w:r>
+      <w:proofErr w:type="gramStart"/>
+      <w:r>
+        <w:rPr>
+          <w:rFonts w:asciiTheme="minorHAnsi" w:hAnsiTheme="minorHAnsi" w:cstheme="minorHAnsi"/>
+        </w:rPr>
+        <w:t>e.g.</w:t>
+      </w:r>
+      <w:proofErr w:type="gramEnd"/>
+      <w:r>
+        <w:rPr>
+          <w:rFonts w:asciiTheme="minorHAnsi" w:hAnsiTheme="minorHAnsi" w:cstheme="minorHAnsi"/>
+        </w:rPr>
+        <w:t xml:space="preserve"> </w:t>
+      </w:r>
+      <w:r>
+        <w:rPr>
+          <w:rFonts w:ascii="Courier" w:hAnsi="Courier" w:cstheme="minorHAnsi"/>
+        </w:rPr>
+        <w:t>&amp;&amp;</w:t>
+      </w:r>
+      <w:r>
+        <w:rPr>
+          <w:rFonts w:asciiTheme="minorHAnsi" w:hAnsiTheme="minorHAnsi" w:cstheme="minorHAnsi"/>
+        </w:rPr>
+        <w:t xml:space="preserve">, </w:t>
+      </w:r>
+      <w:r>
+        <w:rPr>
+          <w:rFonts w:ascii="Courier" w:hAnsi="Courier" w:cstheme="minorHAnsi"/>
+        </w:rPr>
+        <w:t>||</w:t>
+      </w:r>
+      <w:r>
+        <w:rPr>
+          <w:rFonts w:asciiTheme="minorHAnsi" w:hAnsiTheme="minorHAnsi" w:cstheme="minorHAnsi"/>
+        </w:rPr>
+        <w:t>).  So</w:t>
+      </w:r>
+      <w:r>
+        <w:rPr>
+          <w:rFonts w:asciiTheme="minorHAnsi" w:hAnsiTheme="minorHAnsi" w:cstheme="minorHAnsi"/>
+        </w:rPr>
+        <w:t>,</w:t>
+      </w:r>
+      <w:r>
+        <w:rPr>
+          <w:rFonts w:asciiTheme="minorHAnsi" w:hAnsiTheme="minorHAnsi" w:cstheme="minorHAnsi"/>
+        </w:rPr>
+        <w:t xml:space="preserve"> for example:</w:t>
+      </w:r>
+    </w:p>
+    <w:p>
+      <w:pPr>
+        <w:ind w:left="360"/>
+        <w:rPr>
+          <w:rFonts w:asciiTheme="minorHAnsi" w:hAnsiTheme="minorHAnsi" w:cstheme="minorHAnsi"/>
+        </w:rPr>
+      </w:pPr>
+    </w:p>
+    <w:p>
+      <w:pPr>
+        <w:ind w:left="360"/>
+        <w:rPr>
+          <w:rFonts w:ascii="Courier" w:hAnsi="Courier" w:cstheme="minorHAnsi"/>
+        </w:rPr>
+      </w:pPr>
+      <w:r>
+        <w:rPr>
+          <w:rFonts w:ascii="Courier" w:hAnsi="Courier" w:cstheme="minorHAnsi"/>
+        </w:rPr>
+        <w:t>i</w:t>
+      </w:r>
+      <w:r>
+        <w:rPr>
+          <w:rFonts w:ascii="Courier" w:hAnsi="Courier" w:cstheme="minorHAnsi"/>
+        </w:rPr>
+        <w:t>nt x=7</w:t>
+      </w:r>
+    </w:p>
+    <w:p>
+      <w:pPr>
+        <w:ind w:left="360"/>
+        <w:rPr>
+          <w:rFonts w:ascii="Courier" w:hAnsi="Courier" w:cstheme="minorHAnsi"/>
+        </w:rPr>
+      </w:pPr>
+      <w:r>
+        <w:rPr>
+          <w:rFonts w:ascii="Courier" w:hAnsi="Courier" w:cstheme="minorHAnsi"/>
+        </w:rPr>
+        <w:t>i</w:t>
+      </w:r>
+      <w:r>
+        <w:rPr>
+          <w:rFonts w:ascii="Courier" w:hAnsi="Courier" w:cstheme="minorHAnsi"/>
+        </w:rPr>
+        <w:t>nt y=0</w:t>
+      </w:r>
+    </w:p>
+    <w:p>
+      <w:pPr>
+        <w:ind w:left="360"/>
+        <w:rPr>
+          <w:rFonts w:ascii="Courier" w:hAnsi="Courier" w:cstheme="minorHAnsi"/>
+        </w:rPr>
+      </w:pPr>
+    </w:p>
+    <w:p>
+      <w:pPr>
+        <w:ind w:left="360"/>
+        <w:rPr>
+          <w:rFonts w:ascii="Courier" w:hAnsi="Courier" w:cstheme="minorHAnsi"/>
+        </w:rPr>
+      </w:pPr>
+      <w:r>
+        <w:rPr>
+          <w:rFonts w:ascii="Courier" w:hAnsi="Courier" w:cstheme="minorHAnsi"/>
+        </w:rPr>
+        <w:t>i</w:t>
+      </w:r>
+      <w:r>
+        <w:rPr>
+          <w:rFonts w:ascii="Courier" w:hAnsi="Courier" w:cstheme="minorHAnsi"/>
+        </w:rPr>
+        <w:t>f (x || y):</w:t>
+      </w:r>
+    </w:p>
+    <w:p>
+      <w:pPr>
+        <w:ind w:left="360"/>
+        <w:rPr>
+          <w:rFonts w:ascii="Courier" w:hAnsi="Courier" w:cstheme="minorHAnsi"/>
+        </w:rPr>
+      </w:pPr>
+      <w:r>
+        <w:rPr>
+          <w:rFonts w:ascii="Courier" w:hAnsi="Courier" w:cstheme="minorHAnsi"/>
+        </w:rPr>
+        <w:t xml:space="preserve">   &lt;code</w:t>
+      </w:r>
+      <w:r>
+        <w:rPr>
+          <w:rFonts w:ascii="Courier" w:hAnsi="Courier" w:cstheme="minorHAnsi"/>
+        </w:rPr>
+        <w:t>1</w:t>
+      </w:r>
+      <w:r>
+        <w:rPr>
+          <w:rFonts w:ascii="Courier" w:hAnsi="Courier" w:cstheme="minorHAnsi"/>
+        </w:rPr>
+        <w:t>&gt;</w:t>
+      </w:r>
+    </w:p>
+    <w:p>
+      <w:pPr>
+        <w:ind w:left="360"/>
+        <w:rPr>
+          <w:rFonts w:ascii="Courier" w:hAnsi="Courier" w:cstheme="minorHAnsi"/>
+        </w:rPr>
+      </w:pPr>
+    </w:p>
+    <w:p>
+      <w:pPr>
+        <w:ind w:left="360"/>
+        <w:rPr>
+          <w:rFonts w:ascii="Courier" w:hAnsi="Courier" w:cstheme="minorHAnsi"/>
+        </w:rPr>
+      </w:pPr>
+      <w:r>
+        <w:rPr>
+          <w:rFonts w:ascii="Courier" w:hAnsi="Courier" w:cstheme="minorHAnsi"/>
+        </w:rPr>
+        <w:t>i</w:t>
+      </w:r>
+      <w:r>
+        <w:rPr>
+          <w:rFonts w:ascii="Courier" w:hAnsi="Courier" w:cstheme="minorHAnsi"/>
+        </w:rPr>
+        <w:t>f (x &amp;&amp; y):</w:t>
+      </w:r>
+    </w:p>
+    <w:p>
+      <w:pPr>
+        <w:ind w:left="360"/>
+        <w:rPr>
+          <w:rFonts w:ascii="Courier" w:hAnsi="Courier" w:cstheme="minorHAnsi"/>
+        </w:rPr>
+      </w:pPr>
+      <w:r>
+        <w:rPr>
+          <w:rFonts w:ascii="Courier" w:hAnsi="Courier" w:cstheme="minorHAnsi"/>
+        </w:rPr>
+        <w:t xml:space="preserve">   &lt;code</w:t>
+      </w:r>
+      <w:r>
+        <w:rPr>
+          <w:rFonts w:ascii="Courier" w:hAnsi="Courier" w:cstheme="minorHAnsi"/>
+        </w:rPr>
+        <w:t>2</w:t>
+      </w:r>
+      <w:r>
+        <w:rPr>
+          <w:rFonts w:ascii="Courier" w:hAnsi="Courier" w:cstheme="minorHAnsi"/>
+        </w:rPr>
+        <w:t>&gt;</w:t>
+      </w:r>
+    </w:p>
+    <w:p>
+      <w:pPr>
+        <w:rPr>
+          <w:rFonts w:asciiTheme="minorHAnsi" w:hAnsiTheme="minorHAnsi" w:cstheme="minorHAnsi"/>
+        </w:rPr>
+      </w:pPr>
+    </w:p>
+    <w:p>
+      <w:pPr>
+        <w:ind w:left="360"/>
+        <w:rPr>
+          <w:rFonts w:asciiTheme="minorHAnsi" w:hAnsiTheme="minorHAnsi" w:cstheme="minorHAnsi"/>
+        </w:rPr>
+      </w:pPr>
+      <w:r>
+        <w:rPr>
+          <w:rFonts w:asciiTheme="minorHAnsi" w:hAnsiTheme="minorHAnsi" w:cstheme="minorHAnsi"/>
+        </w:rPr>
+        <w:t xml:space="preserve">a. In the above snippet will </w:t>
+      </w:r>
+      <w:r>
+        <w:rPr>
+          <w:rFonts w:ascii="Courier" w:hAnsi="Courier" w:cstheme="minorHAnsi"/>
+        </w:rPr>
+        <w:t>&lt;code1&gt;</w:t>
+      </w:r>
+      <w:r>
+        <w:rPr>
+          <w:rFonts w:asciiTheme="minorHAnsi" w:hAnsiTheme="minorHAnsi" w:cstheme="minorHAnsi"/>
+        </w:rPr>
+        <w:t xml:space="preserve"> execute? Briefly explain your answer.</w:t>
+      </w:r>
+    </w:p>
+    <w:p>
+      <w:pPr>
+        <w:rPr>
+          <w:rFonts w:asciiTheme="minorHAnsi" w:hAnsiTheme="minorHAnsi"/>
+          <w:b/>
+          <w:bCs/>
+          <w:u w:val="single"/>
+        </w:rPr>
+      </w:pPr>
+    </w:p>
+    <w:p>
+      <w:pPr>
         <w:pBdr>
           <w:top w:val="thinThickThinSmallGap" w:sz="24" w:space="4" w:color="0070C0"/>
           <w:left w:val="thinThickThinSmallGap" w:sz="24" w:space="4" w:color="0070C0"/>
@@ -8602,34 +8623,53 @@
           <w:right w:val="thinThickThinSmallGap" w:sz="24" w:space="4" w:color="0070C0"/>
         </w:pBdr>
         <w:rPr>
+          <w:rFonts w:asciiTheme="minorHAnsi" w:hAnsiTheme="minorHAnsi"/>
+        </w:rPr>
+      </w:pPr>
+    </w:p>
+    <w:p>
+      <w:pPr>
+        <w:ind w:left="360"/>
+        <w:rPr>
+          <w:rFonts w:asciiTheme="minorHAnsi" w:hAnsiTheme="minorHAnsi" w:cstheme="minorHAnsi"/>
+        </w:rPr>
+      </w:pPr>
+    </w:p>
+    <w:p>
+      <w:pPr>
+        <w:ind w:left="360"/>
+        <w:rPr>
+          <w:rFonts w:asciiTheme="minorHAnsi" w:hAnsiTheme="minorHAnsi" w:cstheme="minorHAnsi"/>
+        </w:rPr>
+      </w:pPr>
+      <w:r>
+        <w:rPr>
+          <w:rFonts w:asciiTheme="minorHAnsi" w:hAnsiTheme="minorHAnsi" w:cstheme="minorHAnsi"/>
+        </w:rPr>
+        <w:t xml:space="preserve">b. In the above snippet will </w:t>
+      </w:r>
+      <w:r>
+        <w:rPr>
           <w:rFonts w:ascii="Courier" w:hAnsi="Courier" w:cstheme="minorHAnsi"/>
         </w:rPr>
-      </w:pPr>
-      <w:r>
-        <w:rPr>
-          <w:rFonts w:ascii="Courier" w:hAnsi="Courier"/>
-        </w:rPr>
-        <w:tab/>
-      </w:r>
-      <w:r>
-        <w:rPr>
-          <w:rFonts w:ascii="Courier" w:hAnsi="Courier"/>
-        </w:rPr>
-        <w:tab/>
-        <w:t xml:space="preserve"> </w:t>
-      </w:r>
-      <w:r>
-        <w:rPr>
-          <w:rFonts w:ascii="Courier" w:hAnsi="Courier"/>
-        </w:rPr>
-        <w:t xml:space="preserve"> </w:t>
-      </w:r>
-      <w:r>
-        <w:rPr>
-          <w:rFonts w:ascii="Courier" w:hAnsi="Courier" w:cstheme="minorHAnsi"/>
-        </w:rPr>
-        <w:t>0101 0000 0000</w:t>
-      </w:r>
+        <w:t>&lt;code2&gt;</w:t>
+      </w:r>
+      <w:r>
+        <w:rPr>
+          <w:rFonts w:asciiTheme="minorHAnsi" w:hAnsiTheme="minorHAnsi" w:cstheme="minorHAnsi"/>
+        </w:rPr>
+        <w:t xml:space="preserve"> execute? Briefly explain your answer.</w:t>
+      </w:r>
+    </w:p>
+    <w:p>
+      <w:pPr>
+        <w:rPr>
+          <w:rFonts w:asciiTheme="minorHAnsi" w:hAnsiTheme="minorHAnsi"/>
+          <w:b/>
+          <w:bCs/>
+          <w:u w:val="single"/>
+        </w:rPr>
+      </w:pPr>
     </w:p>
     <w:p>
       <w:pPr>
@@ -8640,29 +8680,89 @@
           <w:right w:val="thinThickThinSmallGap" w:sz="24" w:space="4" w:color="0070C0"/>
         </w:pBdr>
         <w:rPr>
+          <w:rFonts w:asciiTheme="minorHAnsi" w:hAnsiTheme="minorHAnsi"/>
+        </w:rPr>
+      </w:pPr>
+    </w:p>
+    <w:p>
+      <w:pPr>
+        <w:ind w:left="360"/>
+        <w:rPr>
+          <w:rFonts w:asciiTheme="minorHAnsi" w:hAnsiTheme="minorHAnsi" w:cstheme="minorHAnsi"/>
+        </w:rPr>
+      </w:pPr>
+    </w:p>
+    <w:p>
+      <w:pPr>
+        <w:ind w:left="360"/>
+        <w:rPr>
+          <w:rFonts w:asciiTheme="minorHAnsi" w:hAnsiTheme="minorHAnsi" w:cstheme="minorHAnsi"/>
+        </w:rPr>
+      </w:pPr>
+      <w:r>
+        <w:rPr>
+          <w:rFonts w:asciiTheme="minorHAnsi" w:hAnsiTheme="minorHAnsi" w:cstheme="minorHAnsi"/>
+        </w:rPr>
+        <w:t>c</w:t>
+      </w:r>
+      <w:r>
+        <w:rPr>
+          <w:rFonts w:asciiTheme="minorHAnsi" w:hAnsiTheme="minorHAnsi" w:cstheme="minorHAnsi"/>
+        </w:rPr>
+        <w:t xml:space="preserve">. </w:t>
+      </w:r>
+      <w:r>
+        <w:rPr>
+          <w:rFonts w:asciiTheme="minorHAnsi" w:hAnsiTheme="minorHAnsi" w:cstheme="minorHAnsi"/>
+        </w:rPr>
+        <w:t xml:space="preserve">Which of </w:t>
+      </w:r>
+      <w:r>
+        <w:rPr>
           <w:rFonts w:ascii="Courier" w:hAnsi="Courier" w:cstheme="minorHAnsi"/>
+        </w:rPr>
+        <w:t>&lt;code1&gt;</w:t>
+      </w:r>
+      <w:r>
+        <w:rPr>
+          <w:rFonts w:asciiTheme="minorHAnsi" w:hAnsiTheme="minorHAnsi" w:cstheme="minorHAnsi"/>
+        </w:rPr>
+        <w:t xml:space="preserve"> and/or </w:t>
+      </w:r>
+      <w:r>
+        <w:rPr>
+          <w:rFonts w:ascii="Courier" w:hAnsi="Courier" w:cstheme="minorHAnsi"/>
+        </w:rPr>
+        <w:t>&lt;code2&gt;</w:t>
+      </w:r>
+      <w:r>
+        <w:rPr>
+          <w:rFonts w:asciiTheme="minorHAnsi" w:hAnsiTheme="minorHAnsi" w:cstheme="minorHAnsi"/>
+        </w:rPr>
+        <w:t xml:space="preserve"> will execute if </w:t>
+      </w:r>
+      <w:r>
+        <w:rPr>
+          <w:rFonts w:ascii="Courier" w:hAnsi="Courier" w:cstheme="minorHAnsi"/>
+        </w:rPr>
+        <w:t>y=5</w:t>
+      </w:r>
+      <w:r>
+        <w:rPr>
+          <w:rFonts w:asciiTheme="minorHAnsi" w:hAnsiTheme="minorHAnsi" w:cstheme="minorHAnsi"/>
+        </w:rPr>
+        <w:t>?</w:t>
+      </w:r>
+    </w:p>
+    <w:p>
+      <w:pPr>
+        <w:rPr>
+          <w:rFonts w:asciiTheme="minorHAnsi" w:hAnsiTheme="minorHAnsi"/>
+          <w:b/>
+          <w:bCs/>
           <w:u w:val="single"/>
         </w:rPr>
       </w:pPr>
-      <w:r>
-        <w:rPr>
-          <w:rFonts w:ascii="Courier" w:hAnsi="Courier" w:cstheme="minorHAnsi"/>
-        </w:rPr>
-        <w:tab/>
-      </w:r>
-      <w:r>
-        <w:rPr>
-          <w:rFonts w:ascii="Courier" w:hAnsi="Courier" w:cstheme="minorHAnsi"/>
-        </w:rPr>
-        <w:tab/>
-      </w:r>
-      <w:r>
-        <w:rPr>
-          <w:rFonts w:ascii="Courier" w:hAnsi="Courier" w:cstheme="minorHAnsi"/>
-          <w:u w:val="single"/>
-        </w:rPr>
-        <w:t>| 0000 0111 0000</w:t>
-      </w:r>
     </w:p>
     <w:p>
       <w:pPr>
@@ -8673,7 +8773,749 @@
           <w:right w:val="thinThickThinSmallGap" w:sz="24" w:space="4" w:color="0070C0"/>
         </w:pBdr>
         <w:rPr>
+          <w:rFonts w:asciiTheme="minorHAnsi" w:hAnsiTheme="minorHAnsi"/>
+        </w:rPr>
+      </w:pPr>
+    </w:p>
+    <w:p>
+      <w:pPr>
+        <w:rPr>
+          <w:rFonts w:asciiTheme="minorHAnsi" w:hAnsiTheme="minorHAnsi" w:cstheme="minorHAnsi"/>
+        </w:rPr>
+      </w:pPr>
+    </w:p>
+    <w:p>
+      <w:pPr>
+        <w:rPr>
+          <w:rFonts w:asciiTheme="minorHAnsi" w:hAnsiTheme="minorHAnsi" w:cstheme="minorHAnsi"/>
+        </w:rPr>
+      </w:pPr>
+      <w:r>
+        <w:rPr>
+          <w:rFonts w:asciiTheme="minorHAnsi" w:hAnsiTheme="minorHAnsi" w:cstheme="minorHAnsi"/>
+        </w:rPr>
+        <w:t xml:space="preserve">If you’d like you </w:t>
+      </w:r>
+      <w:r>
+        <w:rPr>
+          <w:rFonts w:asciiTheme="minorHAnsi" w:hAnsiTheme="minorHAnsi" w:cstheme="minorHAnsi"/>
+        </w:rPr>
+        <w:t xml:space="preserve">can </w:t>
+      </w:r>
+      <w:r>
+        <w:rPr>
+          <w:rFonts w:asciiTheme="minorHAnsi" w:hAnsiTheme="minorHAnsi" w:cstheme="minorHAnsi"/>
+        </w:rPr>
+        <w:t xml:space="preserve">check your answers </w:t>
+      </w:r>
+      <w:r>
+        <w:rPr>
+          <w:rFonts w:asciiTheme="minorHAnsi" w:hAnsiTheme="minorHAnsi" w:cstheme="minorHAnsi"/>
+        </w:rPr>
+        <w:t>using the repl.it</w:t>
+      </w:r>
+      <w:r>
+        <w:rPr>
+          <w:rFonts w:asciiTheme="minorHAnsi" w:hAnsiTheme="minorHAnsi" w:cstheme="minorHAnsi"/>
+        </w:rPr>
+        <w:t xml:space="preserve"> that contains the above code in C:</w:t>
+      </w:r>
+    </w:p>
+    <w:p>
+      <w:pPr>
+        <w:pStyle w:val="ListParagraph"/>
+        <w:numPr>
+          <w:ilvl w:val="0"/>
+          <w:numId w:val="1"/>
+        </w:numPr>
+        <w:rPr>
+          <w:rFonts w:asciiTheme="minorHAnsi" w:hAnsiTheme="minorHAnsi" w:cstheme="minorHAnsi"/>
+        </w:rPr>
+      </w:pPr>
+      <w:hyperlink r:id="rId11" w:anchor="main.c" w:history="1">
+        <w:r>
+          <w:rPr>
+            <w:rStyle w:val="Hyperlink"/>
+            <w:rFonts w:asciiTheme="minorHAnsi" w:hAnsiTheme="minorHAnsi" w:cstheme="minorHAnsi"/>
+          </w:rPr>
+          <w:t>https://repl.it/@braughtg/IntLogicalOperat</w:t>
+        </w:r>
+        <w:r>
+          <w:rPr>
+            <w:rStyle w:val="Hyperlink"/>
+            <w:rFonts w:asciiTheme="minorHAnsi" w:hAnsiTheme="minorHAnsi" w:cstheme="minorHAnsi"/>
+          </w:rPr>
+          <w:t>i</w:t>
+        </w:r>
+        <w:r>
+          <w:rPr>
+            <w:rStyle w:val="Hyperlink"/>
+            <w:rFonts w:asciiTheme="minorHAnsi" w:hAnsiTheme="minorHAnsi" w:cstheme="minorHAnsi"/>
+          </w:rPr>
+          <w:t>ons#main.c</w:t>
+        </w:r>
+      </w:hyperlink>
+    </w:p>
+    <w:p>
+      <w:pPr>
+        <w:rPr>
+          <w:rFonts w:asciiTheme="minorHAnsi" w:hAnsiTheme="minorHAnsi" w:cstheme="minorHAnsi"/>
+        </w:rPr>
+      </w:pPr>
+    </w:p>
+    <w:p>
+      <w:pPr>
+        <w:rPr>
+          <w:rFonts w:asciiTheme="minorHAnsi" w:hAnsiTheme="minorHAnsi" w:cstheme="minorHAnsi"/>
+        </w:rPr>
+      </w:pPr>
+      <w:r>
+        <w:rPr>
+          <w:rFonts w:ascii="Apple Color Emoji" w:hAnsi="Apple Color Emoji" w:cs="Apple Color Emoji"/>
+          <w:sz w:val="32"/>
+          <w:szCs w:val="32"/>
+        </w:rPr>
+        <w:t>🏆</w:t>
+      </w:r>
+      <w:r>
+        <w:rPr>
+          <w:rFonts w:ascii="Apple Color Emoji" w:hAnsi="Apple Color Emoji" w:cs="Apple Color Emoji"/>
+          <w:sz w:val="32"/>
+          <w:szCs w:val="32"/>
+        </w:rPr>
+        <w:t>🏆</w:t>
+      </w:r>
+      <w:r>
+        <w:rPr>
+          <w:rFonts w:asciiTheme="minorHAnsi" w:hAnsiTheme="minorHAnsi" w:cstheme="minorHAnsi"/>
+        </w:rPr>
+        <w:t xml:space="preserve"> </w:t>
+      </w:r>
+      <w:r>
+        <w:rPr>
+          <w:rFonts w:asciiTheme="minorHAnsi" w:hAnsiTheme="minorHAnsi" w:cstheme="minorHAnsi"/>
+        </w:rPr>
+        <w:t>9</w:t>
+      </w:r>
+      <w:r>
+        <w:rPr>
+          <w:rFonts w:asciiTheme="minorHAnsi" w:hAnsiTheme="minorHAnsi" w:cstheme="minorHAnsi"/>
+        </w:rPr>
+        <w:t xml:space="preserve">. </w:t>
+      </w:r>
+      <w:r>
+        <w:rPr>
+          <w:rFonts w:asciiTheme="minorHAnsi" w:hAnsiTheme="minorHAnsi" w:cstheme="minorHAnsi"/>
+        </w:rPr>
+        <w:t>Now, w</w:t>
+      </w:r>
+      <w:r>
+        <w:rPr>
+          <w:rFonts w:asciiTheme="minorHAnsi" w:hAnsiTheme="minorHAnsi" w:cstheme="minorHAnsi"/>
+        </w:rPr>
+        <w:t xml:space="preserve">e saw </w:t>
+      </w:r>
+      <w:r>
+        <w:rPr>
+          <w:rFonts w:asciiTheme="minorHAnsi" w:hAnsiTheme="minorHAnsi" w:cstheme="minorHAnsi"/>
+        </w:rPr>
+        <w:t>in activities</w:t>
+      </w:r>
+      <w:r>
+        <w:rPr>
+          <w:rFonts w:asciiTheme="minorHAnsi" w:hAnsiTheme="minorHAnsi" w:cstheme="minorHAnsi"/>
+        </w:rPr>
+        <w:t xml:space="preserve"> </w:t>
+      </w:r>
+      <w:r>
+        <w:rPr>
+          <w:rFonts w:asciiTheme="minorHAnsi" w:hAnsiTheme="minorHAnsi" w:cstheme="minorHAnsi"/>
+        </w:rPr>
+        <w:t>MA1</w:t>
+      </w:r>
+      <w:r>
+        <w:rPr>
+          <w:rFonts w:asciiTheme="minorHAnsi" w:hAnsiTheme="minorHAnsi" w:cstheme="minorHAnsi"/>
+        </w:rPr>
+        <w:t xml:space="preserve"> </w:t>
+      </w:r>
+      <w:r>
+        <w:rPr>
+          <w:rFonts w:asciiTheme="minorHAnsi" w:hAnsiTheme="minorHAnsi" w:cstheme="minorHAnsi"/>
+        </w:rPr>
+        <w:t xml:space="preserve">that the </w:t>
+      </w:r>
+      <w:r>
+        <w:rPr>
           <w:rFonts w:ascii="Courier" w:hAnsi="Courier" w:cstheme="minorHAnsi"/>
+        </w:rPr>
+        <w:t>|</w:t>
+      </w:r>
+      <w:r>
+        <w:rPr>
+          <w:rFonts w:asciiTheme="minorHAnsi" w:hAnsiTheme="minorHAnsi" w:cstheme="minorHAnsi"/>
+        </w:rPr>
+        <w:t xml:space="preserve"> and </w:t>
+      </w:r>
+      <w:r>
+        <w:rPr>
+          <w:rFonts w:ascii="Courier" w:hAnsi="Courier" w:cstheme="minorHAnsi"/>
+        </w:rPr>
+        <w:t>&amp;</w:t>
+      </w:r>
+      <w:r>
+        <w:rPr>
+          <w:rFonts w:asciiTheme="minorHAnsi" w:hAnsiTheme="minorHAnsi" w:cstheme="minorHAnsi"/>
+        </w:rPr>
+        <w:t xml:space="preserve"> operations in the K&amp;S computer </w:t>
+      </w:r>
+      <w:r>
+        <w:rPr>
+          <w:rFonts w:asciiTheme="minorHAnsi" w:hAnsiTheme="minorHAnsi" w:cstheme="minorHAnsi"/>
+        </w:rPr>
+        <w:t>are</w:t>
+      </w:r>
+      <w:r>
+        <w:rPr>
+          <w:rFonts w:asciiTheme="minorHAnsi" w:hAnsiTheme="minorHAnsi" w:cstheme="minorHAnsi"/>
+        </w:rPr>
+        <w:t xml:space="preserve"> </w:t>
+      </w:r>
+      <w:r>
+        <w:rPr>
+          <w:rFonts w:asciiTheme="minorHAnsi" w:hAnsiTheme="minorHAnsi" w:cstheme="minorHAnsi"/>
+          <w:i/>
+          <w:iCs/>
+        </w:rPr>
+        <w:t>bitwise operations</w:t>
+      </w:r>
+      <w:r>
+        <w:rPr>
+          <w:rFonts w:asciiTheme="minorHAnsi" w:hAnsiTheme="minorHAnsi" w:cstheme="minorHAnsi"/>
+        </w:rPr>
+        <w:t>.</w:t>
+      </w:r>
+      <w:r>
+        <w:rPr>
+          <w:rFonts w:asciiTheme="minorHAnsi" w:hAnsiTheme="minorHAnsi" w:cstheme="minorHAnsi"/>
+        </w:rPr>
+        <w:t xml:space="preserve"> </w:t>
+      </w:r>
+      <w:r>
+        <w:rPr>
+          <w:rFonts w:asciiTheme="minorHAnsi" w:hAnsiTheme="minorHAnsi" w:cstheme="minorHAnsi"/>
+        </w:rPr>
+        <w:t>That is, they compute the AND or the OR of the corresponding bits of the A and B inputs</w:t>
+      </w:r>
+      <w:r>
+        <w:rPr>
+          <w:rFonts w:asciiTheme="minorHAnsi" w:hAnsiTheme="minorHAnsi" w:cstheme="minorHAnsi"/>
+        </w:rPr>
+        <w:t xml:space="preserve"> to the ALU</w:t>
+      </w:r>
+      <w:r>
+        <w:rPr>
+          <w:rFonts w:asciiTheme="minorHAnsi" w:hAnsiTheme="minorHAnsi" w:cstheme="minorHAnsi"/>
+        </w:rPr>
+        <w:t>.</w:t>
+      </w:r>
+      <w:r>
+        <w:rPr>
+          <w:rFonts w:asciiTheme="minorHAnsi" w:hAnsiTheme="minorHAnsi" w:cstheme="minorHAnsi"/>
+        </w:rPr>
+        <w:t xml:space="preserve"> </w:t>
+      </w:r>
+      <w:r>
+        <w:rPr>
+          <w:rFonts w:asciiTheme="minorHAnsi" w:hAnsiTheme="minorHAnsi" w:cstheme="minorHAnsi"/>
+        </w:rPr>
+        <w:t xml:space="preserve"> Usually </w:t>
+      </w:r>
+      <w:r>
+        <w:rPr>
+          <w:rFonts w:asciiTheme="minorHAnsi" w:hAnsiTheme="minorHAnsi" w:cstheme="minorHAnsi"/>
+        </w:rPr>
+        <w:t>when we are</w:t>
+      </w:r>
+      <w:r>
+        <w:rPr>
+          <w:rFonts w:asciiTheme="minorHAnsi" w:hAnsiTheme="minorHAnsi" w:cstheme="minorHAnsi"/>
+        </w:rPr>
+        <w:t xml:space="preserve"> </w:t>
+      </w:r>
+      <w:proofErr w:type="gramStart"/>
+      <w:r>
+        <w:rPr>
+          <w:rFonts w:asciiTheme="minorHAnsi" w:hAnsiTheme="minorHAnsi" w:cstheme="minorHAnsi"/>
+        </w:rPr>
+        <w:t>programming</w:t>
+      </w:r>
+      <w:proofErr w:type="gramEnd"/>
+      <w:r>
+        <w:rPr>
+          <w:rFonts w:asciiTheme="minorHAnsi" w:hAnsiTheme="minorHAnsi" w:cstheme="minorHAnsi"/>
+        </w:rPr>
+        <w:t xml:space="preserve"> we want </w:t>
+      </w:r>
+      <w:r>
+        <w:rPr>
+          <w:rFonts w:asciiTheme="minorHAnsi" w:hAnsiTheme="minorHAnsi" w:cstheme="minorHAnsi"/>
+        </w:rPr>
+        <w:t xml:space="preserve">the </w:t>
+      </w:r>
+      <w:r>
+        <w:rPr>
+          <w:rFonts w:asciiTheme="minorHAnsi" w:hAnsiTheme="minorHAnsi" w:cstheme="minorHAnsi"/>
+        </w:rPr>
+        <w:t xml:space="preserve">logical operations (e.g. </w:t>
+      </w:r>
+      <w:r>
+        <w:rPr>
+          <w:rFonts w:ascii="Courier" w:hAnsi="Courier" w:cstheme="minorHAnsi"/>
+        </w:rPr>
+        <w:t>||</w:t>
+      </w:r>
+      <w:r>
+        <w:rPr>
+          <w:rFonts w:asciiTheme="minorHAnsi" w:hAnsiTheme="minorHAnsi" w:cstheme="minorHAnsi"/>
+        </w:rPr>
+        <w:t xml:space="preserve"> and </w:t>
+      </w:r>
+      <w:r>
+        <w:rPr>
+          <w:rFonts w:ascii="Courier" w:hAnsi="Courier" w:cstheme="minorHAnsi"/>
+        </w:rPr>
+        <w:t>&amp;&amp;</w:t>
+      </w:r>
+      <w:r>
+        <w:rPr>
+          <w:rFonts w:asciiTheme="minorHAnsi" w:hAnsiTheme="minorHAnsi" w:cstheme="minorHAnsi"/>
+        </w:rPr>
+        <w:t xml:space="preserve">) not </w:t>
+      </w:r>
+      <w:r>
+        <w:rPr>
+          <w:rFonts w:asciiTheme="minorHAnsi" w:hAnsiTheme="minorHAnsi" w:cstheme="minorHAnsi"/>
+        </w:rPr>
+        <w:t xml:space="preserve">the </w:t>
+      </w:r>
+      <w:r>
+        <w:rPr>
+          <w:rFonts w:asciiTheme="minorHAnsi" w:hAnsiTheme="minorHAnsi" w:cstheme="minorHAnsi"/>
+        </w:rPr>
+        <w:t>bitwise operations</w:t>
+      </w:r>
+      <w:r>
+        <w:rPr>
+          <w:rFonts w:asciiTheme="minorHAnsi" w:hAnsiTheme="minorHAnsi" w:cstheme="minorHAnsi"/>
+        </w:rPr>
+        <w:t xml:space="preserve"> (</w:t>
+      </w:r>
+      <w:r>
+        <w:rPr>
+          <w:rFonts w:ascii="Courier" w:hAnsi="Courier" w:cstheme="minorHAnsi"/>
+        </w:rPr>
+        <w:t>&amp;</w:t>
+      </w:r>
+      <w:r>
+        <w:rPr>
+          <w:rFonts w:asciiTheme="minorHAnsi" w:hAnsiTheme="minorHAnsi" w:cstheme="minorHAnsi"/>
+        </w:rPr>
+        <w:t xml:space="preserve"> and </w:t>
+      </w:r>
+      <w:r>
+        <w:rPr>
+          <w:rFonts w:ascii="Courier" w:hAnsi="Courier" w:cstheme="minorHAnsi"/>
+        </w:rPr>
+        <w:t>|</w:t>
+      </w:r>
+      <w:r>
+        <w:rPr>
+          <w:rFonts w:asciiTheme="minorHAnsi" w:hAnsiTheme="minorHAnsi" w:cstheme="minorHAnsi"/>
+        </w:rPr>
+        <w:t>)</w:t>
+      </w:r>
+      <w:r>
+        <w:rPr>
+          <w:rFonts w:asciiTheme="minorHAnsi" w:hAnsiTheme="minorHAnsi" w:cstheme="minorHAnsi"/>
+        </w:rPr>
+        <w:t>.  This question explores the similarities and differences between the bitwise and logical operators</w:t>
+      </w:r>
+      <w:r>
+        <w:rPr>
+          <w:rFonts w:asciiTheme="minorHAnsi" w:hAnsiTheme="minorHAnsi" w:cstheme="minorHAnsi"/>
+        </w:rPr>
+        <w:t xml:space="preserve"> when applied to integer values</w:t>
+      </w:r>
+      <w:r>
+        <w:rPr>
+          <w:rFonts w:asciiTheme="minorHAnsi" w:hAnsiTheme="minorHAnsi" w:cstheme="minorHAnsi"/>
+        </w:rPr>
+        <w:t xml:space="preserve"> as explained in the previous question</w:t>
+      </w:r>
+      <w:r>
+        <w:rPr>
+          <w:rFonts w:asciiTheme="minorHAnsi" w:hAnsiTheme="minorHAnsi" w:cstheme="minorHAnsi"/>
+        </w:rPr>
+        <w:t>.</w:t>
+      </w:r>
+    </w:p>
+    <w:p>
+      <w:pPr>
+        <w:rPr>
+          <w:rFonts w:asciiTheme="minorHAnsi" w:hAnsiTheme="minorHAnsi" w:cstheme="minorHAnsi"/>
+        </w:rPr>
+      </w:pPr>
+    </w:p>
+    <w:p>
+      <w:pPr>
+        <w:ind w:left="360"/>
+        <w:rPr>
+          <w:rFonts w:asciiTheme="minorHAnsi" w:hAnsiTheme="minorHAnsi" w:cstheme="minorHAnsi"/>
+        </w:rPr>
+      </w:pPr>
+      <w:r>
+        <w:rPr>
+          <w:rFonts w:asciiTheme="minorHAnsi" w:hAnsiTheme="minorHAnsi" w:cstheme="minorHAnsi"/>
+        </w:rPr>
+        <w:t>a</w:t>
+      </w:r>
+      <w:r>
+        <w:rPr>
+          <w:rFonts w:asciiTheme="minorHAnsi" w:hAnsiTheme="minorHAnsi" w:cstheme="minorHAnsi"/>
+        </w:rPr>
+        <w:t xml:space="preserve">. </w:t>
+      </w:r>
+      <w:r>
+        <w:rPr>
+          <w:rFonts w:asciiTheme="minorHAnsi" w:hAnsiTheme="minorHAnsi" w:cstheme="minorHAnsi"/>
+        </w:rPr>
+        <w:t xml:space="preserve">Assume that </w:t>
+      </w:r>
+      <w:r>
+        <w:rPr>
+          <w:rFonts w:ascii="Courier" w:hAnsi="Courier" w:cstheme="minorHAnsi"/>
+        </w:rPr>
+        <w:t>R0</w:t>
+      </w:r>
+      <w:r>
+        <w:rPr>
+          <w:rFonts w:asciiTheme="minorHAnsi" w:hAnsiTheme="minorHAnsi" w:cstheme="minorHAnsi"/>
+        </w:rPr>
+        <w:t xml:space="preserve"> and </w:t>
+      </w:r>
+      <w:r>
+        <w:rPr>
+          <w:rFonts w:ascii="Courier" w:hAnsi="Courier" w:cstheme="minorHAnsi"/>
+        </w:rPr>
+        <w:t>R1</w:t>
+      </w:r>
+      <w:r>
+        <w:rPr>
+          <w:rFonts w:asciiTheme="minorHAnsi" w:hAnsiTheme="minorHAnsi" w:cstheme="minorHAnsi"/>
+        </w:rPr>
+        <w:t xml:space="preserve"> </w:t>
+      </w:r>
+      <w:r>
+        <w:rPr>
+          <w:rFonts w:asciiTheme="minorHAnsi" w:hAnsiTheme="minorHAnsi" w:cstheme="minorHAnsi"/>
+        </w:rPr>
+        <w:t>contain two integer values in two’s complement representation.  Th</w:t>
+      </w:r>
+      <w:r>
+        <w:rPr>
+          <w:rFonts w:asciiTheme="minorHAnsi" w:hAnsiTheme="minorHAnsi" w:cstheme="minorHAnsi"/>
+        </w:rPr>
+        <w:t xml:space="preserve">e </w:t>
+      </w:r>
+      <w:r>
+        <w:rPr>
+          <w:rFonts w:asciiTheme="minorHAnsi" w:hAnsiTheme="minorHAnsi" w:cstheme="minorHAnsi"/>
+        </w:rPr>
+        <w:t xml:space="preserve">bitwise </w:t>
+      </w:r>
+      <w:r>
+        <w:rPr>
+          <w:rFonts w:asciiTheme="minorHAnsi" w:hAnsiTheme="minorHAnsi" w:cstheme="minorHAnsi"/>
+        </w:rPr>
+        <w:t xml:space="preserve">operation </w:t>
+      </w:r>
+      <w:r>
+        <w:rPr>
+          <w:rFonts w:ascii="Courier" w:hAnsi="Courier" w:cstheme="minorHAnsi"/>
+        </w:rPr>
+        <w:t xml:space="preserve">R2 </w:t>
+      </w:r>
+      <w:r>
+        <w:rPr>
+          <w:rFonts w:ascii="Courier" w:hAnsi="Courier" w:cstheme="minorHAnsi"/>
+        </w:rPr>
+        <w:sym w:font="Symbol" w:char="F0AC"/>
+      </w:r>
+      <w:r>
+        <w:rPr>
+          <w:rFonts w:ascii="Courier" w:hAnsi="Courier" w:cstheme="minorHAnsi"/>
+        </w:rPr>
+        <w:t xml:space="preserve"> R0 | R1</w:t>
+      </w:r>
+      <w:r>
+        <w:rPr>
+          <w:rFonts w:asciiTheme="minorHAnsi" w:hAnsiTheme="minorHAnsi" w:cstheme="minorHAnsi"/>
+        </w:rPr>
+        <w:t xml:space="preserve"> </w:t>
+      </w:r>
+      <w:r>
+        <w:rPr>
+          <w:rFonts w:asciiTheme="minorHAnsi" w:hAnsiTheme="minorHAnsi" w:cstheme="minorHAnsi"/>
+        </w:rPr>
+        <w:t>also compute</w:t>
+      </w:r>
+      <w:r>
+        <w:rPr>
+          <w:rFonts w:asciiTheme="minorHAnsi" w:hAnsiTheme="minorHAnsi" w:cstheme="minorHAnsi"/>
+        </w:rPr>
+        <w:t>s</w:t>
+      </w:r>
+      <w:r>
+        <w:rPr>
+          <w:rFonts w:asciiTheme="minorHAnsi" w:hAnsiTheme="minorHAnsi" w:cstheme="minorHAnsi"/>
+        </w:rPr>
+        <w:t xml:space="preserve"> the </w:t>
+      </w:r>
+      <w:r>
+        <w:rPr>
+          <w:rFonts w:asciiTheme="minorHAnsi" w:hAnsiTheme="minorHAnsi" w:cstheme="minorHAnsi"/>
+        </w:rPr>
+        <w:t>logical OR (</w:t>
+      </w:r>
+      <w:r>
+        <w:rPr>
+          <w:rFonts w:ascii="Courier" w:hAnsi="Courier" w:cstheme="minorHAnsi"/>
+        </w:rPr>
+        <w:t>||</w:t>
+      </w:r>
+      <w:r>
+        <w:rPr>
+          <w:rFonts w:asciiTheme="minorHAnsi" w:hAnsiTheme="minorHAnsi" w:cstheme="minorHAnsi"/>
+        </w:rPr>
+        <w:t xml:space="preserve">) of the values in </w:t>
+      </w:r>
+      <w:r>
+        <w:rPr>
+          <w:rFonts w:ascii="Courier" w:hAnsi="Courier" w:cstheme="minorHAnsi"/>
+        </w:rPr>
+        <w:t>R0</w:t>
+      </w:r>
+      <w:r>
+        <w:rPr>
+          <w:rFonts w:asciiTheme="minorHAnsi" w:hAnsiTheme="minorHAnsi" w:cstheme="minorHAnsi"/>
+        </w:rPr>
+        <w:t xml:space="preserve"> and </w:t>
+      </w:r>
+      <w:r>
+        <w:rPr>
+          <w:rFonts w:ascii="Courier" w:hAnsi="Courier" w:cstheme="minorHAnsi"/>
+        </w:rPr>
+        <w:t>R1</w:t>
+      </w:r>
+      <w:r>
+        <w:rPr>
+          <w:rFonts w:asciiTheme="minorHAnsi" w:hAnsiTheme="minorHAnsi" w:cstheme="minorHAnsi"/>
+        </w:rPr>
+        <w:t>.</w:t>
+      </w:r>
+      <w:r>
+        <w:rPr>
+          <w:rFonts w:asciiTheme="minorHAnsi" w:hAnsiTheme="minorHAnsi" w:cstheme="minorHAnsi"/>
+        </w:rPr>
+        <w:t xml:space="preserve">  </w:t>
+      </w:r>
+      <w:r>
+        <w:rPr>
+          <w:rFonts w:asciiTheme="minorHAnsi" w:hAnsiTheme="minorHAnsi" w:cstheme="minorHAnsi"/>
+        </w:rPr>
+        <w:t xml:space="preserve">That is, while </w:t>
+      </w:r>
+      <w:r>
+        <w:rPr>
+          <w:rFonts w:ascii="Courier" w:hAnsi="Courier" w:cstheme="minorHAnsi"/>
+        </w:rPr>
+        <w:t>R2</w:t>
+      </w:r>
+      <w:r>
+        <w:rPr>
+          <w:rFonts w:asciiTheme="minorHAnsi" w:hAnsiTheme="minorHAnsi" w:cstheme="minorHAnsi"/>
+        </w:rPr>
+        <w:t xml:space="preserve"> will contain the value of </w:t>
+      </w:r>
+      <w:r>
+        <w:rPr>
+          <w:rFonts w:ascii="Courier" w:hAnsi="Courier" w:cstheme="minorHAnsi"/>
+        </w:rPr>
+        <w:t>R0 | R1</w:t>
+      </w:r>
+      <w:r>
+        <w:rPr>
+          <w:rFonts w:asciiTheme="minorHAnsi" w:hAnsiTheme="minorHAnsi" w:cstheme="minorHAnsi"/>
+        </w:rPr>
+        <w:t xml:space="preserve">, that value will also always be correct for </w:t>
+      </w:r>
+      <w:r>
+        <w:rPr>
+          <w:rFonts w:ascii="Courier" w:hAnsi="Courier" w:cstheme="minorHAnsi"/>
+        </w:rPr>
+        <w:t xml:space="preserve">R0 </w:t>
+      </w:r>
+      <w:r>
+        <w:rPr>
+          <w:rFonts w:ascii="Courier" w:hAnsi="Courier" w:cstheme="minorHAnsi"/>
+        </w:rPr>
+        <w:t>|</w:t>
+      </w:r>
+      <w:r>
+        <w:rPr>
+          <w:rFonts w:ascii="Courier" w:hAnsi="Courier" w:cstheme="minorHAnsi"/>
+        </w:rPr>
+        <w:t>| R1</w:t>
+      </w:r>
+      <w:r>
+        <w:rPr>
+          <w:rFonts w:ascii="Courier" w:hAnsi="Courier" w:cstheme="minorHAnsi"/>
+        </w:rPr>
+        <w:t>.</w:t>
+      </w:r>
+    </w:p>
+    <w:p>
+      <w:pPr>
+        <w:ind w:left="360"/>
+        <w:rPr>
+          <w:rFonts w:asciiTheme="minorHAnsi" w:hAnsiTheme="minorHAnsi" w:cstheme="minorHAnsi"/>
+        </w:rPr>
+      </w:pPr>
+    </w:p>
+    <w:p>
+      <w:pPr>
+        <w:ind w:left="360"/>
+        <w:rPr>
+          <w:rFonts w:asciiTheme="minorHAnsi" w:hAnsiTheme="minorHAnsi" w:cstheme="minorHAnsi"/>
+        </w:rPr>
+      </w:pPr>
+      <w:r>
+        <w:rPr>
+          <w:rFonts w:asciiTheme="minorHAnsi" w:hAnsiTheme="minorHAnsi" w:cstheme="minorHAnsi"/>
+        </w:rPr>
+        <w:t>Argue</w:t>
+      </w:r>
+      <w:r>
+        <w:rPr>
+          <w:rFonts w:asciiTheme="minorHAnsi" w:hAnsiTheme="minorHAnsi" w:cstheme="minorHAnsi"/>
+        </w:rPr>
+        <w:t xml:space="preserve"> in a few sentences</w:t>
+      </w:r>
+      <w:r>
+        <w:rPr>
+          <w:rFonts w:asciiTheme="minorHAnsi" w:hAnsiTheme="minorHAnsi" w:cstheme="minorHAnsi"/>
+        </w:rPr>
+        <w:t xml:space="preserve"> </w:t>
+      </w:r>
+      <w:r>
+        <w:rPr>
+          <w:rFonts w:asciiTheme="minorHAnsi" w:hAnsiTheme="minorHAnsi" w:cstheme="minorHAnsi"/>
+        </w:rPr>
+        <w:t>that</w:t>
+      </w:r>
+      <w:r>
+        <w:rPr>
+          <w:rFonts w:asciiTheme="minorHAnsi" w:hAnsiTheme="minorHAnsi" w:cstheme="minorHAnsi"/>
+        </w:rPr>
+        <w:t xml:space="preserve"> </w:t>
+      </w:r>
+      <w:r>
+        <w:rPr>
+          <w:rFonts w:asciiTheme="minorHAnsi" w:hAnsiTheme="minorHAnsi" w:cstheme="minorHAnsi"/>
+        </w:rPr>
+        <w:t xml:space="preserve">the bitwise OR operation </w:t>
+      </w:r>
+      <w:r>
+        <w:rPr>
+          <w:rFonts w:asciiTheme="minorHAnsi" w:hAnsiTheme="minorHAnsi" w:cstheme="minorHAnsi"/>
+        </w:rPr>
+        <w:t>will also</w:t>
+      </w:r>
+      <w:r>
+        <w:rPr>
+          <w:rFonts w:asciiTheme="minorHAnsi" w:hAnsiTheme="minorHAnsi" w:cstheme="minorHAnsi"/>
+        </w:rPr>
+        <w:t xml:space="preserve"> compute</w:t>
+      </w:r>
+      <w:r>
+        <w:rPr>
+          <w:rFonts w:asciiTheme="minorHAnsi" w:hAnsiTheme="minorHAnsi" w:cstheme="minorHAnsi"/>
+        </w:rPr>
+        <w:t xml:space="preserve"> the</w:t>
+      </w:r>
+      <w:r>
+        <w:rPr>
+          <w:rFonts w:asciiTheme="minorHAnsi" w:hAnsiTheme="minorHAnsi" w:cstheme="minorHAnsi"/>
+        </w:rPr>
+        <w:t xml:space="preserve"> logical OR</w:t>
+      </w:r>
+      <w:r>
+        <w:rPr>
+          <w:rFonts w:asciiTheme="minorHAnsi" w:hAnsiTheme="minorHAnsi" w:cstheme="minorHAnsi"/>
+        </w:rPr>
+        <w:t xml:space="preserve"> </w:t>
+      </w:r>
+      <w:r>
+        <w:rPr>
+          <w:rFonts w:asciiTheme="minorHAnsi" w:hAnsiTheme="minorHAnsi" w:cstheme="minorHAnsi"/>
+        </w:rPr>
+        <w:t xml:space="preserve">operation </w:t>
+      </w:r>
+      <w:r>
+        <w:rPr>
+          <w:rFonts w:asciiTheme="minorHAnsi" w:hAnsiTheme="minorHAnsi" w:cstheme="minorHAnsi"/>
+        </w:rPr>
+        <w:t xml:space="preserve">when applied to </w:t>
+      </w:r>
+      <w:r>
+        <w:rPr>
+          <w:rFonts w:asciiTheme="minorHAnsi" w:hAnsiTheme="minorHAnsi" w:cstheme="minorHAnsi"/>
+        </w:rPr>
+        <w:t>two two’s complement</w:t>
+      </w:r>
+      <w:r>
+        <w:rPr>
+          <w:rFonts w:asciiTheme="minorHAnsi" w:hAnsiTheme="minorHAnsi" w:cstheme="minorHAnsi"/>
+        </w:rPr>
+        <w:t xml:space="preserve"> </w:t>
+      </w:r>
+      <w:r>
+        <w:rPr>
+          <w:rFonts w:asciiTheme="minorHAnsi" w:hAnsiTheme="minorHAnsi" w:cstheme="minorHAnsi"/>
+        </w:rPr>
+        <w:t>integers</w:t>
+      </w:r>
+      <w:r>
+        <w:rPr>
+          <w:rFonts w:asciiTheme="minorHAnsi" w:hAnsiTheme="minorHAnsi" w:cstheme="minorHAnsi"/>
+        </w:rPr>
+        <w:t xml:space="preserve"> values</w:t>
+      </w:r>
+      <w:r>
+        <w:rPr>
+          <w:rFonts w:asciiTheme="minorHAnsi" w:hAnsiTheme="minorHAnsi" w:cstheme="minorHAnsi"/>
+        </w:rPr>
+        <w:t>.</w:t>
+      </w:r>
+    </w:p>
+    <w:p>
+      <w:pPr>
+        <w:rPr>
+          <w:rFonts w:asciiTheme="minorHAnsi" w:hAnsiTheme="minorHAnsi"/>
+          <w:b/>
+          <w:bCs/>
+          <w:u w:val="single"/>
         </w:rPr>
       </w:pPr>
     </w:p>
@@ -8686,7 +9528,7 @@
           <w:right w:val="thinThickThinSmallGap" w:sz="24" w:space="4" w:color="0070C0"/>
         </w:pBdr>
         <w:rPr>
-          <w:rFonts w:ascii="Courier" w:hAnsi="Courier"/>
+          <w:rFonts w:asciiTheme="minorHAnsi" w:hAnsiTheme="minorHAnsi"/>
         </w:rPr>
       </w:pPr>
     </w:p>
@@ -8708,117 +9550,291 @@
         <w:rPr>
           <w:rFonts w:asciiTheme="minorHAnsi" w:hAnsiTheme="minorHAnsi" w:cstheme="minorHAnsi"/>
         </w:rPr>
-        <w:t xml:space="preserve">b. The bitwise AND operation (&amp;) provides a way to separate (a.k.a. </w:t>
-      </w:r>
-      <w:r>
-        <w:rPr>
-          <w:rFonts w:asciiTheme="minorHAnsi" w:hAnsiTheme="minorHAnsi" w:cstheme="minorHAnsi"/>
-          <w:i/>
-          <w:iCs/>
-        </w:rPr>
-        <w:t>mask</w:t>
-      </w:r>
-      <w:r>
-        <w:rPr>
-          <w:rFonts w:asciiTheme="minorHAnsi" w:hAnsiTheme="minorHAnsi" w:cstheme="minorHAnsi"/>
-        </w:rPr>
-        <w:t xml:space="preserve">) colors.  Imagine we have the color C as shown below: </w:t>
-      </w:r>
-    </w:p>
-    <w:p>
-      <w:pPr>
-        <w:rPr>
-          <w:rFonts w:asciiTheme="minorHAnsi" w:hAnsiTheme="minorHAnsi" w:cstheme="minorHAnsi"/>
-        </w:rPr>
-      </w:pPr>
-      <w:r>
-        <w:rPr>
-          <w:rFonts w:asciiTheme="minorHAnsi" w:hAnsiTheme="minorHAnsi" w:cstheme="minorHAnsi"/>
-        </w:rPr>
-        <w:tab/>
-      </w:r>
-    </w:p>
-    <w:p>
-      <w:pPr>
+        <w:t>b</w:t>
+      </w:r>
+      <w:r>
+        <w:rPr>
+          <w:rFonts w:asciiTheme="minorHAnsi" w:hAnsiTheme="minorHAnsi" w:cstheme="minorHAnsi"/>
+        </w:rPr>
+        <w:t xml:space="preserve">. </w:t>
+      </w:r>
+      <w:r>
+        <w:rPr>
+          <w:rFonts w:asciiTheme="minorHAnsi" w:hAnsiTheme="minorHAnsi" w:cstheme="minorHAnsi"/>
+        </w:rPr>
+        <w:t xml:space="preserve">Unlike with </w:t>
+      </w:r>
+      <w:r>
+        <w:rPr>
+          <w:rFonts w:asciiTheme="minorHAnsi" w:hAnsiTheme="minorHAnsi" w:cstheme="minorHAnsi"/>
+        </w:rPr>
+        <w:t xml:space="preserve">logical </w:t>
+      </w:r>
+      <w:r>
+        <w:rPr>
+          <w:rFonts w:asciiTheme="minorHAnsi" w:hAnsiTheme="minorHAnsi" w:cstheme="minorHAnsi"/>
+        </w:rPr>
+        <w:t>OR, g</w:t>
+      </w:r>
+      <w:r>
+        <w:rPr>
+          <w:rFonts w:asciiTheme="minorHAnsi" w:hAnsiTheme="minorHAnsi" w:cstheme="minorHAnsi"/>
+        </w:rPr>
+        <w:t xml:space="preserve">iven two </w:t>
+      </w:r>
+      <w:r>
+        <w:rPr>
+          <w:rFonts w:asciiTheme="minorHAnsi" w:hAnsiTheme="minorHAnsi" w:cstheme="minorHAnsi"/>
+        </w:rPr>
+        <w:t xml:space="preserve">two’s complement </w:t>
+      </w:r>
+      <w:r>
+        <w:rPr>
+          <w:rFonts w:asciiTheme="minorHAnsi" w:hAnsiTheme="minorHAnsi" w:cstheme="minorHAnsi"/>
+        </w:rPr>
+        <w:t xml:space="preserve">integer values in </w:t>
+      </w:r>
+      <w:r>
         <w:rPr>
           <w:rFonts w:ascii="Courier" w:hAnsi="Courier" w:cstheme="minorHAnsi"/>
         </w:rPr>
-      </w:pPr>
-      <w:r>
-        <w:rPr>
-          <w:rFonts w:asciiTheme="minorHAnsi" w:hAnsiTheme="minorHAnsi" w:cstheme="minorHAnsi"/>
-        </w:rPr>
-        <w:lastRenderedPageBreak/>
-        <w:tab/>
-      </w:r>
-      <w:r>
-        <w:rPr>
-          <w:rFonts w:asciiTheme="minorHAnsi" w:hAnsiTheme="minorHAnsi" w:cstheme="minorHAnsi"/>
-        </w:rPr>
-        <w:tab/>
-      </w:r>
-      <w:r>
-        <w:rPr>
-          <w:rFonts w:asciiTheme="minorHAnsi" w:hAnsiTheme="minorHAnsi" w:cstheme="minorHAnsi"/>
-        </w:rPr>
-        <w:tab/>
+        <w:t>R0</w:t>
+      </w:r>
+      <w:r>
+        <w:rPr>
+          <w:rFonts w:asciiTheme="minorHAnsi" w:hAnsiTheme="minorHAnsi" w:cstheme="minorHAnsi"/>
+        </w:rPr>
+        <w:t xml:space="preserve"> and </w:t>
       </w:r>
       <w:r>
         <w:rPr>
           <w:rFonts w:ascii="Courier" w:hAnsi="Courier" w:cstheme="minorHAnsi"/>
         </w:rPr>
-        <w:t>C = 0101 0111 1011</w:t>
-      </w:r>
-    </w:p>
-    <w:p>
-      <w:pPr>
-        <w:rPr>
-          <w:rFonts w:asciiTheme="minorHAnsi" w:hAnsiTheme="minorHAnsi" w:cstheme="minorHAnsi"/>
-        </w:rPr>
-      </w:pPr>
+        <w:t>R1</w:t>
+      </w:r>
+      <w:r>
+        <w:rPr>
+          <w:rFonts w:asciiTheme="minorHAnsi" w:hAnsiTheme="minorHAnsi" w:cstheme="minorHAnsi"/>
+        </w:rPr>
+        <w:t xml:space="preserve"> the </w:t>
+      </w:r>
+      <w:r>
+        <w:rPr>
+          <w:rFonts w:asciiTheme="minorHAnsi" w:hAnsiTheme="minorHAnsi" w:cstheme="minorHAnsi"/>
+        </w:rPr>
+        <w:t xml:space="preserve">bitwise </w:t>
+      </w:r>
+      <w:r>
+        <w:rPr>
+          <w:rFonts w:asciiTheme="minorHAnsi" w:hAnsiTheme="minorHAnsi" w:cstheme="minorHAnsi"/>
+        </w:rPr>
+        <w:t xml:space="preserve">operation </w:t>
+      </w:r>
+      <w:r>
+        <w:rPr>
+          <w:rFonts w:ascii="Courier" w:hAnsi="Courier" w:cstheme="minorHAnsi"/>
+        </w:rPr>
+        <w:t xml:space="preserve">R2 </w:t>
+      </w:r>
+      <w:r>
+        <w:rPr>
+          <w:rFonts w:ascii="Courier" w:hAnsi="Courier" w:cstheme="minorHAnsi"/>
+        </w:rPr>
+        <w:sym w:font="Symbol" w:char="F0AC"/>
+      </w:r>
+      <w:r>
+        <w:rPr>
+          <w:rFonts w:ascii="Courier" w:hAnsi="Courier" w:cstheme="minorHAnsi"/>
+        </w:rPr>
+        <w:t xml:space="preserve"> R0 </w:t>
+      </w:r>
+      <w:r>
+        <w:rPr>
+          <w:rFonts w:ascii="Courier" w:hAnsi="Courier" w:cstheme="minorHAnsi"/>
+        </w:rPr>
+        <w:t>&amp;</w:t>
+      </w:r>
+      <w:r>
+        <w:rPr>
+          <w:rFonts w:ascii="Courier" w:hAnsi="Courier" w:cstheme="minorHAnsi"/>
+        </w:rPr>
+        <w:t xml:space="preserve"> R1</w:t>
+      </w:r>
       <w:r>
         <w:rPr>
           <w:rFonts w:asciiTheme="minorHAnsi" w:hAnsiTheme="minorHAnsi" w:cstheme="minorHAnsi"/>
         </w:rPr>
         <w:t xml:space="preserve"> </w:t>
       </w:r>
-    </w:p>
-    <w:p>
-      <w:pPr>
-        <w:ind w:left="360"/>
-        <w:rPr>
-          <w:rFonts w:asciiTheme="minorHAnsi" w:hAnsiTheme="minorHAnsi" w:cstheme="minorHAnsi"/>
-        </w:rPr>
-      </w:pPr>
-      <w:r>
-        <w:rPr>
-          <w:rFonts w:asciiTheme="minorHAnsi" w:hAnsiTheme="minorHAnsi" w:cstheme="minorHAnsi"/>
-        </w:rPr>
-        <w:t xml:space="preserve">Show how the bitwise AND operation can be used to mask out the green component of this color.  Hint: Find a value that when </w:t>
-      </w:r>
-      <w:r>
-        <w:rPr>
-          <w:rFonts w:asciiTheme="minorHAnsi" w:hAnsiTheme="minorHAnsi" w:cstheme="minorHAnsi"/>
-        </w:rPr>
-        <w:t>bitwise ANDed with C gives a new color where the green component is 0000.  Show your solution as a computation similar to part a</w:t>
-      </w:r>
-      <w:r>
-        <w:rPr>
-          <w:rFonts w:asciiTheme="minorHAnsi" w:hAnsiTheme="minorHAnsi" w:cstheme="minorHAnsi"/>
-        </w:rPr>
-        <w:t xml:space="preserve"> but using </w:t>
+      <w:r>
+        <w:rPr>
+          <w:rFonts w:asciiTheme="minorHAnsi" w:hAnsiTheme="minorHAnsi" w:cstheme="minorHAnsi"/>
+        </w:rPr>
+        <w:t xml:space="preserve">will not </w:t>
+      </w:r>
+      <w:r>
+        <w:rPr>
+          <w:rFonts w:asciiTheme="minorHAnsi" w:hAnsiTheme="minorHAnsi" w:cstheme="minorHAnsi"/>
+        </w:rPr>
+        <w:t>necessarily</w:t>
+      </w:r>
+      <w:r>
+        <w:rPr>
+          <w:rFonts w:asciiTheme="minorHAnsi" w:hAnsiTheme="minorHAnsi" w:cstheme="minorHAnsi"/>
+        </w:rPr>
+        <w:t xml:space="preserve"> </w:t>
+      </w:r>
+      <w:r>
+        <w:rPr>
+          <w:rFonts w:asciiTheme="minorHAnsi" w:hAnsiTheme="minorHAnsi" w:cstheme="minorHAnsi"/>
+        </w:rPr>
+        <w:t>compute the</w:t>
+      </w:r>
+      <w:r>
+        <w:rPr>
+          <w:rFonts w:asciiTheme="minorHAnsi" w:hAnsiTheme="minorHAnsi" w:cstheme="minorHAnsi"/>
+        </w:rPr>
+        <w:t xml:space="preserve"> logical AND (</w:t>
       </w:r>
       <w:r>
         <w:rPr>
           <w:rFonts w:ascii="Courier" w:hAnsi="Courier" w:cstheme="minorHAnsi"/>
         </w:rPr>
-        <w:t>&amp;</w:t>
-      </w:r>
-      <w:r>
-        <w:rPr>
-          <w:rFonts w:asciiTheme="minorHAnsi" w:hAnsiTheme="minorHAnsi" w:cstheme="minorHAnsi"/>
-        </w:rPr>
-        <w:t>.</w:t>
+        <w:t>&amp;&amp;</w:t>
+      </w:r>
+      <w:r>
+        <w:rPr>
+          <w:rFonts w:asciiTheme="minorHAnsi" w:hAnsiTheme="minorHAnsi" w:cstheme="minorHAnsi"/>
+        </w:rPr>
+        <w:t xml:space="preserve">) of the values in </w:t>
+      </w:r>
+      <w:r>
+        <w:rPr>
+          <w:rFonts w:ascii="Courier" w:hAnsi="Courier" w:cstheme="minorHAnsi"/>
+        </w:rPr>
+        <w:t>R0</w:t>
+      </w:r>
+      <w:r>
+        <w:rPr>
+          <w:rFonts w:asciiTheme="minorHAnsi" w:hAnsiTheme="minorHAnsi" w:cstheme="minorHAnsi"/>
+        </w:rPr>
+        <w:t xml:space="preserve"> and </w:t>
+      </w:r>
+      <w:r>
+        <w:rPr>
+          <w:rFonts w:ascii="Courier" w:hAnsi="Courier" w:cstheme="minorHAnsi"/>
+        </w:rPr>
+        <w:t>R1</w:t>
+      </w:r>
+      <w:r>
+        <w:rPr>
+          <w:rFonts w:asciiTheme="minorHAnsi" w:hAnsiTheme="minorHAnsi" w:cstheme="minorHAnsi"/>
+        </w:rPr>
+        <w:t xml:space="preserve">. </w:t>
+      </w:r>
+      <w:r>
+        <w:rPr>
+          <w:rFonts w:asciiTheme="minorHAnsi" w:hAnsiTheme="minorHAnsi" w:cstheme="minorHAnsi"/>
+        </w:rPr>
+        <w:t xml:space="preserve"> </w:t>
+      </w:r>
+      <w:r>
+        <w:rPr>
+          <w:rFonts w:asciiTheme="minorHAnsi" w:hAnsiTheme="minorHAnsi" w:cstheme="minorHAnsi"/>
+        </w:rPr>
+        <w:t>Give a counter example (</w:t>
+      </w:r>
+      <w:proofErr w:type="gramStart"/>
+      <w:r>
+        <w:rPr>
+          <w:rFonts w:asciiTheme="minorHAnsi" w:hAnsiTheme="minorHAnsi" w:cstheme="minorHAnsi"/>
+        </w:rPr>
+        <w:t>i.e.</w:t>
+      </w:r>
+      <w:proofErr w:type="gramEnd"/>
+      <w:r>
+        <w:rPr>
+          <w:rFonts w:asciiTheme="minorHAnsi" w:hAnsiTheme="minorHAnsi" w:cstheme="minorHAnsi"/>
+        </w:rPr>
+        <w:t xml:space="preserve"> </w:t>
+      </w:r>
+      <w:r>
+        <w:rPr>
+          <w:rFonts w:asciiTheme="minorHAnsi" w:hAnsiTheme="minorHAnsi" w:cstheme="minorHAnsi"/>
+        </w:rPr>
+        <w:t xml:space="preserve">give </w:t>
+      </w:r>
+      <w:r>
+        <w:rPr>
+          <w:rFonts w:asciiTheme="minorHAnsi" w:hAnsiTheme="minorHAnsi" w:cstheme="minorHAnsi"/>
+        </w:rPr>
+        <w:t xml:space="preserve">binary values for </w:t>
+      </w:r>
+      <w:r>
+        <w:rPr>
+          <w:rFonts w:ascii="Courier" w:hAnsi="Courier" w:cstheme="minorHAnsi"/>
+        </w:rPr>
+        <w:t>R0</w:t>
+      </w:r>
+      <w:r>
+        <w:rPr>
+          <w:rFonts w:asciiTheme="minorHAnsi" w:hAnsiTheme="minorHAnsi" w:cstheme="minorHAnsi"/>
+        </w:rPr>
+        <w:t xml:space="preserve"> and </w:t>
+      </w:r>
+      <w:r>
+        <w:rPr>
+          <w:rFonts w:ascii="Courier" w:hAnsi="Courier" w:cstheme="minorHAnsi"/>
+        </w:rPr>
+        <w:t>R1</w:t>
+      </w:r>
+      <w:r>
+        <w:rPr>
+          <w:rFonts w:asciiTheme="minorHAnsi" w:hAnsiTheme="minorHAnsi" w:cstheme="minorHAnsi"/>
+        </w:rPr>
+        <w:t xml:space="preserve">) that shows </w:t>
+      </w:r>
+      <w:r>
+        <w:rPr>
+          <w:rFonts w:asciiTheme="minorHAnsi" w:hAnsiTheme="minorHAnsi" w:cstheme="minorHAnsi"/>
+        </w:rPr>
+        <w:t>that the bitwise</w:t>
+      </w:r>
+      <w:r>
+        <w:rPr>
+          <w:rFonts w:asciiTheme="minorHAnsi" w:hAnsiTheme="minorHAnsi" w:cstheme="minorHAnsi"/>
+        </w:rPr>
+        <w:t xml:space="preserve"> AND operation </w:t>
+      </w:r>
+      <w:r>
+        <w:rPr>
+          <w:rFonts w:asciiTheme="minorHAnsi" w:hAnsiTheme="minorHAnsi" w:cstheme="minorHAnsi"/>
+        </w:rPr>
+        <w:t>does</w:t>
+      </w:r>
+      <w:r>
+        <w:rPr>
+          <w:rFonts w:asciiTheme="minorHAnsi" w:hAnsiTheme="minorHAnsi" w:cstheme="minorHAnsi"/>
+        </w:rPr>
+        <w:t xml:space="preserve"> not always compute</w:t>
+      </w:r>
+      <w:r>
+        <w:rPr>
+          <w:rFonts w:asciiTheme="minorHAnsi" w:hAnsiTheme="minorHAnsi" w:cstheme="minorHAnsi"/>
+        </w:rPr>
+        <w:t xml:space="preserve"> the</w:t>
+      </w:r>
+      <w:r>
+        <w:rPr>
+          <w:rFonts w:asciiTheme="minorHAnsi" w:hAnsiTheme="minorHAnsi" w:cstheme="minorHAnsi"/>
+        </w:rPr>
+        <w:t xml:space="preserve"> logical AND </w:t>
+      </w:r>
+      <w:r>
+        <w:rPr>
+          <w:rFonts w:asciiTheme="minorHAnsi" w:hAnsiTheme="minorHAnsi" w:cstheme="minorHAnsi"/>
+        </w:rPr>
+        <w:t>operation.</w:t>
       </w:r>
     </w:p>
     <w:p>
@@ -8840,13 +9856,12 @@
           <w:right w:val="thinThickThinSmallGap" w:sz="24" w:space="4" w:color="0070C0"/>
         </w:pBdr>
         <w:rPr>
-          <w:rFonts w:ascii="Courier" w:hAnsi="Courier"/>
-        </w:rPr>
-      </w:pPr>
-    </w:p>
-    <w:p>
-      <w:pPr>
-        <w:ind w:left="360"/>
+          <w:rFonts w:asciiTheme="minorHAnsi" w:hAnsiTheme="minorHAnsi"/>
+        </w:rPr>
+      </w:pPr>
+    </w:p>
+    <w:p>
+      <w:pPr>
         <w:rPr>
           <w:rFonts w:asciiTheme="minorHAnsi" w:hAnsiTheme="minorHAnsi" w:cstheme="minorHAnsi"/>
         </w:rPr>
@@ -8986,7 +10001,7 @@
       </w:pPr>
     </w:p>
     <w:sectPr>
-      <w:footerReference w:type="default" r:id="rId11"/>
+      <w:footerReference w:type="default" r:id="rId12"/>
       <w:pgSz w:w="12240" w:h="15840"/>
       <w:pgMar w:top="1440" w:right="1440" w:bottom="1440" w:left="1440" w:header="720" w:footer="288" w:gutter="0"/>
       <w:cols w:space="720"/>
@@ -9650,7 +10665,7 @@
   <w:abstractNum w:abstractNumId="4" w15:restartNumberingAfterBreak="0">
     <w:nsid w:val="47624B1C"/>
     <w:multiLevelType w:val="hybridMultilevel"/>
-    <w:tmpl w:val="5790C58C"/>
+    <w:tmpl w:val="B8FC0B5A"/>
     <w:lvl w:ilvl="0" w:tplc="04090001">
       <w:start w:val="1"/>
       <w:numFmt w:val="bullet"/>
@@ -9663,7 +10678,7 @@
         <w:rFonts w:ascii="Symbol" w:hAnsi="Symbol" w:hint="default"/>
       </w:rPr>
     </w:lvl>
-    <w:lvl w:ilvl="1" w:tplc="04090003" w:tentative="1">
+    <w:lvl w:ilvl="1" w:tplc="04090003">
       <w:start w:val="1"/>
       <w:numFmt w:val="bullet"/>
       <w:lvlText w:val="o"/>

--- a/docs/materials/03-MachineAbstractions/MA2-A-MachineLanguage.docx
+++ b/docs/materials/03-MachineAbstractions/MA2-A-MachineLanguage.docx
@@ -991,15 +991,7 @@
           <w:b/>
           <w:bCs/>
         </w:rPr>
-        <w:t xml:space="preserve"> </w:t>
-      </w:r>
-      <w:r>
-        <w:rPr>
-          <w:rFonts w:asciiTheme="minorHAnsi" w:hAnsiTheme="minorHAnsi" w:cstheme="minorHAnsi"/>
-          <w:b/>
-          <w:bCs/>
-        </w:rPr>
-        <w:t>(</w:t>
+        <w:t xml:space="preserve"> (</w:t>
       </w:r>
       <w:proofErr w:type="spellStart"/>
       <w:r>
@@ -1446,13 +1438,7 @@
         <w:rPr>
           <w:rFonts w:ascii="Courier" w:hAnsi="Courier" w:cstheme="minorHAnsi"/>
         </w:rPr>
-        <w:t>R3</w:t>
-      </w:r>
-      <w:r>
-        <w:rPr>
-          <w:rFonts w:ascii="Courier" w:hAnsi="Courier" w:cstheme="minorHAnsi"/>
-        </w:rPr>
-        <w:t xml:space="preserve"> </w:t>
+        <w:t xml:space="preserve">R3 </w:t>
       </w:r>
       <w:r>
         <w:t>←</w:t>
@@ -7408,31 +7394,7 @@
         <w:rPr>
           <w:rFonts w:asciiTheme="minorHAnsi" w:hAnsiTheme="minorHAnsi" w:cstheme="minorHAnsi"/>
         </w:rPr>
-        <w:t xml:space="preserve"> </w:t>
-      </w:r>
-      <w:r>
-        <w:rPr>
-          <w:rFonts w:asciiTheme="minorHAnsi" w:hAnsiTheme="minorHAnsi" w:cstheme="minorHAnsi"/>
-        </w:rPr>
-        <w:t>7</w:t>
-      </w:r>
-      <w:r>
-        <w:rPr>
-          <w:rFonts w:asciiTheme="minorHAnsi" w:hAnsiTheme="minorHAnsi" w:cstheme="minorHAnsi"/>
-        </w:rPr>
-        <w:t xml:space="preserve">. </w:t>
-      </w:r>
-      <w:r>
-        <w:rPr>
-          <w:rFonts w:asciiTheme="minorHAnsi" w:hAnsiTheme="minorHAnsi" w:cstheme="minorHAnsi"/>
-        </w:rPr>
-        <w:t>In the previous assignment (MA1) we learned about the bitwise OR (|) and the bitwise AND (&amp;) operators.  These</w:t>
-      </w:r>
-      <w:r>
-        <w:rPr>
-          <w:rFonts w:asciiTheme="minorHAnsi" w:hAnsiTheme="minorHAnsi" w:cstheme="minorHAnsi"/>
-        </w:rPr>
-        <w:t xml:space="preserve"> bitwise operators have </w:t>
+        <w:t xml:space="preserve"> 7. In the previous assignment (MA1) we learned about the bitwise OR (|) and the bitwise AND (&amp;) operators.  These bitwise operators have </w:t>
       </w:r>
       <w:proofErr w:type="gramStart"/>
       <w:r>
@@ -7693,31 +7655,7 @@
         <w:rPr>
           <w:rFonts w:asciiTheme="minorHAnsi" w:hAnsiTheme="minorHAnsi" w:cstheme="minorHAnsi"/>
         </w:rPr>
-        <w:t xml:space="preserve">b. </w:t>
-      </w:r>
-      <w:r>
-        <w:rPr>
-          <w:rFonts w:asciiTheme="minorHAnsi" w:hAnsiTheme="minorHAnsi" w:cstheme="minorHAnsi"/>
-        </w:rPr>
-        <w:t>While the bitwise OR operation gives us a way to combine colors t</w:t>
-      </w:r>
-      <w:r>
-        <w:rPr>
-          <w:rFonts w:asciiTheme="minorHAnsi" w:hAnsiTheme="minorHAnsi" w:cstheme="minorHAnsi"/>
-        </w:rPr>
-        <w:t xml:space="preserve">he bitwise AND operation (&amp;) provides a way to separate </w:t>
-      </w:r>
-      <w:r>
-        <w:rPr>
-          <w:rFonts w:asciiTheme="minorHAnsi" w:hAnsiTheme="minorHAnsi" w:cstheme="minorHAnsi"/>
-        </w:rPr>
-        <w:t>them</w:t>
-      </w:r>
-      <w:r>
-        <w:rPr>
-          <w:rFonts w:asciiTheme="minorHAnsi" w:hAnsiTheme="minorHAnsi" w:cstheme="minorHAnsi"/>
-        </w:rPr>
-        <w:t xml:space="preserve">.  Imagine we have the color C as shown below: </w:t>
+        <w:t xml:space="preserve">b. While the bitwise OR operation gives us a way to combine colors the bitwise AND operation (&amp;) provides a way to separate them.  Imagine we have the color C as shown below: </w:t>
       </w:r>
     </w:p>
     <w:p>
@@ -7788,43 +7726,7 @@
         <w:rPr>
           <w:rFonts w:asciiTheme="minorHAnsi" w:hAnsiTheme="minorHAnsi" w:cstheme="minorHAnsi"/>
         </w:rPr>
-        <w:t>Show how the bitwise AND operation can be used to</w:t>
-      </w:r>
-      <w:r>
-        <w:rPr>
-          <w:rFonts w:asciiTheme="minorHAnsi" w:hAnsiTheme="minorHAnsi" w:cstheme="minorHAnsi"/>
-        </w:rPr>
-        <w:t xml:space="preserve"> remove</w:t>
-      </w:r>
-      <w:r>
-        <w:rPr>
-          <w:rFonts w:asciiTheme="minorHAnsi" w:hAnsiTheme="minorHAnsi" w:cstheme="minorHAnsi"/>
-        </w:rPr>
-        <w:t xml:space="preserve"> the green component of this color.  Hint: Find a value that when bitwise ANDed with C gives a new color where </w:t>
-      </w:r>
-      <w:r>
-        <w:rPr>
-          <w:rFonts w:asciiTheme="minorHAnsi" w:hAnsiTheme="minorHAnsi" w:cstheme="minorHAnsi"/>
-        </w:rPr>
-        <w:t xml:space="preserve">the </w:t>
-      </w:r>
-      <w:r>
-        <w:rPr>
-          <w:rFonts w:asciiTheme="minorHAnsi" w:hAnsiTheme="minorHAnsi" w:cstheme="minorHAnsi"/>
-        </w:rPr>
-        <w:t>green component is 0000</w:t>
-      </w:r>
-      <w:r>
-        <w:rPr>
-          <w:rFonts w:asciiTheme="minorHAnsi" w:hAnsiTheme="minorHAnsi" w:cstheme="minorHAnsi"/>
-        </w:rPr>
-        <w:t xml:space="preserve"> and the red and blue components are unchanged</w:t>
-      </w:r>
-      <w:r>
-        <w:rPr>
-          <w:rFonts w:asciiTheme="minorHAnsi" w:hAnsiTheme="minorHAnsi" w:cstheme="minorHAnsi"/>
-        </w:rPr>
-        <w:t xml:space="preserve">.  Show your solution as a computation </w:t>
+        <w:t xml:space="preserve">Show how the bitwise AND operation can be used to remove the green component of this color.  Hint: Find a value that when bitwise ANDed with C gives a new color where the green component is 0000 and the red and blue components are unchanged.  Show your solution as a computation </w:t>
       </w:r>
       <w:proofErr w:type="gramStart"/>
       <w:r>
@@ -8283,21 +8185,7 @@
             <w:rStyle w:val="Hyperlink"/>
             <w:rFonts w:asciiTheme="minorHAnsi" w:hAnsiTheme="minorHAnsi" w:cstheme="minorHAnsi"/>
           </w:rPr>
-          <w:t>https://repl.it/@braughtg/IntTrut</w:t>
-        </w:r>
-        <w:r>
-          <w:rPr>
-            <w:rStyle w:val="Hyperlink"/>
-            <w:rFonts w:asciiTheme="minorHAnsi" w:hAnsiTheme="minorHAnsi" w:cstheme="minorHAnsi"/>
-          </w:rPr>
-          <w:t>h</w:t>
-        </w:r>
-        <w:r>
-          <w:rPr>
-            <w:rStyle w:val="Hyperlink"/>
-            <w:rFonts w:asciiTheme="minorHAnsi" w:hAnsiTheme="minorHAnsi" w:cstheme="minorHAnsi"/>
-          </w:rPr>
-          <w:t>Values</w:t>
+          <w:t>https://repl.it/@braughtg/IntTruthValues</w:t>
         </w:r>
       </w:hyperlink>
     </w:p>
@@ -8838,21 +8726,7 @@
             <w:rStyle w:val="Hyperlink"/>
             <w:rFonts w:asciiTheme="minorHAnsi" w:hAnsiTheme="minorHAnsi" w:cstheme="minorHAnsi"/>
           </w:rPr>
-          <w:t>https://repl.it/@braughtg/IntLogicalOperat</w:t>
-        </w:r>
-        <w:r>
-          <w:rPr>
-            <w:rStyle w:val="Hyperlink"/>
-            <w:rFonts w:asciiTheme="minorHAnsi" w:hAnsiTheme="minorHAnsi" w:cstheme="minorHAnsi"/>
-          </w:rPr>
-          <w:t>i</w:t>
-        </w:r>
-        <w:r>
-          <w:rPr>
-            <w:rStyle w:val="Hyperlink"/>
-            <w:rFonts w:asciiTheme="minorHAnsi" w:hAnsiTheme="minorHAnsi" w:cstheme="minorHAnsi"/>
-          </w:rPr>
-          <w:t>ons#main.c</w:t>
+          <w:t>https://repl.it/@braughtg/IntLogicalOperations#main.c</w:t>
         </w:r>
       </w:hyperlink>
     </w:p>
@@ -9220,7 +9094,19 @@
         <w:rPr>
           <w:rFonts w:asciiTheme="minorHAnsi" w:hAnsiTheme="minorHAnsi" w:cstheme="minorHAnsi"/>
         </w:rPr>
-        <w:t>contain two integer values in two’s complement representation.  Th</w:t>
+        <w:t>contain two integer values in</w:t>
+      </w:r>
+      <w:r>
+        <w:rPr>
+          <w:rFonts w:asciiTheme="minorHAnsi" w:hAnsiTheme="minorHAnsi" w:cstheme="minorHAnsi"/>
+        </w:rPr>
+        <w:t xml:space="preserve"> 8-bit</w:t>
+      </w:r>
+      <w:r>
+        <w:rPr>
+          <w:rFonts w:asciiTheme="minorHAnsi" w:hAnsiTheme="minorHAnsi" w:cstheme="minorHAnsi"/>
+        </w:rPr>
+        <w:t xml:space="preserve"> two’s complement representation.  Th</w:t>
       </w:r>
       <w:r>
         <w:rPr>
@@ -9440,7 +9326,14 @@
         <w:rPr>
           <w:rFonts w:asciiTheme="minorHAnsi" w:hAnsiTheme="minorHAnsi" w:cstheme="minorHAnsi"/>
         </w:rPr>
-        <w:t>will also</w:t>
+        <w:t xml:space="preserve">will </w:t>
+      </w:r>
+      <w:r>
+        <w:rPr>
+          <w:rFonts w:asciiTheme="minorHAnsi" w:hAnsiTheme="minorHAnsi" w:cstheme="minorHAnsi"/>
+          <w:u w:val="single"/>
+        </w:rPr>
+        <w:t>always</w:t>
       </w:r>
       <w:r>
         <w:rPr>
@@ -9586,6 +9479,12 @@
         <w:rPr>
           <w:rFonts w:asciiTheme="minorHAnsi" w:hAnsiTheme="minorHAnsi" w:cstheme="minorHAnsi"/>
         </w:rPr>
+        <w:t xml:space="preserve">8-bit </w:t>
+      </w:r>
+      <w:r>
+        <w:rPr>
+          <w:rFonts w:asciiTheme="minorHAnsi" w:hAnsiTheme="minorHAnsi" w:cstheme="minorHAnsi"/>
+        </w:rPr>
         <w:t xml:space="preserve">two’s complement </w:t>
       </w:r>
       <w:r>
@@ -9742,7 +9641,81 @@
         <w:rPr>
           <w:rFonts w:asciiTheme="minorHAnsi" w:hAnsiTheme="minorHAnsi" w:cstheme="minorHAnsi"/>
         </w:rPr>
-        <w:t>Give a counter example (</w:t>
+        <w:t xml:space="preserve">Give a counter example </w:t>
+      </w:r>
+      <w:r>
+        <w:rPr>
+          <w:rFonts w:asciiTheme="minorHAnsi" w:hAnsiTheme="minorHAnsi" w:cstheme="minorHAnsi"/>
+        </w:rPr>
+        <w:t>showing</w:t>
+      </w:r>
+      <w:r>
+        <w:rPr>
+          <w:rFonts w:asciiTheme="minorHAnsi" w:hAnsiTheme="minorHAnsi" w:cstheme="minorHAnsi"/>
+        </w:rPr>
+        <w:t xml:space="preserve"> </w:t>
+      </w:r>
+      <w:r>
+        <w:rPr>
+          <w:rFonts w:asciiTheme="minorHAnsi" w:hAnsiTheme="minorHAnsi" w:cstheme="minorHAnsi"/>
+        </w:rPr>
+        <w:t>that the bitwise</w:t>
+      </w:r>
+      <w:r>
+        <w:rPr>
+          <w:rFonts w:asciiTheme="minorHAnsi" w:hAnsiTheme="minorHAnsi" w:cstheme="minorHAnsi"/>
+        </w:rPr>
+        <w:t xml:space="preserve"> AND operation </w:t>
+      </w:r>
+      <w:r>
+        <w:rPr>
+          <w:rFonts w:asciiTheme="minorHAnsi" w:hAnsiTheme="minorHAnsi" w:cstheme="minorHAnsi"/>
+          <w:u w:val="single"/>
+        </w:rPr>
+        <w:t>does</w:t>
+      </w:r>
+      <w:r>
+        <w:rPr>
+          <w:rFonts w:asciiTheme="minorHAnsi" w:hAnsiTheme="minorHAnsi" w:cstheme="minorHAnsi"/>
+          <w:u w:val="single"/>
+        </w:rPr>
+        <w:t xml:space="preserve"> not always</w:t>
+      </w:r>
+      <w:r>
+        <w:rPr>
+          <w:rFonts w:asciiTheme="minorHAnsi" w:hAnsiTheme="minorHAnsi" w:cstheme="minorHAnsi"/>
+        </w:rPr>
+        <w:t xml:space="preserve"> compute</w:t>
+      </w:r>
+      <w:r>
+        <w:rPr>
+          <w:rFonts w:asciiTheme="minorHAnsi" w:hAnsiTheme="minorHAnsi" w:cstheme="minorHAnsi"/>
+        </w:rPr>
+        <w:t xml:space="preserve"> the</w:t>
+      </w:r>
+      <w:r>
+        <w:rPr>
+          <w:rFonts w:asciiTheme="minorHAnsi" w:hAnsiTheme="minorHAnsi" w:cstheme="minorHAnsi"/>
+        </w:rPr>
+        <w:t xml:space="preserve"> logical AND </w:t>
+      </w:r>
+      <w:r>
+        <w:rPr>
+          <w:rFonts w:asciiTheme="minorHAnsi" w:hAnsiTheme="minorHAnsi" w:cstheme="minorHAnsi"/>
+        </w:rPr>
+        <w:t>operation</w:t>
+      </w:r>
+      <w:r>
+        <w:rPr>
+          <w:rFonts w:asciiTheme="minorHAnsi" w:hAnsiTheme="minorHAnsi" w:cstheme="minorHAnsi"/>
+        </w:rPr>
+        <w:t xml:space="preserve"> </w:t>
+      </w:r>
+      <w:r>
+        <w:rPr>
+          <w:rFonts w:asciiTheme="minorHAnsi" w:hAnsiTheme="minorHAnsi" w:cstheme="minorHAnsi"/>
+        </w:rPr>
+        <w:t>(</w:t>
       </w:r>
       <w:proofErr w:type="gramStart"/>
       <w:r>
@@ -9756,85 +9729,67 @@
         <w:rPr>
           <w:rFonts w:asciiTheme="minorHAnsi" w:hAnsiTheme="minorHAnsi" w:cstheme="minorHAnsi"/>
         </w:rPr>
+        <w:t xml:space="preserve"> give binary values for </w:t>
+      </w:r>
+      <w:r>
+        <w:rPr>
+          <w:rFonts w:ascii="Courier" w:hAnsi="Courier" w:cstheme="minorHAnsi"/>
+        </w:rPr>
+        <w:t>R0</w:t>
+      </w:r>
+      <w:r>
+        <w:rPr>
+          <w:rFonts w:asciiTheme="minorHAnsi" w:hAnsiTheme="minorHAnsi" w:cstheme="minorHAnsi"/>
+        </w:rPr>
+        <w:t xml:space="preserve"> and </w:t>
+      </w:r>
+      <w:r>
+        <w:rPr>
+          <w:rFonts w:ascii="Courier" w:hAnsi="Courier" w:cstheme="minorHAnsi"/>
+        </w:rPr>
+        <w:t>R1</w:t>
+      </w:r>
+      <w:r>
+        <w:rPr>
+          <w:rFonts w:asciiTheme="minorHAnsi" w:hAnsiTheme="minorHAnsi" w:cstheme="minorHAnsi"/>
+        </w:rPr>
+        <w:t xml:space="preserve"> and </w:t>
+      </w:r>
+      <w:r>
+        <w:rPr>
+          <w:rFonts w:asciiTheme="minorHAnsi" w:hAnsiTheme="minorHAnsi" w:cstheme="minorHAnsi"/>
+        </w:rPr>
+        <w:t>the result of</w:t>
+      </w:r>
+      <w:r>
+        <w:rPr>
+          <w:rFonts w:asciiTheme="minorHAnsi" w:hAnsiTheme="minorHAnsi" w:cstheme="minorHAnsi"/>
+        </w:rPr>
         <w:t xml:space="preserve"> </w:t>
       </w:r>
       <w:r>
         <w:rPr>
-          <w:rFonts w:asciiTheme="minorHAnsi" w:hAnsiTheme="minorHAnsi" w:cstheme="minorHAnsi"/>
-        </w:rPr>
-        <w:t xml:space="preserve">give </w:t>
-      </w:r>
-      <w:r>
-        <w:rPr>
-          <w:rFonts w:asciiTheme="minorHAnsi" w:hAnsiTheme="minorHAnsi" w:cstheme="minorHAnsi"/>
-        </w:rPr>
-        <w:t xml:space="preserve">binary values for </w:t>
-      </w:r>
-      <w:r>
-        <w:rPr>
-          <w:rFonts w:ascii="Courier" w:hAnsi="Courier" w:cstheme="minorHAnsi"/>
-        </w:rPr>
-        <w:t>R0</w:t>
-      </w:r>
-      <w:r>
-        <w:rPr>
-          <w:rFonts w:asciiTheme="minorHAnsi" w:hAnsiTheme="minorHAnsi" w:cstheme="minorHAnsi"/>
-        </w:rPr>
-        <w:t xml:space="preserve"> and </w:t>
-      </w:r>
-      <w:r>
-        <w:rPr>
-          <w:rFonts w:ascii="Courier" w:hAnsi="Courier" w:cstheme="minorHAnsi"/>
-        </w:rPr>
-        <w:t>R1</w:t>
-      </w:r>
-      <w:r>
-        <w:rPr>
-          <w:rFonts w:asciiTheme="minorHAnsi" w:hAnsiTheme="minorHAnsi" w:cstheme="minorHAnsi"/>
-        </w:rPr>
-        <w:t xml:space="preserve">) that shows </w:t>
-      </w:r>
-      <w:r>
-        <w:rPr>
-          <w:rFonts w:asciiTheme="minorHAnsi" w:hAnsiTheme="minorHAnsi" w:cstheme="minorHAnsi"/>
-        </w:rPr>
-        <w:t>that the bitwise</w:t>
-      </w:r>
-      <w:r>
-        <w:rPr>
-          <w:rFonts w:asciiTheme="minorHAnsi" w:hAnsiTheme="minorHAnsi" w:cstheme="minorHAnsi"/>
-        </w:rPr>
-        <w:t xml:space="preserve"> AND operation </w:t>
-      </w:r>
-      <w:r>
-        <w:rPr>
-          <w:rFonts w:asciiTheme="minorHAnsi" w:hAnsiTheme="minorHAnsi" w:cstheme="minorHAnsi"/>
-        </w:rPr>
-        <w:t>does</w:t>
-      </w:r>
-      <w:r>
-        <w:rPr>
-          <w:rFonts w:asciiTheme="minorHAnsi" w:hAnsiTheme="minorHAnsi" w:cstheme="minorHAnsi"/>
-        </w:rPr>
-        <w:t xml:space="preserve"> not always compute</w:t>
-      </w:r>
-      <w:r>
-        <w:rPr>
-          <w:rFonts w:asciiTheme="minorHAnsi" w:hAnsiTheme="minorHAnsi" w:cstheme="minorHAnsi"/>
-        </w:rPr>
-        <w:t xml:space="preserve"> the</w:t>
-      </w:r>
-      <w:r>
-        <w:rPr>
-          <w:rFonts w:asciiTheme="minorHAnsi" w:hAnsiTheme="minorHAnsi" w:cstheme="minorHAnsi"/>
-        </w:rPr>
-        <w:t xml:space="preserve"> logical AND </w:t>
-      </w:r>
-      <w:r>
-        <w:rPr>
-          <w:rFonts w:asciiTheme="minorHAnsi" w:hAnsiTheme="minorHAnsi" w:cstheme="minorHAnsi"/>
-        </w:rPr>
-        <w:t>operation.</w:t>
+          <w:rFonts w:ascii="Courier" w:hAnsi="Courier" w:cstheme="minorHAnsi"/>
+        </w:rPr>
+        <w:t>R0 &amp;</w:t>
+      </w:r>
+      <w:r>
+        <w:rPr>
+          <w:rFonts w:ascii="Courier" w:hAnsi="Courier" w:cstheme="minorHAnsi"/>
+        </w:rPr>
+        <w:t xml:space="preserve"> R1</w:t>
+      </w:r>
+      <w:r>
+        <w:rPr>
+          <w:rFonts w:asciiTheme="minorHAnsi" w:hAnsiTheme="minorHAnsi" w:cstheme="minorHAnsi"/>
+        </w:rPr>
+        <w:t>)</w:t>
+      </w:r>
+      <w:r>
+        <w:rPr>
+          <w:rFonts w:asciiTheme="minorHAnsi" w:hAnsiTheme="minorHAnsi" w:cstheme="minorHAnsi"/>
+        </w:rPr>
+        <w:t>.</w:t>
       </w:r>
     </w:p>
     <w:p>
